--- a/docs_to_change/GaN2018_ActivityGuide_Perseus_N_Polish.docx
+++ b/docs_to_change/GaN2018_ActivityGuide_Perseus_N_Polish.docx
@@ -1,6 +1,6 @@
 
 <file path=word/document.xml><?xml version="1.0" encoding="utf-8"?>
-<w:document xmlns:wpc="http://schemas.microsoft.com/office/word/2010/wordprocessingCanvas" xmlns:cx="http://schemas.microsoft.com/office/drawing/2014/chartex" xmlns:cx1="http://schemas.microsoft.com/office/drawing/2015/9/8/chartex" xmlns:cx2="http://schemas.microsoft.com/office/drawing/2015/10/21/chartex" xmlns:cx3="http://schemas.microsoft.com/office/drawing/2016/5/9/chartex" xmlns:cx4="http://schemas.microsoft.com/office/drawing/2016/5/10/chartex" xmlns:cx5="http://schemas.microsoft.com/office/drawing/2016/5/11/chartex" xmlns:cx6="http://schemas.microsoft.com/office/drawing/2016/5/12/chartex" xmlns:cx7="http://schemas.microsoft.com/office/drawing/2016/5/13/chartex" xmlns:cx8="http://schemas.microsoft.com/office/drawing/2016/5/14/chartex" xmlns:mc="http://schemas.openxmlformats.org/markup-compatibility/2006" xmlns:aink="http://schemas.microsoft.com/office/drawing/2016/ink" xmlns:am3d="http://schemas.microsoft.com/office/drawing/2017/model3d" xmlns:o="urn:schemas-microsoft-com:office:office" xmlns:r="http://schemas.openxmlformats.org/officeDocument/2006/relationships" xmlns:m="http://schemas.openxmlformats.org/officeDocument/2006/math" xmlns:v="urn:schemas-microsoft-com:vml" xmlns:wp14="http://schemas.microsoft.com/office/word/2010/wordprocessingDrawing" xmlns:wp="http://schemas.openxmlformats.org/drawingml/2006/wordprocessingDrawing" xmlns:w10="urn:schemas-microsoft-com:office:word" xmlns:w="http://schemas.openxmlformats.org/wordprocessingml/2006/main" xmlns:w14="http://schemas.microsoft.com/office/word/2010/wordml" xmlns:w15="http://schemas.microsoft.com/office/word/2012/wordml" xmlns:w16cid="http://schemas.microsoft.com/office/word/2016/wordml/cid" xmlns:w16se="http://schemas.microsoft.com/office/word/2015/wordml/symex" xmlns:wpg="http://schemas.microsoft.com/office/word/2010/wordprocessingGroup" xmlns:wpi="http://schemas.microsoft.com/office/word/2010/wordprocessingInk" xmlns:wne="http://schemas.microsoft.com/office/word/2006/wordml" xmlns:wps="http://schemas.microsoft.com/office/word/2010/wordprocessingShape" mc:Ignorable="w14 w15 w16se w16cid wp14">
+<w:document xmlns:wpc="http://schemas.microsoft.com/office/word/2010/wordprocessingCanvas" xmlns:cx="http://schemas.microsoft.com/office/drawing/2014/chartex" xmlns:cx1="http://schemas.microsoft.com/office/drawing/2015/9/8/chartex" xmlns:cx2="http://schemas.microsoft.com/office/drawing/2015/10/21/chartex" xmlns:cx3="http://schemas.microsoft.com/office/drawing/2016/5/9/chartex" xmlns:cx4="http://schemas.microsoft.com/office/drawing/2016/5/10/chartex" xmlns:cx5="http://schemas.microsoft.com/office/drawing/2016/5/11/chartex" xmlns:cx6="http://schemas.microsoft.com/office/drawing/2016/5/12/chartex" xmlns:cx7="http://schemas.microsoft.com/office/drawing/2016/5/13/chartex" xmlns:cx8="http://schemas.microsoft.com/office/drawing/2016/5/14/chartex" xmlns:mc="http://schemas.openxmlformats.org/markup-compatibility/2006" xmlns:aink="http://schemas.microsoft.com/office/drawing/2016/ink" xmlns:am3d="http://schemas.microsoft.com/office/drawing/2017/model3d" xmlns:o="urn:schemas-microsoft-com:office:office" xmlns:oel="http://schemas.microsoft.com/office/2019/extlst" xmlns:r="http://schemas.openxmlformats.org/officeDocument/2006/relationships" xmlns:m="http://schemas.openxmlformats.org/officeDocument/2006/math" xmlns:v="urn:schemas-microsoft-com:vml" xmlns:wp14="http://schemas.microsoft.com/office/word/2010/wordprocessingDrawing" xmlns:wp="http://schemas.openxmlformats.org/drawingml/2006/wordprocessingDrawing" xmlns:w10="urn:schemas-microsoft-com:office:word" xmlns:w="http://schemas.openxmlformats.org/wordprocessingml/2006/main" xmlns:w14="http://schemas.microsoft.com/office/word/2010/wordml" xmlns:w15="http://schemas.microsoft.com/office/word/2012/wordml" xmlns:w16cex="http://schemas.microsoft.com/office/word/2018/wordml/cex" xmlns:w16cid="http://schemas.microsoft.com/office/word/2016/wordml/cid" xmlns:w16="http://schemas.microsoft.com/office/word/2018/wordml" xmlns:w16sdtdh="http://schemas.microsoft.com/office/word/2020/wordml/sdtdatahash" xmlns:w16se="http://schemas.microsoft.com/office/word/2015/wordml/symex" xmlns:wpg="http://schemas.microsoft.com/office/word/2010/wordprocessingGroup" xmlns:wpi="http://schemas.microsoft.com/office/word/2010/wordprocessingInk" xmlns:wne="http://schemas.microsoft.com/office/word/2006/wordml" xmlns:wps="http://schemas.microsoft.com/office/word/2010/wordprocessingShape" mc:Ignorable="w14 w15 w16se w16cid w16 w16cex w16sdtdh wp14">
   <w:background w:color="FFFFFF"/>
   <w:body>
     <w:p>
@@ -86,6 +86,8 @@
         <w:rPr>
           <w:rFonts w:ascii="Calibri" w:hAnsi="Calibri" w:cs="Optima-Regular"/>
           <w:color w:val="000000"/>
+          <w:sz w:val="22"/>
+          <w:szCs w:val="22"/>
         </w:rPr>
       </w:pPr>
       <w:r>
@@ -98,6 +100,7 @@
         <w:t xml:space="preserve"> </w:t>
       </w:r>
       <w:bookmarkStart w:id="0" w:name="_Hlk514860492"/>
+      <w:proofErr w:type="spellStart"/>
       <w:r>
         <w:rPr>
           <w:rFonts w:ascii="Calibri" w:hAnsi="Calibri" w:cs="Optima-Regular"/>
@@ -105,9 +108,9 @@
           <w:sz w:val="22"/>
           <w:szCs w:val="22"/>
         </w:rPr>
-        <w:t xml:space="preserve">2018: </w:t>
-      </w:r>
-      <w:proofErr w:type="spellStart"/>
+        <w:t>Daty</w:t>
+      </w:r>
+      <w:proofErr w:type="spellEnd"/>
       <w:r>
         <w:rPr>
           <w:rFonts w:ascii="Calibri" w:hAnsi="Calibri" w:cs="Optima-Regular"/>
@@ -115,9 +118,9 @@
           <w:sz w:val="22"/>
           <w:szCs w:val="22"/>
         </w:rPr>
-        <w:t>Daty</w:t>
-      </w:r>
-      <w:proofErr w:type="spellEnd"/>
+        <w:t xml:space="preserve"> </w:t>
+      </w:r>
+      <w:proofErr w:type="spellStart"/>
       <w:r>
         <w:rPr>
           <w:rFonts w:ascii="Calibri" w:hAnsi="Calibri" w:cs="Optima-Regular"/>
@@ -125,9 +128,9 @@
           <w:sz w:val="22"/>
           <w:szCs w:val="22"/>
         </w:rPr>
-        <w:t xml:space="preserve"> </w:t>
-      </w:r>
-      <w:proofErr w:type="spellStart"/>
+        <w:t>kampanii</w:t>
+      </w:r>
+      <w:proofErr w:type="spellEnd"/>
       <w:r>
         <w:rPr>
           <w:rFonts w:ascii="Calibri" w:hAnsi="Calibri" w:cs="Optima-Regular"/>
@@ -135,9 +138,9 @@
           <w:sz w:val="22"/>
           <w:szCs w:val="22"/>
         </w:rPr>
-        <w:t>kampanii</w:t>
-      </w:r>
-      <w:proofErr w:type="spellEnd"/>
+        <w:t xml:space="preserve"> 2018, </w:t>
+      </w:r>
+      <w:proofErr w:type="spellStart"/>
       <w:r>
         <w:rPr>
           <w:rFonts w:ascii="Calibri" w:hAnsi="Calibri" w:cs="Optima-Regular"/>
@@ -145,9 +148,9 @@
           <w:sz w:val="22"/>
           <w:szCs w:val="22"/>
         </w:rPr>
-        <w:t xml:space="preserve"> </w:t>
-      </w:r>
-      <w:proofErr w:type="spellStart"/>
+        <w:t>które</w:t>
+      </w:r>
+      <w:proofErr w:type="spellEnd"/>
       <w:r>
         <w:rPr>
           <w:rFonts w:ascii="Calibri" w:hAnsi="Calibri" w:cs="Optima-Regular"/>
@@ -155,9 +158,9 @@
           <w:sz w:val="22"/>
           <w:szCs w:val="22"/>
         </w:rPr>
-        <w:t>używające</w:t>
-      </w:r>
-      <w:proofErr w:type="spellEnd"/>
+        <w:t xml:space="preserve"> </w:t>
+      </w:r>
+      <w:proofErr w:type="spellStart"/>
       <w:r>
         <w:rPr>
           <w:rFonts w:ascii="Calibri" w:hAnsi="Calibri" w:cs="Optima-Regular"/>
@@ -165,9 +168,9 @@
           <w:sz w:val="22"/>
           <w:szCs w:val="22"/>
         </w:rPr>
-        <w:t xml:space="preserve"> </w:t>
-      </w:r>
-      <w:proofErr w:type="spellStart"/>
+        <w:t>używają</w:t>
+      </w:r>
+      <w:proofErr w:type="spellEnd"/>
       <w:r>
         <w:rPr>
           <w:rFonts w:ascii="Calibri" w:hAnsi="Calibri" w:cs="Optima-Regular"/>
@@ -175,9 +178,9 @@
           <w:sz w:val="22"/>
           <w:szCs w:val="22"/>
         </w:rPr>
-        <w:t>Perseusz</w:t>
-      </w:r>
-      <w:proofErr w:type="spellEnd"/>
+        <w:t xml:space="preserve"> </w:t>
+      </w:r>
+      <w:proofErr w:type="spellStart"/>
       <w:r>
         <w:rPr>
           <w:rFonts w:ascii="Calibri" w:hAnsi="Calibri" w:cs="Optima-Regular"/>
@@ -185,27 +188,45 @@
           <w:sz w:val="22"/>
           <w:szCs w:val="22"/>
         </w:rPr>
-        <w:t>:</w:t>
-      </w:r>
+        <w:t>konstelacji</w:t>
+      </w:r>
+      <w:proofErr w:type="spellEnd"/>
       <w:r>
         <w:rPr>
           <w:rFonts w:ascii="Calibri" w:hAnsi="Calibri" w:cs="Optima-Regular"/>
           <w:color w:val="000000"/>
-        </w:rPr>
-        <w:t xml:space="preserve"> </w:t>
-      </w:r>
+          <w:sz w:val="22"/>
+          <w:szCs w:val="22"/>
+        </w:rPr>
+        <w:t xml:space="preserve"> </w:t>
+      </w:r>
+      <w:proofErr w:type="spellStart"/>
       <w:r>
         <w:rPr>
           <w:rFonts w:ascii="Calibri" w:hAnsi="Calibri" w:cs="Optima-Regular"/>
           <w:color w:val="000000"/>
-        </w:rPr>
-        <w:t xml:space="preserve">30 </w:t>
-      </w:r>
-      <w:proofErr w:type="spellStart"/>
+          <w:sz w:val="22"/>
+          <w:szCs w:val="22"/>
+        </w:rPr>
+        <w:t>Perseusza</w:t>
+      </w:r>
+      <w:proofErr w:type="spellEnd"/>
       <w:r>
         <w:rPr>
           <w:rFonts w:ascii="Calibri" w:hAnsi="Calibri" w:cs="Optima-Regular"/>
           <w:color w:val="000000"/>
+          <w:sz w:val="22"/>
+          <w:szCs w:val="22"/>
+        </w:rPr>
+        <w:t xml:space="preserve">: 30 </w:t>
+      </w:r>
+      <w:proofErr w:type="spellStart"/>
+      <w:r>
+        <w:rPr>
+          <w:rFonts w:ascii="Calibri" w:hAnsi="Calibri" w:cs="Optima-Regular"/>
+          <w:color w:val="000000"/>
+          <w:sz w:val="22"/>
+          <w:szCs w:val="22"/>
         </w:rPr>
         <w:t>października</w:t>
       </w:r>
@@ -214,6 +235,8 @@
         <w:rPr>
           <w:rFonts w:ascii="Calibri" w:hAnsi="Calibri" w:cs="Optima-Regular"/>
           <w:color w:val="000000"/>
+          <w:sz w:val="22"/>
+          <w:szCs w:val="22"/>
         </w:rPr>
         <w:t xml:space="preserve"> - 8 </w:t>
       </w:r>
@@ -222,6 +245,8 @@
         <w:rPr>
           <w:rFonts w:ascii="Calibri" w:hAnsi="Calibri" w:cs="Optima-Regular"/>
           <w:color w:val="000000"/>
+          <w:sz w:val="22"/>
+          <w:szCs w:val="22"/>
         </w:rPr>
         <w:t>listopada</w:t>
       </w:r>
@@ -230,6 +255,8 @@
         <w:rPr>
           <w:rFonts w:ascii="Calibri" w:hAnsi="Calibri" w:cs="Optima-Regular"/>
           <w:color w:val="000000"/>
+          <w:sz w:val="22"/>
+          <w:szCs w:val="22"/>
         </w:rPr>
         <w:t xml:space="preserve"> </w:t>
       </w:r>
@@ -238,6 +265,8 @@
         <w:rPr>
           <w:rFonts w:ascii="Calibri" w:hAnsi="Calibri" w:cs="Optima-Regular"/>
           <w:color w:val="000000"/>
+          <w:sz w:val="22"/>
+          <w:szCs w:val="22"/>
         </w:rPr>
         <w:t>i</w:t>
       </w:r>
@@ -246,6 +275,8 @@
         <w:rPr>
           <w:rFonts w:ascii="Calibri" w:hAnsi="Calibri" w:cs="Optima-Regular"/>
           <w:color w:val="000000"/>
+          <w:sz w:val="22"/>
+          <w:szCs w:val="22"/>
         </w:rPr>
         <w:t xml:space="preserve"> 29 </w:t>
       </w:r>
@@ -254,6 +285,8 @@
         <w:rPr>
           <w:rFonts w:ascii="Calibri" w:hAnsi="Calibri" w:cs="Optima-Regular"/>
           <w:color w:val="000000"/>
+          <w:sz w:val="22"/>
+          <w:szCs w:val="22"/>
         </w:rPr>
         <w:t>listopada</w:t>
       </w:r>
@@ -262,6 +295,8 @@
         <w:rPr>
           <w:rFonts w:ascii="Calibri" w:hAnsi="Calibri" w:cs="Optima-Regular"/>
           <w:color w:val="000000"/>
+          <w:sz w:val="22"/>
+          <w:szCs w:val="22"/>
         </w:rPr>
         <w:t xml:space="preserve"> - 8 </w:t>
       </w:r>
@@ -270,10 +305,31 @@
         <w:rPr>
           <w:rFonts w:ascii="Calibri" w:hAnsi="Calibri" w:cs="Optima-Regular"/>
           <w:color w:val="000000"/>
+          <w:sz w:val="22"/>
+          <w:szCs w:val="22"/>
         </w:rPr>
         <w:t>grudnia</w:t>
       </w:r>
       <w:proofErr w:type="spellEnd"/>
+      <w:r>
+        <w:rPr>
+          <w:rFonts w:ascii="Calibri" w:hAnsi="Calibri" w:cs="Optima-Regular"/>
+          <w:color w:val="000000"/>
+          <w:sz w:val="22"/>
+          <w:szCs w:val="22"/>
+        </w:rPr>
+        <w:t>.</w:t>
+      </w:r>
+    </w:p>
+    <w:p>
+      <w:pPr>
+        <w:pStyle w:val="BasicParagraph"/>
+        <w:jc w:val="center"/>
+        <w:rPr>
+          <w:rFonts w:ascii="Calibri" w:hAnsi="Calibri" w:cs="Optima-Regular"/>
+          <w:color w:val="000000"/>
+        </w:rPr>
+      </w:pPr>
     </w:p>
     <w:bookmarkEnd w:id="0"/>
     <w:p>
@@ -627,12 +683,19 @@
         </w:rPr>
         <w:t>Perseusz</w:t>
       </w:r>
-      <w:proofErr w:type="spellEnd"/>
       <w:r>
         <w:rPr>
           <w:rFonts w:ascii="Calibri" w:hAnsi="Calibri" w:cs="Optima-Regular"/>
           <w:color w:val="000000"/>
         </w:rPr>
+        <w:t>a</w:t>
+      </w:r>
+      <w:proofErr w:type="spellEnd"/>
+      <w:r>
+        <w:rPr>
+          <w:rFonts w:ascii="Calibri" w:hAnsi="Calibri" w:cs="Optima-Regular"/>
+          <w:color w:val="000000"/>
+        </w:rPr>
         <w:t xml:space="preserve"> </w:t>
       </w:r>
       <w:proofErr w:type="spellStart"/>
@@ -913,14 +976,7 @@
         <w:rPr>
           <w:rFonts w:ascii="Calibri" w:hAnsi="Calibri" w:cs="Optima-Regular"/>
         </w:rPr>
-        <w:t xml:space="preserve"> </w:t>
-      </w:r>
-      <w:proofErr w:type="gramStart"/>
-      <w:r>
-        <w:rPr>
-          <w:rFonts w:ascii="Calibri" w:hAnsi="Calibri" w:cs="Optima-Regular"/>
-        </w:rPr>
-        <w:t xml:space="preserve">do  </w:t>
+        <w:t xml:space="preserve"> do  </w:t>
       </w:r>
       <w:proofErr w:type="spellStart"/>
       <w:r>
@@ -930,7 +986,6 @@
         <w:t>zanieczyszczenia</w:t>
       </w:r>
       <w:proofErr w:type="spellEnd"/>
-      <w:proofErr w:type="gramEnd"/>
       <w:r>
         <w:rPr>
           <w:rFonts w:ascii="Calibri" w:hAnsi="Calibri" w:cs="Optima-Regular"/>
@@ -3024,6 +3079,7 @@
         <w:jc w:val="center"/>
         <w:rPr>
           <w:rFonts w:ascii="Calibri" w:hAnsi="Calibri" w:cs="Optima-Regular"/>
+          <w:lang w:val="es-CO"/>
         </w:rPr>
       </w:pPr>
       <w:r>
@@ -3038,6 +3094,7 @@
         <w:rPr>
           <w:rFonts w:ascii="Calibri" w:hAnsi="Calibri" w:cs="CastleT-Book"/>
           <w:sz w:val="19"/>
+          <w:lang w:val="es-CO"/>
         </w:rPr>
         <w:t>Jenika</w:t>
       </w:r>
@@ -3046,6 +3103,7 @@
         <w:rPr>
           <w:rFonts w:ascii="Calibri" w:hAnsi="Calibri" w:cs="CastleT-Book"/>
           <w:sz w:val="19"/>
+          <w:lang w:val="es-CO"/>
         </w:rPr>
         <w:t xml:space="preserve"> </w:t>
       </w:r>
@@ -3054,6 +3112,7 @@
         <w:rPr>
           <w:rFonts w:ascii="Calibri" w:hAnsi="Calibri" w:cs="CastleT-Book"/>
           <w:sz w:val="19"/>
+          <w:lang w:val="es-CO"/>
         </w:rPr>
         <w:t>Hollana</w:t>
       </w:r>
@@ -3062,6 +3121,7 @@
         <w:rPr>
           <w:rFonts w:ascii="Calibri" w:hAnsi="Calibri" w:cs="CastleT-Book"/>
           <w:sz w:val="19"/>
+          <w:lang w:val="es-CO"/>
         </w:rPr>
         <w:t xml:space="preserve">, </w:t>
       </w:r>
@@ -3070,6 +3130,7 @@
         <w:rPr>
           <w:rFonts w:ascii="Calibri" w:hAnsi="Calibri" w:cs="CastleT-Book"/>
           <w:sz w:val="19"/>
+          <w:lang w:val="es-CO"/>
         </w:rPr>
         <w:t>CzechGlobe</w:t>
       </w:r>
@@ -3078,6 +3139,7 @@
         <w:rPr>
           <w:rFonts w:ascii="Calibri" w:hAnsi="Calibri" w:cs="CastleT-Book"/>
           <w:sz w:val="19"/>
+          <w:lang w:val="es-CO"/>
         </w:rPr>
         <w:t xml:space="preserve"> (</w:t>
       </w:r>
@@ -3086,6 +3148,7 @@
           <w:rFonts w:ascii="Calibri" w:hAnsi="Calibri" w:cs="CastleT-Book"/>
           <w:sz w:val="19"/>
           <w:szCs w:val="24"/>
+          <w:lang w:val="es-CO"/>
         </w:rPr>
         <w:t>(</w:t>
       </w:r>
@@ -3096,6 +3159,7 @@
           <w:sz w:val="19"/>
           <w:szCs w:val="24"/>
           <w:u w:val="single"/>
+          <w:lang w:val="es-CO"/>
         </w:rPr>
         <w:t>http://amper.ped.muni.cz/jenik/astro/maps/GaNight/2018/</w:t>
       </w:r>
@@ -3103,6 +3167,7 @@
         <w:rPr>
           <w:rFonts w:ascii="Calibri" w:hAnsi="Calibri" w:cs="CastleT-Book"/>
           <w:sz w:val="19"/>
+          <w:lang w:val="es-CO"/>
         </w:rPr>
         <w:t>).</w:t>
       </w:r>
@@ -4196,21 +4261,7 @@
         <w:rPr>
           <w:rFonts w:ascii="Calibri" w:hAnsi="Calibri" w:cs="Optima-Regular"/>
         </w:rPr>
-        <w:t xml:space="preserve"> </w:t>
-      </w:r>
-      <w:proofErr w:type="spellStart"/>
-      <w:r>
-        <w:rPr>
-          <w:rFonts w:ascii="Calibri" w:hAnsi="Calibri" w:cs="Optima-Regular"/>
-        </w:rPr>
-        <w:t>tyle</w:t>
-      </w:r>
-      <w:proofErr w:type="spellEnd"/>
-      <w:r>
-        <w:rPr>
-          <w:rFonts w:ascii="Calibri" w:hAnsi="Calibri" w:cs="Optima-Regular"/>
-        </w:rPr>
-        <w:t xml:space="preserve"> </w:t>
+        <w:t xml:space="preserve"> tyle </w:t>
       </w:r>
       <w:proofErr w:type="spellStart"/>
       <w:r>
@@ -4295,17 +4346,20 @@
           <w:bCs/>
           <w:sz w:val="12"/>
           <w:szCs w:val="12"/>
+          <w:lang w:val="es-CO"/>
         </w:rPr>
       </w:pPr>
       <w:r>
         <w:rPr>
           <w:rFonts w:ascii="Calibri" w:hAnsi="Calibri" w:cs="Optima-Regular"/>
+          <w:lang w:val="es-CO"/>
         </w:rPr>
         <w:t>c</w:t>
       </w:r>
       <w:r>
         <w:rPr>
           <w:rFonts w:ascii="Calibri" w:hAnsi="Calibri" w:cs="Optima-Regular"/>
+          <w:lang w:val="es-CO"/>
         </w:rPr>
         <w:t xml:space="preserve">. </w:t>
       </w:r>
@@ -4313,6 +4367,7 @@
       <w:r>
         <w:rPr>
           <w:rFonts w:ascii="Calibri" w:hAnsi="Calibri" w:cs="Optima-Regular"/>
+          <w:lang w:val="es-CO"/>
         </w:rPr>
         <w:t>mapy</w:t>
       </w:r>
@@ -4320,13 +4375,15 @@
       <w:r>
         <w:rPr>
           <w:rFonts w:ascii="Calibri" w:hAnsi="Calibri" w:cs="Optima-Regular"/>
-        </w:rPr>
-        <w:t xml:space="preserve"> </w:t>
-      </w:r>
-      <w:proofErr w:type="spellStart"/>
-      <w:r>
-        <w:rPr>
-          <w:rFonts w:ascii="Calibri" w:hAnsi="Calibri" w:cs="Optima-Regular"/>
+          <w:lang w:val="es-CO"/>
+        </w:rPr>
+        <w:t xml:space="preserve"> </w:t>
+      </w:r>
+      <w:proofErr w:type="spellStart"/>
+      <w:r>
+        <w:rPr>
+          <w:rFonts w:ascii="Calibri" w:hAnsi="Calibri" w:cs="Optima-Regular"/>
+          <w:lang w:val="es-CO"/>
         </w:rPr>
         <w:t>topograficznej</w:t>
       </w:r>
@@ -4334,13 +4391,15 @@
       <w:r>
         <w:rPr>
           <w:rFonts w:ascii="Calibri" w:hAnsi="Calibri" w:cs="Optima-Regular"/>
-        </w:rPr>
-        <w:t xml:space="preserve"> </w:t>
-      </w:r>
-      <w:proofErr w:type="spellStart"/>
-      <w:r>
-        <w:rPr>
-          <w:rFonts w:ascii="Calibri" w:hAnsi="Calibri" w:cs="Optima-Regular"/>
+          <w:lang w:val="es-CO"/>
+        </w:rPr>
+        <w:t xml:space="preserve"> </w:t>
+      </w:r>
+      <w:proofErr w:type="spellStart"/>
+      <w:r>
+        <w:rPr>
+          <w:rFonts w:ascii="Calibri" w:hAnsi="Calibri" w:cs="Optima-Regular"/>
+          <w:lang w:val="es-CO"/>
         </w:rPr>
         <w:t>twojego</w:t>
       </w:r>
@@ -4348,13 +4407,15 @@
       <w:r>
         <w:rPr>
           <w:rFonts w:ascii="Calibri" w:hAnsi="Calibri" w:cs="Optima-Regular"/>
-        </w:rPr>
-        <w:t xml:space="preserve"> </w:t>
-      </w:r>
-      <w:proofErr w:type="spellStart"/>
-      <w:r>
-        <w:rPr>
-          <w:rFonts w:ascii="Calibri" w:hAnsi="Calibri" w:cs="Optima-Regular"/>
+          <w:lang w:val="es-CO"/>
+        </w:rPr>
+        <w:t xml:space="preserve"> </w:t>
+      </w:r>
+      <w:proofErr w:type="spellStart"/>
+      <w:r>
+        <w:rPr>
+          <w:rFonts w:ascii="Calibri" w:hAnsi="Calibri" w:cs="Optima-Regular"/>
+          <w:lang w:val="es-CO"/>
         </w:rPr>
         <w:t>obszaru</w:t>
       </w:r>
@@ -4362,6 +4423,7 @@
       <w:r>
         <w:rPr>
           <w:rFonts w:ascii="Calibri" w:hAnsi="Calibri" w:cs="Optima-Regular"/>
+          <w:lang w:val="es-CO"/>
         </w:rPr>
         <w:t>.</w:t>
       </w:r>
@@ -4378,6 +4440,7 @@
           <w:bCs/>
           <w:sz w:val="12"/>
           <w:szCs w:val="12"/>
+          <w:lang w:val="es-CO"/>
         </w:rPr>
       </w:pPr>
     </w:p>
@@ -4387,6 +4450,7 @@
         <w:spacing w:line="240" w:lineRule="auto"/>
         <w:rPr>
           <w:rFonts w:ascii="Calibri" w:hAnsi="Calibri" w:cs="Optima-Regular"/>
+          <w:lang w:val="es-CO"/>
         </w:rPr>
       </w:pPr>
       <w:r>
@@ -4394,6 +4458,7 @@
           <w:rFonts w:ascii="Calibri" w:hAnsi="Calibri" w:cs="CastleT-Bold"/>
           <w:b/>
           <w:bCs/>
+          <w:lang w:val="es-CO"/>
         </w:rPr>
         <w:t xml:space="preserve">2) </w:t>
       </w:r>
@@ -4403,6 +4468,7 @@
           <w:rFonts w:ascii="Calibri" w:hAnsi="Calibri" w:cs="CastleT-Bold"/>
           <w:b/>
           <w:bCs/>
+          <w:lang w:val="es-CO"/>
         </w:rPr>
         <w:t>Znajdź</w:t>
       </w:r>
@@ -4412,6 +4478,7 @@
           <w:rFonts w:ascii="Calibri" w:hAnsi="Calibri" w:cs="CastleT-Bold"/>
           <w:b/>
           <w:bCs/>
+          <w:lang w:val="es-CO"/>
         </w:rPr>
         <w:t xml:space="preserve"> </w:t>
       </w:r>
@@ -4421,6 +4488,7 @@
           <w:rFonts w:ascii="Calibri" w:hAnsi="Calibri" w:cs="CastleT-Bold"/>
           <w:b/>
           <w:bCs/>
+          <w:lang w:val="es-CO"/>
         </w:rPr>
         <w:t>swój</w:t>
       </w:r>
@@ -4430,6 +4498,7 @@
           <w:rFonts w:ascii="Calibri" w:hAnsi="Calibri" w:cs="CastleT-Bold"/>
           <w:b/>
           <w:bCs/>
+          <w:lang w:val="es-CO"/>
         </w:rPr>
         <w:t xml:space="preserve"> </w:t>
       </w:r>
@@ -4439,6 +4508,7 @@
           <w:rFonts w:ascii="Calibri" w:hAnsi="Calibri" w:cs="CastleT-Bold"/>
           <w:b/>
           <w:bCs/>
+          <w:lang w:val="es-CO"/>
         </w:rPr>
         <w:t>gwiazdozbiór</w:t>
       </w:r>
@@ -4448,8 +4518,9 @@
           <w:rFonts w:ascii="Calibri" w:hAnsi="Calibri" w:cs="CastleT-Bold"/>
           <w:b/>
           <w:bCs/>
-        </w:rPr>
-        <w:t xml:space="preserve"> co </w:t>
+          <w:lang w:val="es-CO"/>
+        </w:rPr>
+        <w:t xml:space="preserve"> </w:t>
       </w:r>
       <w:proofErr w:type="spellStart"/>
       <w:r>
@@ -4457,6 +4528,27 @@
           <w:rFonts w:ascii="Calibri" w:hAnsi="Calibri" w:cs="CastleT-Bold"/>
           <w:b/>
           <w:bCs/>
+          <w:lang w:val="es-CO"/>
+        </w:rPr>
+        <w:t>co</w:t>
+      </w:r>
+      <w:proofErr w:type="spellEnd"/>
+      <w:r>
+        <w:rPr>
+          <w:rFonts w:ascii="Calibri" w:hAnsi="Calibri" w:cs="CastleT-Bold"/>
+          <w:b/>
+          <w:bCs/>
+          <w:lang w:val="es-CO"/>
+        </w:rPr>
+        <w:t xml:space="preserve"> </w:t>
+      </w:r>
+      <w:proofErr w:type="spellStart"/>
+      <w:r>
+        <w:rPr>
+          <w:rFonts w:ascii="Calibri" w:hAnsi="Calibri" w:cs="CastleT-Bold"/>
+          <w:b/>
+          <w:bCs/>
+          <w:lang w:val="es-CO"/>
         </w:rPr>
         <w:t>najmniej</w:t>
       </w:r>
@@ -4466,6 +4558,7 @@
           <w:rFonts w:ascii="Calibri" w:hAnsi="Calibri" w:cs="CastleT-Bold"/>
           <w:b/>
           <w:bCs/>
+          <w:lang w:val="es-CO"/>
         </w:rPr>
         <w:t xml:space="preserve"> </w:t>
       </w:r>
@@ -4475,6 +4568,7 @@
           <w:rFonts w:ascii="Calibri" w:hAnsi="Calibri" w:cs="CastleT-Bold"/>
           <w:b/>
           <w:bCs/>
+          <w:lang w:val="es-CO"/>
         </w:rPr>
         <w:t>godzinę</w:t>
       </w:r>
@@ -4484,8 +4578,9 @@
           <w:rFonts w:ascii="Calibri" w:hAnsi="Calibri" w:cs="CastleT-Bold"/>
           <w:b/>
           <w:bCs/>
-        </w:rPr>
-        <w:t xml:space="preserve"> po </w:t>
+          <w:lang w:val="es-CO"/>
+        </w:rPr>
+        <w:t xml:space="preserve"> </w:t>
       </w:r>
       <w:proofErr w:type="spellStart"/>
       <w:r>
@@ -4493,6 +4588,27 @@
           <w:rFonts w:ascii="Calibri" w:hAnsi="Calibri" w:cs="CastleT-Bold"/>
           <w:b/>
           <w:bCs/>
+          <w:lang w:val="es-CO"/>
+        </w:rPr>
+        <w:t>po</w:t>
+      </w:r>
+      <w:proofErr w:type="spellEnd"/>
+      <w:r>
+        <w:rPr>
+          <w:rFonts w:ascii="Calibri" w:hAnsi="Calibri" w:cs="CastleT-Bold"/>
+          <w:b/>
+          <w:bCs/>
+          <w:lang w:val="es-CO"/>
+        </w:rPr>
+        <w:t xml:space="preserve"> </w:t>
+      </w:r>
+      <w:proofErr w:type="spellStart"/>
+      <w:r>
+        <w:rPr>
+          <w:rFonts w:ascii="Calibri" w:hAnsi="Calibri" w:cs="CastleT-Bold"/>
+          <w:b/>
+          <w:bCs/>
+          <w:lang w:val="es-CO"/>
         </w:rPr>
         <w:t>zachodzie</w:t>
       </w:r>
@@ -4502,6 +4618,7 @@
           <w:rFonts w:ascii="Calibri" w:hAnsi="Calibri" w:cs="CastleT-Bold"/>
           <w:b/>
           <w:bCs/>
+          <w:lang w:val="es-CO"/>
         </w:rPr>
         <w:t xml:space="preserve"> </w:t>
       </w:r>
@@ -4511,6 +4628,7 @@
           <w:rFonts w:ascii="Calibri" w:hAnsi="Calibri" w:cs="CastleT-Bold"/>
           <w:b/>
           <w:bCs/>
+          <w:lang w:val="es-CO"/>
         </w:rPr>
         <w:t>Słońca</w:t>
       </w:r>
@@ -4520,19 +4638,22 @@
           <w:rFonts w:ascii="Calibri" w:hAnsi="Calibri" w:cs="CastleT-Bold"/>
           <w:b/>
           <w:bCs/>
+          <w:lang w:val="es-CO"/>
         </w:rPr>
         <w:t>,</w:t>
       </w:r>
       <w:r>
         <w:rPr>
           <w:rFonts w:ascii="Calibri" w:hAnsi="Calibri" w:cs="Optima-Regular"/>
-        </w:rPr>
-        <w:t xml:space="preserve"> </w:t>
-      </w:r>
-      <w:proofErr w:type="spellStart"/>
-      <w:r>
-        <w:rPr>
-          <w:rFonts w:ascii="Calibri" w:hAnsi="Calibri" w:cs="Optima-Regular"/>
+          <w:lang w:val="es-CO"/>
+        </w:rPr>
+        <w:t xml:space="preserve"> </w:t>
+      </w:r>
+      <w:proofErr w:type="spellStart"/>
+      <w:r>
+        <w:rPr>
+          <w:rFonts w:ascii="Calibri" w:hAnsi="Calibri" w:cs="Optima-Regular"/>
+          <w:lang w:val="es-CO"/>
         </w:rPr>
         <w:t>około</w:t>
       </w:r>
@@ -4540,6 +4661,7 @@
       <w:r>
         <w:rPr>
           <w:rFonts w:ascii="Calibri" w:hAnsi="Calibri" w:cs="Optima-Regular"/>
+          <w:lang w:val="es-CO"/>
         </w:rPr>
         <w:t xml:space="preserve"> 20-22 </w:t>
       </w:r>
@@ -4547,6 +4669,7 @@
       <w:r>
         <w:rPr>
           <w:rFonts w:ascii="Calibri" w:hAnsi="Calibri" w:cs="Optima-Regular"/>
+          <w:lang w:val="es-CO"/>
         </w:rPr>
         <w:t>czasu</w:t>
       </w:r>
@@ -4554,13 +4677,15 @@
       <w:r>
         <w:rPr>
           <w:rFonts w:ascii="Calibri" w:hAnsi="Calibri" w:cs="Optima-Regular"/>
-        </w:rPr>
-        <w:t xml:space="preserve"> </w:t>
-      </w:r>
-      <w:proofErr w:type="spellStart"/>
-      <w:r>
-        <w:rPr>
-          <w:rFonts w:ascii="Calibri" w:hAnsi="Calibri" w:cs="Optima-Regular"/>
+          <w:lang w:val="es-CO"/>
+        </w:rPr>
+        <w:t xml:space="preserve"> </w:t>
+      </w:r>
+      <w:proofErr w:type="spellStart"/>
+      <w:r>
+        <w:rPr>
+          <w:rFonts w:ascii="Calibri" w:hAnsi="Calibri" w:cs="Optima-Regular"/>
+          <w:lang w:val="es-CO"/>
         </w:rPr>
         <w:t>lokalnego</w:t>
       </w:r>
@@ -4568,6 +4693,7 @@
       <w:r>
         <w:rPr>
           <w:rFonts w:ascii="Calibri" w:hAnsi="Calibri" w:cs="Optima-Regular"/>
+          <w:lang w:val="es-CO"/>
         </w:rPr>
         <w:t xml:space="preserve">. </w:t>
       </w:r>
@@ -4577,6 +4703,7 @@
           <w:rFonts w:ascii="Calibri" w:hAnsi="Calibri" w:cs="CastleT-Bold"/>
           <w:b/>
           <w:bCs/>
+          <w:lang w:val="es-CO"/>
         </w:rPr>
         <w:t>Uwaga</w:t>
       </w:r>
@@ -4586,6 +4713,7 @@
           <w:rFonts w:ascii="Calibri" w:hAnsi="Calibri" w:cs="CastleT-Bold"/>
           <w:b/>
           <w:bCs/>
+          <w:lang w:val="es-CO"/>
         </w:rPr>
         <w:t xml:space="preserve"> </w:t>
       </w:r>
@@ -4595,6 +4723,7 @@
           <w:rFonts w:ascii="Calibri" w:hAnsi="Calibri" w:cs="CastleT-Bold"/>
           <w:b/>
           <w:bCs/>
+          <w:lang w:val="es-CO"/>
         </w:rPr>
         <w:t>dla</w:t>
       </w:r>
@@ -4604,6 +4733,7 @@
           <w:rFonts w:ascii="Calibri" w:hAnsi="Calibri" w:cs="CastleT-Bold"/>
           <w:b/>
           <w:bCs/>
+          <w:lang w:val="es-CO"/>
         </w:rPr>
         <w:t xml:space="preserve"> </w:t>
       </w:r>
@@ -4613,6 +4743,7 @@
           <w:rFonts w:ascii="Calibri" w:hAnsi="Calibri" w:cs="CastleT-Bold"/>
           <w:b/>
           <w:bCs/>
+          <w:lang w:val="es-CO"/>
         </w:rPr>
         <w:t>szerokości</w:t>
       </w:r>
@@ -4622,6 +4753,7 @@
           <w:rFonts w:ascii="Calibri" w:hAnsi="Calibri" w:cs="CastleT-Bold"/>
           <w:b/>
           <w:bCs/>
+          <w:lang w:val="es-CO"/>
         </w:rPr>
         <w:t xml:space="preserve"> </w:t>
       </w:r>
@@ -4631,6 +4763,7 @@
           <w:rFonts w:ascii="Calibri" w:hAnsi="Calibri" w:cs="CastleT-Bold"/>
           <w:b/>
           <w:bCs/>
+          <w:lang w:val="es-CO"/>
         </w:rPr>
         <w:t>geograficznych</w:t>
       </w:r>
@@ -4640,6 +4773,7 @@
           <w:rFonts w:ascii="Calibri" w:hAnsi="Calibri" w:cs="CastleT-Bold"/>
           <w:b/>
           <w:bCs/>
+          <w:lang w:val="es-CO"/>
         </w:rPr>
         <w:t xml:space="preserve"> &gt;45 </w:t>
       </w:r>
@@ -4649,6 +4783,7 @@
           <w:rFonts w:ascii="Calibri" w:hAnsi="Calibri" w:cs="CastleT-Bold"/>
           <w:b/>
           <w:bCs/>
+          <w:lang w:val="es-CO"/>
         </w:rPr>
         <w:t>północnych</w:t>
       </w:r>
@@ -4658,6 +4793,7 @@
           <w:rFonts w:ascii="Calibri" w:hAnsi="Calibri" w:cs="CastleT-Bold"/>
           <w:b/>
           <w:bCs/>
+          <w:lang w:val="es-CO"/>
         </w:rPr>
         <w:t xml:space="preserve"> </w:t>
       </w:r>
@@ -4667,6 +4803,7 @@
           <w:rFonts w:ascii="Calibri" w:hAnsi="Calibri" w:cs="CastleT-Bold"/>
           <w:b/>
           <w:bCs/>
+          <w:lang w:val="es-CO"/>
         </w:rPr>
         <w:t>lub</w:t>
       </w:r>
@@ -4676,6 +4813,7 @@
           <w:rFonts w:ascii="Calibri" w:hAnsi="Calibri" w:cs="CastleT-Bold"/>
           <w:b/>
           <w:bCs/>
+          <w:lang w:val="es-CO"/>
         </w:rPr>
         <w:t xml:space="preserve"> </w:t>
       </w:r>
@@ -4685,6 +4823,7 @@
           <w:rFonts w:ascii="Calibri" w:hAnsi="Calibri" w:cs="CastleT-Bold"/>
           <w:b/>
           <w:bCs/>
+          <w:lang w:val="es-CO"/>
         </w:rPr>
         <w:t>południowych</w:t>
       </w:r>
@@ -4694,12 +4833,14 @@
           <w:rFonts w:ascii="Calibri" w:hAnsi="Calibri" w:cs="CastleT-Bold"/>
           <w:b/>
           <w:bCs/>
+          <w:lang w:val="es-CO"/>
         </w:rPr>
         <w:t>:</w:t>
       </w:r>
       <w:r>
         <w:rPr>
           <w:rFonts w:ascii="Calibri" w:hAnsi="Calibri" w:cs="Calibri"/>
+          <w:lang w:val="es-CO"/>
         </w:rPr>
         <w:t xml:space="preserve">  </w:t>
       </w:r>
@@ -4707,6 +4848,7 @@
       <w:r>
         <w:rPr>
           <w:rFonts w:ascii="Calibri" w:hAnsi="Calibri" w:cs="Calibri"/>
+          <w:lang w:val="es-CO"/>
         </w:rPr>
         <w:t>podczas</w:t>
       </w:r>
@@ -4714,20 +4856,23 @@
       <w:r>
         <w:rPr>
           <w:rFonts w:ascii="Calibri" w:hAnsi="Calibri" w:cs="Calibri"/>
-        </w:rPr>
-        <w:t xml:space="preserve"> </w:t>
+          <w:lang w:val="es-CO"/>
+        </w:rPr>
+        <w:t xml:space="preserve"> lata </w:t>
       </w:r>
       <w:proofErr w:type="spellStart"/>
       <w:r>
         <w:rPr>
           <w:rFonts w:ascii="Calibri" w:hAnsi="Calibri" w:cs="Calibri"/>
-        </w:rPr>
-        <w:t>lata</w:t>
+          <w:lang w:val="es-CO"/>
+        </w:rPr>
+        <w:t>zmierzch</w:t>
       </w:r>
       <w:proofErr w:type="spellEnd"/>
       <w:r>
         <w:rPr>
           <w:rFonts w:ascii="Calibri" w:hAnsi="Calibri" w:cs="Calibri"/>
+          <w:lang w:val="es-CO"/>
         </w:rPr>
         <w:t xml:space="preserve"> </w:t>
       </w:r>
@@ -4735,13 +4880,15 @@
       <w:r>
         <w:rPr>
           <w:rFonts w:ascii="Calibri" w:hAnsi="Calibri" w:cs="Calibri"/>
-        </w:rPr>
-        <w:t>zmierzch</w:t>
+          <w:lang w:val="es-CO"/>
+        </w:rPr>
+        <w:t>może</w:t>
       </w:r>
       <w:proofErr w:type="spellEnd"/>
       <w:r>
         <w:rPr>
           <w:rFonts w:ascii="Calibri" w:hAnsi="Calibri" w:cs="Calibri"/>
+          <w:lang w:val="es-CO"/>
         </w:rPr>
         <w:t xml:space="preserve"> </w:t>
       </w:r>
@@ -4749,13 +4896,15 @@
       <w:r>
         <w:rPr>
           <w:rFonts w:ascii="Calibri" w:hAnsi="Calibri" w:cs="Calibri"/>
-        </w:rPr>
-        <w:t>może</w:t>
+          <w:lang w:val="es-CO"/>
+        </w:rPr>
+        <w:t>zapaść</w:t>
       </w:r>
       <w:proofErr w:type="spellEnd"/>
       <w:r>
         <w:rPr>
           <w:rFonts w:ascii="Calibri" w:hAnsi="Calibri" w:cs="Calibri"/>
+          <w:lang w:val="es-CO"/>
         </w:rPr>
         <w:t xml:space="preserve"> </w:t>
       </w:r>
@@ -4763,20 +4912,23 @@
       <w:r>
         <w:rPr>
           <w:rFonts w:ascii="Calibri" w:hAnsi="Calibri" w:cs="Calibri"/>
-        </w:rPr>
-        <w:t>zapaść</w:t>
+          <w:lang w:val="es-CO"/>
+        </w:rPr>
+        <w:t>po</w:t>
       </w:r>
       <w:proofErr w:type="spellEnd"/>
       <w:r>
         <w:rPr>
           <w:rFonts w:ascii="Calibri" w:hAnsi="Calibri" w:cs="Calibri"/>
-        </w:rPr>
-        <w:t xml:space="preserve"> po 22. </w:t>
+          <w:lang w:val="es-CO"/>
+        </w:rPr>
+        <w:t xml:space="preserve"> 22. </w:t>
       </w:r>
       <w:proofErr w:type="spellStart"/>
       <w:r>
         <w:rPr>
           <w:rFonts w:ascii="Calibri" w:hAnsi="Calibri" w:cs="Calibri"/>
+          <w:lang w:val="es-CO"/>
         </w:rPr>
         <w:t>Prowadź</w:t>
       </w:r>
@@ -4784,6 +4936,7 @@
       <w:r>
         <w:rPr>
           <w:rFonts w:ascii="Calibri" w:hAnsi="Calibri" w:cs="Calibri"/>
+          <w:lang w:val="es-CO"/>
         </w:rPr>
         <w:t xml:space="preserve"> </w:t>
       </w:r>
@@ -4791,6 +4944,7 @@
       <w:r>
         <w:rPr>
           <w:rFonts w:ascii="Calibri" w:hAnsi="Calibri" w:cs="Calibri"/>
+          <w:lang w:val="es-CO"/>
         </w:rPr>
         <w:t>obserwacje</w:t>
       </w:r>
@@ -4798,6 +4952,7 @@
       <w:r>
         <w:rPr>
           <w:rFonts w:ascii="Calibri" w:hAnsi="Calibri" w:cs="Calibri"/>
+          <w:lang w:val="es-CO"/>
         </w:rPr>
         <w:t xml:space="preserve"> </w:t>
       </w:r>
@@ -4805,6 +4960,7 @@
       <w:r>
         <w:rPr>
           <w:rFonts w:ascii="Calibri" w:hAnsi="Calibri" w:cs="Calibri"/>
+          <w:lang w:val="es-CO"/>
         </w:rPr>
         <w:t>kiedy</w:t>
       </w:r>
@@ -4812,6 +4968,7 @@
       <w:r>
         <w:rPr>
           <w:rFonts w:ascii="Calibri" w:hAnsi="Calibri" w:cs="Calibri"/>
+          <w:lang w:val="es-CO"/>
         </w:rPr>
         <w:t xml:space="preserve"> </w:t>
       </w:r>
@@ -4819,6 +4976,7 @@
       <w:r>
         <w:rPr>
           <w:rFonts w:ascii="Calibri" w:hAnsi="Calibri" w:cs="Calibri"/>
+          <w:lang w:val="es-CO"/>
         </w:rPr>
         <w:t>już</w:t>
       </w:r>
@@ -4826,6 +4984,7 @@
       <w:r>
         <w:rPr>
           <w:rFonts w:ascii="Calibri" w:hAnsi="Calibri" w:cs="Calibri"/>
+          <w:lang w:val="es-CO"/>
         </w:rPr>
         <w:t xml:space="preserve"> </w:t>
       </w:r>
@@ -4833,6 +4992,7 @@
       <w:r>
         <w:rPr>
           <w:rFonts w:ascii="Calibri" w:hAnsi="Calibri" w:cs="Calibri"/>
+          <w:lang w:val="es-CO"/>
         </w:rPr>
         <w:t>zapadnie</w:t>
       </w:r>
@@ -4840,6 +5000,7 @@
       <w:r>
         <w:rPr>
           <w:rFonts w:ascii="Calibri" w:hAnsi="Calibri" w:cs="Calibri"/>
+          <w:lang w:val="es-CO"/>
         </w:rPr>
         <w:t xml:space="preserve"> </w:t>
       </w:r>
@@ -4847,6 +5008,7 @@
       <w:r>
         <w:rPr>
           <w:rFonts w:ascii="Calibri" w:hAnsi="Calibri" w:cs="Calibri"/>
+          <w:lang w:val="es-CO"/>
         </w:rPr>
         <w:t>ciemność</w:t>
       </w:r>
@@ -4854,20 +5016,23 @@
       <w:r>
         <w:rPr>
           <w:rFonts w:ascii="Calibri" w:hAnsi="Calibri" w:cs="Calibri"/>
-        </w:rPr>
-        <w:t xml:space="preserve"> </w:t>
+          <w:lang w:val="es-CO"/>
+        </w:rPr>
+        <w:t xml:space="preserve"> i nie </w:t>
       </w:r>
       <w:proofErr w:type="spellStart"/>
       <w:r>
         <w:rPr>
           <w:rFonts w:ascii="Calibri" w:hAnsi="Calibri" w:cs="Calibri"/>
-        </w:rPr>
-        <w:t>i</w:t>
+          <w:lang w:val="es-CO"/>
+        </w:rPr>
+        <w:t>ma</w:t>
       </w:r>
       <w:proofErr w:type="spellEnd"/>
       <w:r>
         <w:rPr>
           <w:rFonts w:ascii="Calibri" w:hAnsi="Calibri" w:cs="Calibri"/>
+          <w:lang w:val="es-CO"/>
         </w:rPr>
         <w:t xml:space="preserve"> </w:t>
       </w:r>
@@ -4875,27 +5040,15 @@
       <w:r>
         <w:rPr>
           <w:rFonts w:ascii="Calibri" w:hAnsi="Calibri" w:cs="Calibri"/>
-        </w:rPr>
-        <w:t>nie</w:t>
+          <w:lang w:val="es-CO"/>
+        </w:rPr>
+        <w:t>Księżyca</w:t>
       </w:r>
       <w:proofErr w:type="spellEnd"/>
       <w:r>
         <w:rPr>
           <w:rFonts w:ascii="Calibri" w:hAnsi="Calibri" w:cs="Calibri"/>
-        </w:rPr>
-        <w:t xml:space="preserve"> ma </w:t>
-      </w:r>
-      <w:proofErr w:type="spellStart"/>
-      <w:r>
-        <w:rPr>
-          <w:rFonts w:ascii="Calibri" w:hAnsi="Calibri" w:cs="Calibri"/>
-        </w:rPr>
-        <w:t>Księżyca</w:t>
-      </w:r>
-      <w:proofErr w:type="spellEnd"/>
-      <w:r>
-        <w:rPr>
-          <w:rFonts w:ascii="Calibri" w:hAnsi="Calibri" w:cs="Calibri"/>
+          <w:lang w:val="es-CO"/>
         </w:rPr>
         <w:t xml:space="preserve">. </w:t>
       </w:r>
@@ -4908,11 +5061,13 @@
         <w:jc w:val="both"/>
         <w:rPr>
           <w:rFonts w:ascii="Calibri" w:hAnsi="Calibri" w:cs="Optima-Regular"/>
+          <w:lang w:val="es-CO"/>
         </w:rPr>
       </w:pPr>
       <w:r>
         <w:rPr>
           <w:rFonts w:ascii="Calibri" w:hAnsi="Calibri" w:cs="Optima-Regular"/>
+          <w:lang w:val="es-CO"/>
         </w:rPr>
         <w:t xml:space="preserve">a.  </w:t>
       </w:r>
@@ -4920,6 +5075,7 @@
       <w:r>
         <w:rPr>
           <w:rFonts w:ascii="Calibri" w:hAnsi="Calibri" w:cs="Optima-Regular"/>
+          <w:lang w:val="es-CO"/>
         </w:rPr>
         <w:t>Wyznacz</w:t>
       </w:r>
@@ -4927,13 +5083,15 @@
       <w:r>
         <w:rPr>
           <w:rFonts w:ascii="Calibri" w:hAnsi="Calibri" w:cs="Optima-Regular"/>
-        </w:rPr>
-        <w:t xml:space="preserve"> </w:t>
-      </w:r>
-      <w:proofErr w:type="spellStart"/>
-      <w:r>
-        <w:rPr>
-          <w:rFonts w:ascii="Calibri" w:hAnsi="Calibri" w:cs="Optima-Regular"/>
+          <w:lang w:val="es-CO"/>
+        </w:rPr>
+        <w:t xml:space="preserve"> </w:t>
+      </w:r>
+      <w:proofErr w:type="spellStart"/>
+      <w:r>
+        <w:rPr>
+          <w:rFonts w:ascii="Calibri" w:hAnsi="Calibri" w:cs="Optima-Regular"/>
+          <w:lang w:val="es-CO"/>
         </w:rPr>
         <w:t>najciemniejszy</w:t>
       </w:r>
@@ -4941,13 +5099,15 @@
       <w:r>
         <w:rPr>
           <w:rFonts w:ascii="Calibri" w:hAnsi="Calibri" w:cs="Optima-Regular"/>
-        </w:rPr>
-        <w:t xml:space="preserve"> </w:t>
-      </w:r>
-      <w:proofErr w:type="spellStart"/>
-      <w:r>
-        <w:rPr>
-          <w:rFonts w:ascii="Calibri" w:hAnsi="Calibri" w:cs="Optima-Regular"/>
+          <w:lang w:val="es-CO"/>
+        </w:rPr>
+        <w:t xml:space="preserve"> </w:t>
+      </w:r>
+      <w:proofErr w:type="spellStart"/>
+      <w:r>
+        <w:rPr>
+          <w:rFonts w:ascii="Calibri" w:hAnsi="Calibri" w:cs="Optima-Regular"/>
+          <w:lang w:val="es-CO"/>
         </w:rPr>
         <w:t>obszar</w:t>
       </w:r>
@@ -4955,13 +5115,15 @@
       <w:r>
         <w:rPr>
           <w:rFonts w:ascii="Calibri" w:hAnsi="Calibri" w:cs="Optima-Regular"/>
-        </w:rPr>
-        <w:t xml:space="preserve"> </w:t>
-      </w:r>
-      <w:proofErr w:type="spellStart"/>
-      <w:r>
-        <w:rPr>
-          <w:rFonts w:ascii="Calibri" w:hAnsi="Calibri" w:cs="Optima-Regular"/>
+          <w:lang w:val="es-CO"/>
+        </w:rPr>
+        <w:t xml:space="preserve"> </w:t>
+      </w:r>
+      <w:proofErr w:type="spellStart"/>
+      <w:r>
+        <w:rPr>
+          <w:rFonts w:ascii="Calibri" w:hAnsi="Calibri" w:cs="Optima-Regular"/>
+          <w:lang w:val="es-CO"/>
         </w:rPr>
         <w:t>poprzez</w:t>
       </w:r>
@@ -4969,13 +5131,15 @@
       <w:r>
         <w:rPr>
           <w:rFonts w:ascii="Calibri" w:hAnsi="Calibri" w:cs="Optima-Regular"/>
-        </w:rPr>
-        <w:t xml:space="preserve"> </w:t>
-      </w:r>
-      <w:proofErr w:type="spellStart"/>
-      <w:r>
-        <w:rPr>
-          <w:rFonts w:ascii="Calibri" w:hAnsi="Calibri" w:cs="Optima-Regular"/>
+          <w:lang w:val="es-CO"/>
+        </w:rPr>
+        <w:t xml:space="preserve"> </w:t>
+      </w:r>
+      <w:proofErr w:type="spellStart"/>
+      <w:r>
+        <w:rPr>
+          <w:rFonts w:ascii="Calibri" w:hAnsi="Calibri" w:cs="Optima-Regular"/>
+          <w:lang w:val="es-CO"/>
         </w:rPr>
         <w:t>przemieszczenie</w:t>
       </w:r>
@@ -4983,13 +5147,15 @@
       <w:r>
         <w:rPr>
           <w:rFonts w:ascii="Calibri" w:hAnsi="Calibri" w:cs="Optima-Regular"/>
-        </w:rPr>
-        <w:t xml:space="preserve"> </w:t>
-      </w:r>
-      <w:proofErr w:type="spellStart"/>
-      <w:r>
-        <w:rPr>
-          <w:rFonts w:ascii="Calibri" w:hAnsi="Calibri" w:cs="Optima-Regular"/>
+          <w:lang w:val="es-CO"/>
+        </w:rPr>
+        <w:t xml:space="preserve"> </w:t>
+      </w:r>
+      <w:proofErr w:type="spellStart"/>
+      <w:r>
+        <w:rPr>
+          <w:rFonts w:ascii="Calibri" w:hAnsi="Calibri" w:cs="Optima-Regular"/>
+          <w:lang w:val="es-CO"/>
         </w:rPr>
         <w:t>się</w:t>
       </w:r>
@@ -4997,6 +5163,7 @@
       <w:r>
         <w:rPr>
           <w:rFonts w:ascii="Calibri" w:hAnsi="Calibri" w:cs="Optima-Regular"/>
+          <w:lang w:val="es-CO"/>
         </w:rPr>
         <w:t xml:space="preserve"> w </w:t>
       </w:r>
@@ -5004,6 +5171,7 @@
       <w:r>
         <w:rPr>
           <w:rFonts w:ascii="Calibri" w:hAnsi="Calibri" w:cs="Optima-Regular"/>
+          <w:lang w:val="es-CO"/>
         </w:rPr>
         <w:t>miejsce</w:t>
       </w:r>
@@ -5011,6 +5179,7 @@
       <w:r>
         <w:rPr>
           <w:rFonts w:ascii="Calibri" w:hAnsi="Calibri" w:cs="Optima-Regular"/>
+          <w:lang w:val="es-CO"/>
         </w:rPr>
         <w:t xml:space="preserve">, </w:t>
       </w:r>
@@ -5018,6 +5187,7 @@
       <w:r>
         <w:rPr>
           <w:rFonts w:ascii="Calibri" w:hAnsi="Calibri" w:cs="Optima-Regular"/>
+          <w:lang w:val="es-CO"/>
         </w:rPr>
         <w:t>gdzie</w:t>
       </w:r>
@@ -5025,13 +5195,15 @@
       <w:r>
         <w:rPr>
           <w:rFonts w:ascii="Calibri" w:hAnsi="Calibri" w:cs="Optima-Regular"/>
-        </w:rPr>
-        <w:t xml:space="preserve"> </w:t>
-      </w:r>
-      <w:proofErr w:type="spellStart"/>
-      <w:r>
-        <w:rPr>
-          <w:rFonts w:ascii="Calibri" w:hAnsi="Calibri" w:cs="Optima-Regular"/>
+          <w:lang w:val="es-CO"/>
+        </w:rPr>
+        <w:t xml:space="preserve"> </w:t>
+      </w:r>
+      <w:proofErr w:type="spellStart"/>
+      <w:r>
+        <w:rPr>
+          <w:rFonts w:ascii="Calibri" w:hAnsi="Calibri" w:cs="Optima-Regular"/>
+          <w:lang w:val="es-CO"/>
         </w:rPr>
         <w:t>widać</w:t>
       </w:r>
@@ -5039,13 +5211,15 @@
       <w:r>
         <w:rPr>
           <w:rFonts w:ascii="Calibri" w:hAnsi="Calibri" w:cs="Optima-Regular"/>
-        </w:rPr>
-        <w:t xml:space="preserve"> </w:t>
-      </w:r>
-      <w:proofErr w:type="spellStart"/>
-      <w:r>
-        <w:rPr>
-          <w:rFonts w:ascii="Calibri" w:hAnsi="Calibri" w:cs="Optima-Regular"/>
+          <w:lang w:val="es-CO"/>
+        </w:rPr>
+        <w:t xml:space="preserve"> </w:t>
+      </w:r>
+      <w:proofErr w:type="spellStart"/>
+      <w:r>
+        <w:rPr>
+          <w:rFonts w:ascii="Calibri" w:hAnsi="Calibri" w:cs="Optima-Regular"/>
+          <w:lang w:val="es-CO"/>
         </w:rPr>
         <w:t>najwięcej</w:t>
       </w:r>
@@ -5053,13 +5227,15 @@
       <w:r>
         <w:rPr>
           <w:rFonts w:ascii="Calibri" w:hAnsi="Calibri" w:cs="Optima-Regular"/>
-        </w:rPr>
-        <w:t xml:space="preserve"> </w:t>
-      </w:r>
-      <w:proofErr w:type="spellStart"/>
-      <w:r>
-        <w:rPr>
-          <w:rFonts w:ascii="Calibri" w:hAnsi="Calibri" w:cs="Optima-Regular"/>
+          <w:lang w:val="es-CO"/>
+        </w:rPr>
+        <w:t xml:space="preserve"> </w:t>
+      </w:r>
+      <w:proofErr w:type="spellStart"/>
+      <w:r>
+        <w:rPr>
+          <w:rFonts w:ascii="Calibri" w:hAnsi="Calibri" w:cs="Optima-Regular"/>
+          <w:lang w:val="es-CO"/>
         </w:rPr>
         <w:t>gwiazd</w:t>
       </w:r>
@@ -5067,6 +5243,7 @@
       <w:r>
         <w:rPr>
           <w:rFonts w:ascii="Calibri" w:hAnsi="Calibri" w:cs="Optima-Regular"/>
+          <w:lang w:val="es-CO"/>
         </w:rPr>
         <w:t xml:space="preserve"> z </w:t>
       </w:r>
@@ -5074,6 +5251,7 @@
       <w:r>
         <w:rPr>
           <w:rFonts w:ascii="Calibri" w:hAnsi="Calibri" w:cs="Optima-Regular"/>
+          <w:lang w:val="es-CO"/>
         </w:rPr>
         <w:t>twojego</w:t>
       </w:r>
@@ -5081,13 +5259,15 @@
       <w:r>
         <w:rPr>
           <w:rFonts w:ascii="Calibri" w:hAnsi="Calibri" w:cs="Optima-Regular"/>
-        </w:rPr>
-        <w:t xml:space="preserve"> </w:t>
-      </w:r>
-      <w:proofErr w:type="spellStart"/>
-      <w:r>
-        <w:rPr>
-          <w:rFonts w:ascii="Calibri" w:hAnsi="Calibri" w:cs="Optima-Regular"/>
+          <w:lang w:val="es-CO"/>
+        </w:rPr>
+        <w:t xml:space="preserve"> </w:t>
+      </w:r>
+      <w:proofErr w:type="spellStart"/>
+      <w:r>
+        <w:rPr>
+          <w:rFonts w:ascii="Calibri" w:hAnsi="Calibri" w:cs="Optima-Regular"/>
+          <w:lang w:val="es-CO"/>
         </w:rPr>
         <w:t>gwiazdozbioru</w:t>
       </w:r>
@@ -5095,6 +5275,7 @@
       <w:r>
         <w:rPr>
           <w:rFonts w:ascii="Calibri" w:hAnsi="Calibri" w:cs="Optima-Regular"/>
+          <w:lang w:val="es-CO"/>
         </w:rPr>
         <w:t xml:space="preserve">. </w:t>
       </w:r>
@@ -5102,6 +5283,7 @@
       <w:r>
         <w:rPr>
           <w:rFonts w:ascii="Calibri" w:hAnsi="Calibri" w:cs="Optima-Regular"/>
+          <w:lang w:val="es-CO"/>
         </w:rPr>
         <w:t>Jeśli</w:t>
       </w:r>
@@ -5109,13 +5291,15 @@
       <w:r>
         <w:rPr>
           <w:rFonts w:ascii="Calibri" w:hAnsi="Calibri" w:cs="Optima-Regular"/>
-        </w:rPr>
-        <w:t xml:space="preserve"> </w:t>
-      </w:r>
-      <w:proofErr w:type="spellStart"/>
-      <w:r>
-        <w:rPr>
-          <w:rFonts w:ascii="Calibri" w:hAnsi="Calibri" w:cs="Optima-Regular"/>
+          <w:lang w:val="es-CO"/>
+        </w:rPr>
+        <w:t xml:space="preserve"> </w:t>
+      </w:r>
+      <w:proofErr w:type="spellStart"/>
+      <w:r>
+        <w:rPr>
+          <w:rFonts w:ascii="Calibri" w:hAnsi="Calibri" w:cs="Optima-Regular"/>
+          <w:lang w:val="es-CO"/>
         </w:rPr>
         <w:t>masz</w:t>
       </w:r>
@@ -5123,13 +5307,15 @@
       <w:r>
         <w:rPr>
           <w:rFonts w:ascii="Calibri" w:hAnsi="Calibri" w:cs="Optima-Regular"/>
-        </w:rPr>
-        <w:t xml:space="preserve"> </w:t>
-      </w:r>
-      <w:proofErr w:type="spellStart"/>
-      <w:r>
-        <w:rPr>
-          <w:rFonts w:ascii="Calibri" w:hAnsi="Calibri" w:cs="Optima-Regular"/>
+          <w:lang w:val="es-CO"/>
+        </w:rPr>
+        <w:t xml:space="preserve"> </w:t>
+      </w:r>
+      <w:proofErr w:type="spellStart"/>
+      <w:r>
+        <w:rPr>
+          <w:rFonts w:ascii="Calibri" w:hAnsi="Calibri" w:cs="Optima-Regular"/>
+          <w:lang w:val="es-CO"/>
         </w:rPr>
         <w:t>jakieś</w:t>
       </w:r>
@@ -5137,13 +5323,15 @@
       <w:r>
         <w:rPr>
           <w:rFonts w:ascii="Calibri" w:hAnsi="Calibri" w:cs="Optima-Regular"/>
-        </w:rPr>
-        <w:t xml:space="preserve"> </w:t>
-      </w:r>
-      <w:proofErr w:type="spellStart"/>
-      <w:r>
-        <w:rPr>
-          <w:rFonts w:ascii="Calibri" w:hAnsi="Calibri" w:cs="Optima-Regular"/>
+          <w:lang w:val="es-CO"/>
+        </w:rPr>
+        <w:t xml:space="preserve"> </w:t>
+      </w:r>
+      <w:proofErr w:type="spellStart"/>
+      <w:r>
+        <w:rPr>
+          <w:rFonts w:ascii="Calibri" w:hAnsi="Calibri" w:cs="Optima-Regular"/>
+          <w:lang w:val="es-CO"/>
         </w:rPr>
         <w:t>zewnętrzne</w:t>
       </w:r>
@@ -5151,13 +5339,15 @@
       <w:r>
         <w:rPr>
           <w:rFonts w:ascii="Calibri" w:hAnsi="Calibri" w:cs="Optima-Regular"/>
-        </w:rPr>
-        <w:t xml:space="preserve"> </w:t>
-      </w:r>
-      <w:proofErr w:type="spellStart"/>
-      <w:r>
-        <w:rPr>
-          <w:rFonts w:ascii="Calibri" w:hAnsi="Calibri" w:cs="Optima-Regular"/>
+          <w:lang w:val="es-CO"/>
+        </w:rPr>
+        <w:t xml:space="preserve"> </w:t>
+      </w:r>
+      <w:proofErr w:type="spellStart"/>
+      <w:r>
+        <w:rPr>
+          <w:rFonts w:ascii="Calibri" w:hAnsi="Calibri" w:cs="Optima-Regular"/>
+          <w:lang w:val="es-CO"/>
         </w:rPr>
         <w:t>źródła</w:t>
       </w:r>
@@ -5165,13 +5355,15 @@
       <w:r>
         <w:rPr>
           <w:rFonts w:ascii="Calibri" w:hAnsi="Calibri" w:cs="Optima-Regular"/>
-        </w:rPr>
-        <w:t xml:space="preserve"> </w:t>
-      </w:r>
-      <w:proofErr w:type="spellStart"/>
-      <w:r>
-        <w:rPr>
-          <w:rFonts w:ascii="Calibri" w:hAnsi="Calibri" w:cs="Optima-Regular"/>
+          <w:lang w:val="es-CO"/>
+        </w:rPr>
+        <w:t xml:space="preserve"> </w:t>
+      </w:r>
+      <w:proofErr w:type="spellStart"/>
+      <w:r>
+        <w:rPr>
+          <w:rFonts w:ascii="Calibri" w:hAnsi="Calibri" w:cs="Optima-Regular"/>
+          <w:lang w:val="es-CO"/>
         </w:rPr>
         <w:t>światła</w:t>
       </w:r>
@@ -5179,6 +5371,7 @@
       <w:r>
         <w:rPr>
           <w:rFonts w:ascii="Calibri" w:hAnsi="Calibri" w:cs="Optima-Regular"/>
+          <w:lang w:val="es-CO"/>
         </w:rPr>
         <w:t xml:space="preserve">, </w:t>
       </w:r>
@@ -5186,6 +5379,7 @@
       <w:r>
         <w:rPr>
           <w:rFonts w:ascii="Calibri" w:hAnsi="Calibri" w:cs="Optima-Regular"/>
+          <w:lang w:val="es-CO"/>
         </w:rPr>
         <w:t>upewnij</w:t>
       </w:r>
@@ -5193,13 +5387,15 @@
       <w:r>
         <w:rPr>
           <w:rFonts w:ascii="Calibri" w:hAnsi="Calibri" w:cs="Optima-Regular"/>
-        </w:rPr>
-        <w:t xml:space="preserve"> </w:t>
-      </w:r>
-      <w:proofErr w:type="spellStart"/>
-      <w:r>
-        <w:rPr>
-          <w:rFonts w:ascii="Calibri" w:hAnsi="Calibri" w:cs="Optima-Regular"/>
+          <w:lang w:val="es-CO"/>
+        </w:rPr>
+        <w:t xml:space="preserve"> </w:t>
+      </w:r>
+      <w:proofErr w:type="spellStart"/>
+      <w:r>
+        <w:rPr>
+          <w:rFonts w:ascii="Calibri" w:hAnsi="Calibri" w:cs="Optima-Regular"/>
+          <w:lang w:val="es-CO"/>
         </w:rPr>
         <w:t>się</w:t>
       </w:r>
@@ -5207,6 +5403,7 @@
       <w:r>
         <w:rPr>
           <w:rFonts w:ascii="Calibri" w:hAnsi="Calibri" w:cs="Optima-Regular"/>
+          <w:lang w:val="es-CO"/>
         </w:rPr>
         <w:t xml:space="preserve">, </w:t>
       </w:r>
@@ -5214,6 +5411,7 @@
       <w:r>
         <w:rPr>
           <w:rFonts w:ascii="Calibri" w:hAnsi="Calibri" w:cs="Optima-Regular"/>
+          <w:lang w:val="es-CO"/>
         </w:rPr>
         <w:t>że</w:t>
       </w:r>
@@ -5221,13 +5419,15 @@
       <w:r>
         <w:rPr>
           <w:rFonts w:ascii="Calibri" w:hAnsi="Calibri" w:cs="Optima-Regular"/>
-        </w:rPr>
-        <w:t xml:space="preserve"> </w:t>
-      </w:r>
-      <w:proofErr w:type="spellStart"/>
-      <w:r>
-        <w:rPr>
-          <w:rFonts w:ascii="Calibri" w:hAnsi="Calibri" w:cs="Optima-Regular"/>
+          <w:lang w:val="es-CO"/>
+        </w:rPr>
+        <w:t xml:space="preserve"> </w:t>
+      </w:r>
+      <w:proofErr w:type="spellStart"/>
+      <w:r>
+        <w:rPr>
+          <w:rFonts w:ascii="Calibri" w:hAnsi="Calibri" w:cs="Optima-Regular"/>
+          <w:lang w:val="es-CO"/>
         </w:rPr>
         <w:t>zostały</w:t>
       </w:r>
@@ -5235,13 +5435,15 @@
       <w:r>
         <w:rPr>
           <w:rFonts w:ascii="Calibri" w:hAnsi="Calibri" w:cs="Optima-Regular"/>
-        </w:rPr>
-        <w:t xml:space="preserve"> </w:t>
-      </w:r>
-      <w:proofErr w:type="spellStart"/>
-      <w:r>
-        <w:rPr>
-          <w:rFonts w:ascii="Calibri" w:hAnsi="Calibri" w:cs="Optima-Regular"/>
+          <w:lang w:val="es-CO"/>
+        </w:rPr>
+        <w:t xml:space="preserve"> </w:t>
+      </w:r>
+      <w:proofErr w:type="spellStart"/>
+      <w:r>
+        <w:rPr>
+          <w:rFonts w:ascii="Calibri" w:hAnsi="Calibri" w:cs="Optima-Regular"/>
+          <w:lang w:val="es-CO"/>
         </w:rPr>
         <w:t>wyłączone</w:t>
       </w:r>
@@ -5249,13 +5451,15 @@
       <w:r>
         <w:rPr>
           <w:rFonts w:ascii="Calibri" w:hAnsi="Calibri" w:cs="Optima-Regular"/>
-        </w:rPr>
-        <w:t xml:space="preserve"> </w:t>
-      </w:r>
-      <w:proofErr w:type="spellStart"/>
-      <w:r>
-        <w:rPr>
-          <w:rFonts w:ascii="Calibri" w:hAnsi="Calibri" w:cs="Optima-Regular"/>
+          <w:lang w:val="es-CO"/>
+        </w:rPr>
+        <w:t xml:space="preserve"> </w:t>
+      </w:r>
+      <w:proofErr w:type="spellStart"/>
+      <w:r>
+        <w:rPr>
+          <w:rFonts w:ascii="Calibri" w:hAnsi="Calibri" w:cs="Optima-Regular"/>
+          <w:lang w:val="es-CO"/>
         </w:rPr>
         <w:t>wcześniej</w:t>
       </w:r>
@@ -5263,6 +5467,7 @@
       <w:r>
         <w:rPr>
           <w:rFonts w:ascii="Calibri" w:hAnsi="Calibri" w:cs="Optima-Regular"/>
+          <w:lang w:val="es-CO"/>
         </w:rPr>
         <w:t>.</w:t>
       </w:r>
@@ -5275,11 +5480,13 @@
         <w:jc w:val="both"/>
         <w:rPr>
           <w:rFonts w:ascii="Calibri" w:hAnsi="Calibri" w:cs="Optima-Regular"/>
+          <w:lang w:val="es-CO"/>
         </w:rPr>
       </w:pPr>
       <w:r>
         <w:rPr>
           <w:rFonts w:ascii="Calibri" w:hAnsi="Calibri" w:cs="Optima-Regular"/>
+          <w:lang w:val="es-CO"/>
         </w:rPr>
         <w:t xml:space="preserve">b. </w:t>
       </w:r>
@@ -5287,6 +5494,7 @@
       <w:r>
         <w:rPr>
           <w:rFonts w:ascii="Calibri" w:hAnsi="Calibri" w:cs="Optima-Regular"/>
+          <w:lang w:val="es-CO"/>
         </w:rPr>
         <w:t>Czekaj</w:t>
       </w:r>
@@ -5294,13 +5502,15 @@
       <w:r>
         <w:rPr>
           <w:rFonts w:ascii="Calibri" w:hAnsi="Calibri" w:cs="Optima-Regular"/>
-        </w:rPr>
-        <w:t xml:space="preserve"> </w:t>
-      </w:r>
-      <w:proofErr w:type="spellStart"/>
-      <w:r>
-        <w:rPr>
-          <w:rFonts w:ascii="Calibri" w:hAnsi="Calibri" w:cs="Optima-Regular"/>
+          <w:lang w:val="es-CO"/>
+        </w:rPr>
+        <w:t xml:space="preserve"> </w:t>
+      </w:r>
+      <w:proofErr w:type="spellStart"/>
+      <w:r>
+        <w:rPr>
+          <w:rFonts w:ascii="Calibri" w:hAnsi="Calibri" w:cs="Optima-Regular"/>
+          <w:lang w:val="es-CO"/>
         </w:rPr>
         <w:t>na</w:t>
       </w:r>
@@ -5308,13 +5518,15 @@
       <w:r>
         <w:rPr>
           <w:rFonts w:ascii="Calibri" w:hAnsi="Calibri" w:cs="Optima-Regular"/>
-        </w:rPr>
-        <w:t xml:space="preserve"> </w:t>
-      </w:r>
-      <w:proofErr w:type="spellStart"/>
-      <w:r>
-        <w:rPr>
-          <w:rFonts w:ascii="Calibri" w:hAnsi="Calibri" w:cs="Optima-Regular"/>
+          <w:lang w:val="es-CO"/>
+        </w:rPr>
+        <w:t xml:space="preserve"> </w:t>
+      </w:r>
+      <w:proofErr w:type="spellStart"/>
+      <w:r>
+        <w:rPr>
+          <w:rFonts w:ascii="Calibri" w:hAnsi="Calibri" w:cs="Optima-Regular"/>
+          <w:lang w:val="es-CO"/>
         </w:rPr>
         <w:t>zewnątrz</w:t>
       </w:r>
@@ -5322,13 +5534,15 @@
       <w:r>
         <w:rPr>
           <w:rFonts w:ascii="Calibri" w:hAnsi="Calibri" w:cs="Optima-Regular"/>
-        </w:rPr>
-        <w:t xml:space="preserve"> </w:t>
-      </w:r>
-      <w:proofErr w:type="spellStart"/>
-      <w:r>
-        <w:rPr>
-          <w:rFonts w:ascii="Calibri" w:hAnsi="Calibri" w:cs="Optima-Regular"/>
+          <w:lang w:val="es-CO"/>
+        </w:rPr>
+        <w:t xml:space="preserve"> </w:t>
+      </w:r>
+      <w:proofErr w:type="spellStart"/>
+      <w:r>
+        <w:rPr>
+          <w:rFonts w:ascii="Calibri" w:hAnsi="Calibri" w:cs="Optima-Regular"/>
+          <w:lang w:val="es-CO"/>
         </w:rPr>
         <w:t>przez</w:t>
       </w:r>
@@ -5336,13 +5550,31 @@
       <w:r>
         <w:rPr>
           <w:rFonts w:ascii="Calibri" w:hAnsi="Calibri" w:cs="Optima-Regular"/>
-        </w:rPr>
-        <w:t xml:space="preserve"> co </w:t>
-      </w:r>
-      <w:proofErr w:type="spellStart"/>
-      <w:r>
-        <w:rPr>
-          <w:rFonts w:ascii="Calibri" w:hAnsi="Calibri" w:cs="Optima-Regular"/>
+          <w:lang w:val="es-CO"/>
+        </w:rPr>
+        <w:t xml:space="preserve"> </w:t>
+      </w:r>
+      <w:proofErr w:type="spellStart"/>
+      <w:r>
+        <w:rPr>
+          <w:rFonts w:ascii="Calibri" w:hAnsi="Calibri" w:cs="Optima-Regular"/>
+          <w:lang w:val="es-CO"/>
+        </w:rPr>
+        <w:t>co</w:t>
+      </w:r>
+      <w:proofErr w:type="spellEnd"/>
+      <w:r>
+        <w:rPr>
+          <w:rFonts w:ascii="Calibri" w:hAnsi="Calibri" w:cs="Optima-Regular"/>
+          <w:lang w:val="es-CO"/>
+        </w:rPr>
+        <w:t xml:space="preserve"> </w:t>
+      </w:r>
+      <w:proofErr w:type="spellStart"/>
+      <w:r>
+        <w:rPr>
+          <w:rFonts w:ascii="Calibri" w:hAnsi="Calibri" w:cs="Optima-Regular"/>
+          <w:lang w:val="es-CO"/>
         </w:rPr>
         <w:t>najmniej</w:t>
       </w:r>
@@ -5350,6 +5582,7 @@
       <w:r>
         <w:rPr>
           <w:rFonts w:ascii="Calibri" w:hAnsi="Calibri" w:cs="Optima-Regular"/>
+          <w:lang w:val="es-CO"/>
         </w:rPr>
         <w:t xml:space="preserve"> 10 </w:t>
       </w:r>
@@ -5357,6 +5590,7 @@
       <w:r>
         <w:rPr>
           <w:rFonts w:ascii="Calibri" w:hAnsi="Calibri" w:cs="Optima-Regular"/>
+          <w:lang w:val="es-CO"/>
         </w:rPr>
         <w:t>minut</w:t>
       </w:r>
@@ -5364,6 +5598,7 @@
       <w:r>
         <w:rPr>
           <w:rFonts w:ascii="Calibri" w:hAnsi="Calibri" w:cs="Optima-Regular"/>
+          <w:lang w:val="es-CO"/>
         </w:rPr>
         <w:t xml:space="preserve">, </w:t>
       </w:r>
@@ -5371,6 +5606,7 @@
       <w:r>
         <w:rPr>
           <w:rFonts w:ascii="Calibri" w:hAnsi="Calibri" w:cs="Optima-Regular"/>
+          <w:lang w:val="es-CO"/>
         </w:rPr>
         <w:t>żeby</w:t>
       </w:r>
@@ -5378,13 +5614,15 @@
       <w:r>
         <w:rPr>
           <w:rFonts w:ascii="Calibri" w:hAnsi="Calibri" w:cs="Optima-Regular"/>
-        </w:rPr>
-        <w:t xml:space="preserve"> </w:t>
-      </w:r>
-      <w:proofErr w:type="spellStart"/>
-      <w:r>
-        <w:rPr>
-          <w:rFonts w:ascii="Calibri" w:hAnsi="Calibri" w:cs="Optima-Regular"/>
+          <w:lang w:val="es-CO"/>
+        </w:rPr>
+        <w:t xml:space="preserve"> </w:t>
+      </w:r>
+      <w:proofErr w:type="spellStart"/>
+      <w:r>
+        <w:rPr>
+          <w:rFonts w:ascii="Calibri" w:hAnsi="Calibri" w:cs="Optima-Regular"/>
+          <w:lang w:val="es-CO"/>
         </w:rPr>
         <w:t>twoje</w:t>
       </w:r>
@@ -5392,13 +5630,15 @@
       <w:r>
         <w:rPr>
           <w:rFonts w:ascii="Calibri" w:hAnsi="Calibri" w:cs="Optima-Regular"/>
-        </w:rPr>
-        <w:t xml:space="preserve"> </w:t>
-      </w:r>
-      <w:proofErr w:type="spellStart"/>
-      <w:r>
-        <w:rPr>
-          <w:rFonts w:ascii="Calibri" w:hAnsi="Calibri" w:cs="Optima-Regular"/>
+          <w:lang w:val="es-CO"/>
+        </w:rPr>
+        <w:t xml:space="preserve"> </w:t>
+      </w:r>
+      <w:proofErr w:type="spellStart"/>
+      <w:r>
+        <w:rPr>
+          <w:rFonts w:ascii="Calibri" w:hAnsi="Calibri" w:cs="Optima-Regular"/>
+          <w:lang w:val="es-CO"/>
         </w:rPr>
         <w:t>oczy</w:t>
       </w:r>
@@ -5406,13 +5646,15 @@
       <w:r>
         <w:rPr>
           <w:rFonts w:ascii="Calibri" w:hAnsi="Calibri" w:cs="Optima-Regular"/>
-        </w:rPr>
-        <w:t xml:space="preserve"> </w:t>
-      </w:r>
-      <w:proofErr w:type="spellStart"/>
-      <w:r>
-        <w:rPr>
-          <w:rFonts w:ascii="Calibri" w:hAnsi="Calibri" w:cs="Optima-Regular"/>
+          <w:lang w:val="es-CO"/>
+        </w:rPr>
+        <w:t xml:space="preserve"> </w:t>
+      </w:r>
+      <w:proofErr w:type="spellStart"/>
+      <w:r>
+        <w:rPr>
+          <w:rFonts w:ascii="Calibri" w:hAnsi="Calibri" w:cs="Optima-Regular"/>
+          <w:lang w:val="es-CO"/>
         </w:rPr>
         <w:t>przyzwyczaiły</w:t>
       </w:r>
@@ -5420,13 +5662,15 @@
       <w:r>
         <w:rPr>
           <w:rFonts w:ascii="Calibri" w:hAnsi="Calibri" w:cs="Optima-Regular"/>
-        </w:rPr>
-        <w:t xml:space="preserve"> </w:t>
-      </w:r>
-      <w:proofErr w:type="spellStart"/>
-      <w:r>
-        <w:rPr>
-          <w:rFonts w:ascii="Calibri" w:hAnsi="Calibri" w:cs="Optima-Regular"/>
+          <w:lang w:val="es-CO"/>
+        </w:rPr>
+        <w:t xml:space="preserve"> </w:t>
+      </w:r>
+      <w:proofErr w:type="spellStart"/>
+      <w:r>
+        <w:rPr>
+          <w:rFonts w:ascii="Calibri" w:hAnsi="Calibri" w:cs="Optima-Regular"/>
+          <w:lang w:val="es-CO"/>
         </w:rPr>
         <w:t>się</w:t>
       </w:r>
@@ -5434,6 +5678,7 @@
       <w:r>
         <w:rPr>
           <w:rFonts w:ascii="Calibri" w:hAnsi="Calibri" w:cs="Optima-Regular"/>
+          <w:lang w:val="es-CO"/>
         </w:rPr>
         <w:t xml:space="preserve"> do </w:t>
       </w:r>
@@ -5441,6 +5686,7 @@
       <w:r>
         <w:rPr>
           <w:rFonts w:ascii="Calibri" w:hAnsi="Calibri" w:cs="Optima-Regular"/>
+          <w:lang w:val="es-CO"/>
         </w:rPr>
         <w:t>ciemności</w:t>
       </w:r>
@@ -5448,12 +5694,14 @@
       <w:r>
         <w:rPr>
           <w:rFonts w:ascii="Calibri" w:hAnsi="Calibri" w:cs="Optima-Regular"/>
+          <w:lang w:val="es-CO"/>
         </w:rPr>
         <w:t>.</w:t>
       </w:r>
       <w:r>
         <w:rPr>
           <w:rFonts w:ascii="Calibri" w:hAnsi="Calibri" w:cs="Optima-Regular"/>
+          <w:lang w:val="es-CO"/>
         </w:rPr>
         <w:tab/>
       </w:r>
@@ -5465,11 +5713,13 @@
         <w:ind w:left="72"/>
         <w:rPr>
           <w:rFonts w:ascii="Calibri" w:hAnsi="Calibri" w:cs="Optima-Regular"/>
+          <w:lang w:val="es-CO"/>
         </w:rPr>
       </w:pPr>
       <w:r>
         <w:rPr>
           <w:rFonts w:ascii="Calibri" w:hAnsi="Calibri" w:cs="Optima-Regular"/>
+          <w:lang w:val="es-CO"/>
         </w:rPr>
         <w:t xml:space="preserve">c. </w:t>
       </w:r>
@@ -5477,6 +5727,7 @@
       <w:r>
         <w:rPr>
           <w:rFonts w:ascii="Calibri" w:hAnsi="Calibri" w:cs="Optima-Regular"/>
+          <w:lang w:val="es-CO"/>
         </w:rPr>
         <w:t>Znajdź</w:t>
       </w:r>
@@ -5484,13 +5735,15 @@
       <w:r>
         <w:rPr>
           <w:rFonts w:ascii="Calibri" w:hAnsi="Calibri" w:cs="Optima-Regular"/>
-        </w:rPr>
-        <w:t xml:space="preserve"> </w:t>
-      </w:r>
-      <w:proofErr w:type="spellStart"/>
-      <w:r>
-        <w:rPr>
-          <w:rFonts w:ascii="Calibri" w:hAnsi="Calibri" w:cs="Optima-Regular"/>
+          <w:lang w:val="es-CO"/>
+        </w:rPr>
+        <w:t xml:space="preserve"> </w:t>
+      </w:r>
+      <w:proofErr w:type="spellStart"/>
+      <w:r>
+        <w:rPr>
+          <w:rFonts w:ascii="Calibri" w:hAnsi="Calibri" w:cs="Optima-Regular"/>
+          <w:lang w:val="es-CO"/>
         </w:rPr>
         <w:t>gwiazdozbiór</w:t>
       </w:r>
@@ -5498,6 +5751,7 @@
       <w:r>
         <w:rPr>
           <w:rFonts w:ascii="Calibri" w:hAnsi="Calibri" w:cs="Optima-Regular"/>
+          <w:lang w:val="es-CO"/>
         </w:rPr>
         <w:t xml:space="preserve">, </w:t>
       </w:r>
@@ -5505,6 +5759,7 @@
       <w:r>
         <w:rPr>
           <w:rFonts w:ascii="Calibri" w:hAnsi="Calibri" w:cs="Optima-Regular"/>
+          <w:lang w:val="es-CO"/>
         </w:rPr>
         <w:t>który</w:t>
       </w:r>
@@ -5512,13 +5767,15 @@
       <w:r>
         <w:rPr>
           <w:rFonts w:ascii="Calibri" w:hAnsi="Calibri" w:cs="Optima-Regular"/>
-        </w:rPr>
-        <w:t xml:space="preserve"> </w:t>
-      </w:r>
-      <w:proofErr w:type="spellStart"/>
-      <w:r>
-        <w:rPr>
-          <w:rFonts w:ascii="Calibri" w:hAnsi="Calibri" w:cs="Optima-Regular"/>
+          <w:lang w:val="es-CO"/>
+        </w:rPr>
+        <w:t xml:space="preserve"> </w:t>
+      </w:r>
+      <w:proofErr w:type="spellStart"/>
+      <w:r>
+        <w:rPr>
+          <w:rFonts w:ascii="Calibri" w:hAnsi="Calibri" w:cs="Optima-Regular"/>
+          <w:lang w:val="es-CO"/>
         </w:rPr>
         <w:t>obserwujesz</w:t>
       </w:r>
@@ -5526,6 +5783,7 @@
       <w:r>
         <w:rPr>
           <w:rFonts w:ascii="Calibri" w:hAnsi="Calibri" w:cs="Optima-Regular"/>
+          <w:lang w:val="es-CO"/>
         </w:rPr>
         <w:t xml:space="preserve">, </w:t>
       </w:r>
@@ -5533,6 +5791,7 @@
       <w:r>
         <w:rPr>
           <w:rFonts w:ascii="Calibri" w:hAnsi="Calibri" w:cs="Optima-Regular"/>
+          <w:lang w:val="es-CO"/>
         </w:rPr>
         <w:t>na</w:t>
       </w:r>
@@ -5540,13 +5799,15 @@
       <w:r>
         <w:rPr>
           <w:rFonts w:ascii="Calibri" w:hAnsi="Calibri" w:cs="Optima-Regular"/>
-        </w:rPr>
-        <w:t xml:space="preserve"> </w:t>
-      </w:r>
-      <w:proofErr w:type="spellStart"/>
-      <w:r>
-        <w:rPr>
-          <w:rFonts w:ascii="Calibri" w:hAnsi="Calibri" w:cs="Optima-Regular"/>
+          <w:lang w:val="es-CO"/>
+        </w:rPr>
+        <w:t xml:space="preserve"> </w:t>
+      </w:r>
+      <w:proofErr w:type="spellStart"/>
+      <w:r>
+        <w:rPr>
+          <w:rFonts w:ascii="Calibri" w:hAnsi="Calibri" w:cs="Optima-Regular"/>
+          <w:lang w:val="es-CO"/>
         </w:rPr>
         <w:t>niebie</w:t>
       </w:r>
@@ -5554,6 +5815,7 @@
       <w:r>
         <w:rPr>
           <w:rFonts w:ascii="Calibri" w:hAnsi="Calibri" w:cs="Optima-Regular"/>
+          <w:lang w:val="es-CO"/>
         </w:rPr>
         <w:t xml:space="preserve">. </w:t>
       </w:r>
@@ -5561,6 +5823,7 @@
       <w:r>
         <w:rPr>
           <w:rFonts w:ascii="Calibri" w:hAnsi="Calibri" w:cs="Optima-Regular"/>
+          <w:lang w:val="es-CO"/>
         </w:rPr>
         <w:t>Możesz</w:t>
       </w:r>
@@ -5568,13 +5831,15 @@
       <w:r>
         <w:rPr>
           <w:rFonts w:ascii="Calibri" w:hAnsi="Calibri" w:cs="Optima-Regular"/>
-        </w:rPr>
-        <w:t xml:space="preserve"> </w:t>
-      </w:r>
-      <w:proofErr w:type="spellStart"/>
-      <w:r>
-        <w:rPr>
-          <w:rFonts w:ascii="Calibri" w:hAnsi="Calibri" w:cs="Optima-Regular"/>
+          <w:lang w:val="es-CO"/>
+        </w:rPr>
+        <w:t xml:space="preserve"> </w:t>
+      </w:r>
+      <w:proofErr w:type="spellStart"/>
+      <w:r>
+        <w:rPr>
+          <w:rFonts w:ascii="Calibri" w:hAnsi="Calibri" w:cs="Optima-Regular"/>
+          <w:lang w:val="es-CO"/>
         </w:rPr>
         <w:t>użyć</w:t>
       </w:r>
@@ -5582,13 +5847,15 @@
       <w:r>
         <w:rPr>
           <w:rFonts w:ascii="Calibri" w:hAnsi="Calibri" w:cs="Optima-Regular"/>
-        </w:rPr>
-        <w:t xml:space="preserve"> </w:t>
-      </w:r>
-      <w:proofErr w:type="spellStart"/>
-      <w:r>
-        <w:rPr>
-          <w:rFonts w:ascii="Calibri" w:hAnsi="Calibri" w:cs="Optima-Regular"/>
+          <w:lang w:val="es-CO"/>
+        </w:rPr>
+        <w:t xml:space="preserve"> </w:t>
+      </w:r>
+      <w:proofErr w:type="spellStart"/>
+      <w:r>
+        <w:rPr>
+          <w:rFonts w:ascii="Calibri" w:hAnsi="Calibri" w:cs="Optima-Regular"/>
+          <w:lang w:val="es-CO"/>
         </w:rPr>
         <w:t>Pomocy</w:t>
       </w:r>
@@ -5596,13 +5863,15 @@
       <w:r>
         <w:rPr>
           <w:rFonts w:ascii="Calibri" w:hAnsi="Calibri" w:cs="Optima-Regular"/>
-        </w:rPr>
-        <w:t xml:space="preserve"> </w:t>
-      </w:r>
-      <w:proofErr w:type="spellStart"/>
-      <w:r>
-        <w:rPr>
-          <w:rFonts w:ascii="Calibri" w:hAnsi="Calibri" w:cs="Optima-Regular"/>
+          <w:lang w:val="es-CO"/>
+        </w:rPr>
+        <w:t xml:space="preserve"> </w:t>
+      </w:r>
+      <w:proofErr w:type="spellStart"/>
+      <w:r>
+        <w:rPr>
+          <w:rFonts w:ascii="Calibri" w:hAnsi="Calibri" w:cs="Optima-Regular"/>
+          <w:lang w:val="es-CO"/>
         </w:rPr>
         <w:t>dla</w:t>
       </w:r>
@@ -5610,13 +5879,15 @@
       <w:r>
         <w:rPr>
           <w:rFonts w:ascii="Calibri" w:hAnsi="Calibri" w:cs="Optima-Regular"/>
-        </w:rPr>
-        <w:t xml:space="preserve"> </w:t>
-      </w:r>
-      <w:proofErr w:type="spellStart"/>
-      <w:r>
-        <w:rPr>
-          <w:rFonts w:ascii="Calibri" w:hAnsi="Calibri" w:cs="Optima-Regular"/>
+          <w:lang w:val="es-CO"/>
+        </w:rPr>
+        <w:t xml:space="preserve"> </w:t>
+      </w:r>
+      <w:proofErr w:type="spellStart"/>
+      <w:r>
+        <w:rPr>
+          <w:rFonts w:ascii="Calibri" w:hAnsi="Calibri" w:cs="Optima-Regular"/>
+          <w:lang w:val="es-CO"/>
         </w:rPr>
         <w:t>swojej</w:t>
       </w:r>
@@ -5624,13 +5895,15 @@
       <w:r>
         <w:rPr>
           <w:rFonts w:ascii="Calibri" w:hAnsi="Calibri" w:cs="Optima-Regular"/>
-        </w:rPr>
-        <w:t xml:space="preserve"> </w:t>
-      </w:r>
-      <w:proofErr w:type="spellStart"/>
-      <w:r>
-        <w:rPr>
-          <w:rFonts w:ascii="Calibri" w:hAnsi="Calibri" w:cs="Optima-Regular"/>
+          <w:lang w:val="es-CO"/>
+        </w:rPr>
+        <w:t xml:space="preserve"> </w:t>
+      </w:r>
+      <w:proofErr w:type="spellStart"/>
+      <w:r>
+        <w:rPr>
+          <w:rFonts w:ascii="Calibri" w:hAnsi="Calibri" w:cs="Optima-Regular"/>
+          <w:lang w:val="es-CO"/>
         </w:rPr>
         <w:t>szerokości</w:t>
       </w:r>
@@ -5638,13 +5911,15 @@
       <w:r>
         <w:rPr>
           <w:rFonts w:ascii="Calibri" w:hAnsi="Calibri" w:cs="Optima-Regular"/>
-        </w:rPr>
-        <w:t xml:space="preserve"> </w:t>
-      </w:r>
-      <w:proofErr w:type="spellStart"/>
-      <w:r>
-        <w:rPr>
-          <w:rFonts w:ascii="Calibri" w:hAnsi="Calibri" w:cs="Optima-Regular"/>
+          <w:lang w:val="es-CO"/>
+        </w:rPr>
+        <w:t xml:space="preserve"> </w:t>
+      </w:r>
+      <w:proofErr w:type="spellStart"/>
+      <w:r>
+        <w:rPr>
+          <w:rFonts w:ascii="Calibri" w:hAnsi="Calibri" w:cs="Optima-Regular"/>
+          <w:lang w:val="es-CO"/>
         </w:rPr>
         <w:t>geograficznej</w:t>
       </w:r>
@@ -5652,6 +5927,7 @@
       <w:r>
         <w:rPr>
           <w:rFonts w:ascii="Calibri" w:hAnsi="Calibri" w:cs="Optima-Regular"/>
+          <w:lang w:val="es-CO"/>
         </w:rPr>
         <w:t xml:space="preserve">. </w:t>
       </w:r>
@@ -5659,6 +5935,7 @@
       <w:r>
         <w:rPr>
           <w:rFonts w:ascii="Calibri" w:hAnsi="Calibri" w:cs="Optima-Regular"/>
+          <w:lang w:val="es-CO"/>
         </w:rPr>
         <w:t>Więcej</w:t>
       </w:r>
@@ -5666,13 +5943,15 @@
       <w:r>
         <w:rPr>
           <w:rFonts w:ascii="Calibri" w:hAnsi="Calibri" w:cs="Optima-Regular"/>
-        </w:rPr>
-        <w:t xml:space="preserve"> </w:t>
-      </w:r>
-      <w:proofErr w:type="spellStart"/>
-      <w:r>
-        <w:rPr>
-          <w:rFonts w:ascii="Calibri" w:hAnsi="Calibri" w:cs="Optima-Regular"/>
+          <w:lang w:val="es-CO"/>
+        </w:rPr>
+        <w:t xml:space="preserve"> </w:t>
+      </w:r>
+      <w:proofErr w:type="spellStart"/>
+      <w:r>
+        <w:rPr>
+          <w:rFonts w:ascii="Calibri" w:hAnsi="Calibri" w:cs="Optima-Regular"/>
+          <w:lang w:val="es-CO"/>
         </w:rPr>
         <w:t>informacji</w:t>
       </w:r>
@@ -5680,18 +5959,21 @@
       <w:r>
         <w:rPr>
           <w:rFonts w:ascii="Calibri" w:hAnsi="Calibri" w:cs="Optima-Regular"/>
+          <w:lang w:val="es-CO"/>
         </w:rPr>
         <w:t>:</w:t>
       </w:r>
       <w:r>
         <w:rPr>
           <w:rFonts w:ascii="Calibri" w:hAnsi="Calibri" w:cs="Optima-Regular"/>
-        </w:rPr>
-        <w:t xml:space="preserve"> </w:t>
-      </w:r>
-      <w:r>
-        <w:rPr>
-          <w:rFonts w:ascii="Calibri" w:hAnsi="Calibri" w:cs="Optima-Regular"/>
+          <w:lang w:val="es-CO"/>
+        </w:rPr>
+        <w:t xml:space="preserve"> </w:t>
+      </w:r>
+      <w:r>
+        <w:rPr>
+          <w:rFonts w:ascii="Calibri" w:hAnsi="Calibri" w:cs="Optima-Regular"/>
+          <w:lang w:val="es-CO"/>
         </w:rPr>
         <w:t>(</w:t>
       </w:r>
@@ -5706,6 +5988,7 @@
             <w:iCs/>
             <w:color w:val="0000FF"/>
             <w:u w:val="single"/>
+            <w:lang w:val="es-CO"/>
           </w:rPr>
           <w:t>www.globeatnight.org/finding</w:t>
         </w:r>
@@ -5713,6 +5996,7 @@
       <w:r>
         <w:rPr>
           <w:rFonts w:ascii="Calibri" w:hAnsi="Calibri" w:cs="Optima-Regular"/>
+          <w:lang w:val="es-CO"/>
         </w:rPr>
         <w:t xml:space="preserve">) </w:t>
       </w:r>
@@ -5727,6 +6011,7 @@
           <w:rFonts w:ascii="Calibri" w:hAnsi="Calibri" w:cs="Optima-Regular"/>
           <w:sz w:val="12"/>
           <w:szCs w:val="12"/>
+          <w:lang w:val="es-CO"/>
         </w:rPr>
       </w:pPr>
     </w:p>
@@ -5737,6 +6022,7 @@
         <w:ind w:left="-72"/>
         <w:rPr>
           <w:rFonts w:ascii="Calibri" w:hAnsi="Calibri" w:cs="Optima-Regular"/>
+          <w:lang w:val="es-CO"/>
         </w:rPr>
       </w:pPr>
       <w:r>
@@ -5744,6 +6030,7 @@
           <w:rFonts w:ascii="Calibri" w:hAnsi="Calibri" w:cs="CastleT-Bold"/>
           <w:b/>
           <w:bCs/>
+          <w:lang w:val="es-CO"/>
         </w:rPr>
         <w:t xml:space="preserve">3) </w:t>
       </w:r>
@@ -5753,6 +6040,7 @@
           <w:rFonts w:ascii="Calibri" w:hAnsi="Calibri" w:cs="CastleT-Bold"/>
           <w:b/>
           <w:bCs/>
+          <w:lang w:val="es-CO"/>
         </w:rPr>
         <w:t>Dopasuj</w:t>
       </w:r>
@@ -5762,6 +6050,7 @@
           <w:rFonts w:ascii="Calibri" w:hAnsi="Calibri" w:cs="CastleT-Bold"/>
           <w:b/>
           <w:bCs/>
+          <w:lang w:val="es-CO"/>
         </w:rPr>
         <w:t xml:space="preserve"> </w:t>
       </w:r>
@@ -5771,6 +6060,7 @@
           <w:rFonts w:ascii="Calibri" w:hAnsi="Calibri" w:cs="CastleT-Bold"/>
           <w:b/>
           <w:bCs/>
+          <w:lang w:val="es-CO"/>
         </w:rPr>
         <w:t>swoje</w:t>
       </w:r>
@@ -5780,6 +6070,7 @@
           <w:rFonts w:ascii="Calibri" w:hAnsi="Calibri" w:cs="CastleT-Bold"/>
           <w:b/>
           <w:bCs/>
+          <w:lang w:val="es-CO"/>
         </w:rPr>
         <w:t xml:space="preserve"> </w:t>
       </w:r>
@@ -5789,6 +6080,7 @@
           <w:rFonts w:ascii="Calibri" w:hAnsi="Calibri" w:cs="CastleT-Bold"/>
           <w:b/>
           <w:bCs/>
+          <w:lang w:val="es-CO"/>
         </w:rPr>
         <w:t>nocne</w:t>
       </w:r>
@@ -5798,6 +6090,7 @@
           <w:rFonts w:ascii="Calibri" w:hAnsi="Calibri" w:cs="CastleT-Bold"/>
           <w:b/>
           <w:bCs/>
+          <w:lang w:val="es-CO"/>
         </w:rPr>
         <w:t xml:space="preserve"> </w:t>
       </w:r>
@@ -5807,6 +6100,7 @@
           <w:rFonts w:ascii="Calibri" w:hAnsi="Calibri" w:cs="CastleT-Bold"/>
           <w:b/>
           <w:bCs/>
+          <w:lang w:val="es-CO"/>
         </w:rPr>
         <w:t>niebo</w:t>
       </w:r>
@@ -5816,6 +6110,7 @@
           <w:rFonts w:ascii="Calibri" w:hAnsi="Calibri" w:cs="CastleT-Bold"/>
           <w:b/>
           <w:bCs/>
+          <w:lang w:val="es-CO"/>
         </w:rPr>
         <w:t xml:space="preserve"> do </w:t>
       </w:r>
@@ -5825,6 +6120,7 @@
           <w:rFonts w:ascii="Calibri" w:hAnsi="Calibri" w:cs="CastleT-Bold"/>
           <w:b/>
           <w:bCs/>
+          <w:lang w:val="es-CO"/>
         </w:rPr>
         <w:t>jednej</w:t>
       </w:r>
@@ -5834,6 +6130,7 @@
           <w:rFonts w:ascii="Calibri" w:hAnsi="Calibri" w:cs="CastleT-Bold"/>
           <w:b/>
           <w:bCs/>
+          <w:lang w:val="es-CO"/>
         </w:rPr>
         <w:t xml:space="preserve"> z </w:t>
       </w:r>
@@ -5843,6 +6140,7 @@
           <w:rFonts w:ascii="Calibri" w:hAnsi="Calibri" w:cs="CastleT-Bold"/>
           <w:b/>
           <w:bCs/>
+          <w:lang w:val="es-CO"/>
         </w:rPr>
         <w:t>załączonych</w:t>
       </w:r>
@@ -5852,12 +6150,34 @@
           <w:rFonts w:ascii="Calibri" w:hAnsi="Calibri" w:cs="CastleT-Bold"/>
           <w:b/>
           <w:bCs/>
-        </w:rPr>
-        <w:t xml:space="preserve"> map </w:t>
-      </w:r>
-      <w:r>
-        <w:rPr>
-          <w:rFonts w:ascii="Calibri" w:hAnsi="Calibri" w:cs="Optima-Regular"/>
+          <w:lang w:val="es-CO"/>
+        </w:rPr>
+        <w:t xml:space="preserve"> </w:t>
+      </w:r>
+      <w:proofErr w:type="spellStart"/>
+      <w:r>
+        <w:rPr>
+          <w:rFonts w:ascii="Calibri" w:hAnsi="Calibri" w:cs="CastleT-Bold"/>
+          <w:b/>
+          <w:bCs/>
+          <w:lang w:val="es-CO"/>
+        </w:rPr>
+        <w:t>map</w:t>
+      </w:r>
+      <w:proofErr w:type="spellEnd"/>
+      <w:r>
+        <w:rPr>
+          <w:rFonts w:ascii="Calibri" w:hAnsi="Calibri" w:cs="CastleT-Bold"/>
+          <w:b/>
+          <w:bCs/>
+          <w:lang w:val="es-CO"/>
+        </w:rPr>
+        <w:t xml:space="preserve"> </w:t>
+      </w:r>
+      <w:r>
+        <w:rPr>
+          <w:rFonts w:ascii="Calibri" w:hAnsi="Calibri" w:cs="Optima-Regular"/>
+          <w:lang w:val="es-CO"/>
         </w:rPr>
         <w:t>(</w:t>
       </w:r>
@@ -5865,6 +6185,7 @@
       <w:r>
         <w:rPr>
           <w:rFonts w:ascii="Calibri" w:hAnsi="Calibri" w:cs="Optima-Regular"/>
+          <w:lang w:val="es-CO"/>
         </w:rPr>
         <w:t>strony</w:t>
       </w:r>
@@ -5872,6 +6193,7 @@
       <w:r>
         <w:rPr>
           <w:rFonts w:ascii="Calibri" w:hAnsi="Calibri" w:cs="Optima-Regular"/>
+          <w:lang w:val="es-CO"/>
         </w:rPr>
         <w:t xml:space="preserve"> 2-3 </w:t>
       </w:r>
@@ -5879,6 +6201,7 @@
       <w:r>
         <w:rPr>
           <w:rFonts w:ascii="Calibri" w:hAnsi="Calibri" w:cs="Optima-Regular"/>
+          <w:lang w:val="es-CO"/>
         </w:rPr>
         <w:t>lub</w:t>
       </w:r>
@@ -5886,6 +6209,7 @@
       <w:r>
         <w:rPr>
           <w:rFonts w:ascii="Calibri" w:hAnsi="Calibri" w:cs="Optima-Regular"/>
+          <w:lang w:val="es-CO"/>
         </w:rPr>
         <w:t xml:space="preserve"> </w:t>
       </w:r>
@@ -5898,6 +6222,7 @@
             <w:i/>
             <w:color w:val="0000FF"/>
             <w:u w:val="single"/>
+            <w:lang w:val="es-CO"/>
           </w:rPr>
           <w:t>www.globeatnight.org/magcharts</w:t>
         </w:r>
@@ -5905,6 +6230,7 @@
       <w:r>
         <w:rPr>
           <w:rFonts w:ascii="Calibri" w:hAnsi="Calibri" w:cs="Optima-Regular"/>
+          <w:lang w:val="es-CO"/>
         </w:rPr>
         <w:t>).</w:t>
       </w:r>
@@ -5917,11 +6243,13 @@
         <w:jc w:val="both"/>
         <w:rPr>
           <w:rFonts w:ascii="Calibri" w:hAnsi="Calibri" w:cs="Optima-Regular"/>
+          <w:lang w:val="es-CO"/>
         </w:rPr>
       </w:pPr>
       <w:r>
         <w:rPr>
           <w:rFonts w:ascii="Calibri" w:hAnsi="Calibri" w:cs="Optima-Regular"/>
+          <w:lang w:val="es-CO"/>
         </w:rPr>
         <w:t xml:space="preserve">a. </w:t>
       </w:r>
@@ -5929,6 +6257,7 @@
       <w:r>
         <w:rPr>
           <w:rFonts w:ascii="Calibri" w:hAnsi="Calibri" w:cs="Optima-Regular"/>
+          <w:lang w:val="es-CO"/>
         </w:rPr>
         <w:t>Wybierz</w:t>
       </w:r>
@@ -5936,13 +6265,15 @@
       <w:r>
         <w:rPr>
           <w:rFonts w:ascii="Calibri" w:hAnsi="Calibri" w:cs="Optima-Regular"/>
-        </w:rPr>
-        <w:t xml:space="preserve"> </w:t>
-      </w:r>
-      <w:proofErr w:type="spellStart"/>
-      <w:r>
-        <w:rPr>
-          <w:rFonts w:ascii="Calibri" w:hAnsi="Calibri" w:cs="Optima-Regular"/>
+          <w:lang w:val="es-CO"/>
+        </w:rPr>
+        <w:t xml:space="preserve"> </w:t>
+      </w:r>
+      <w:proofErr w:type="spellStart"/>
+      <w:r>
+        <w:rPr>
+          <w:rFonts w:ascii="Calibri" w:hAnsi="Calibri" w:cs="Optima-Regular"/>
+          <w:lang w:val="es-CO"/>
         </w:rPr>
         <w:t>mapkę</w:t>
       </w:r>
@@ -5950,6 +6281,7 @@
       <w:r>
         <w:rPr>
           <w:rFonts w:ascii="Calibri" w:hAnsi="Calibri" w:cs="Optima-Regular"/>
+          <w:lang w:val="es-CO"/>
         </w:rPr>
         <w:t xml:space="preserve">, </w:t>
       </w:r>
@@ -5957,6 +6289,7 @@
       <w:r>
         <w:rPr>
           <w:rFonts w:ascii="Calibri" w:hAnsi="Calibri" w:cs="Optima-Regular"/>
+          <w:lang w:val="es-CO"/>
         </w:rPr>
         <w:t>która</w:t>
       </w:r>
@@ -5964,13 +6297,15 @@
       <w:r>
         <w:rPr>
           <w:rFonts w:ascii="Calibri" w:hAnsi="Calibri" w:cs="Optima-Regular"/>
-        </w:rPr>
-        <w:t xml:space="preserve"> </w:t>
-      </w:r>
-      <w:proofErr w:type="spellStart"/>
-      <w:r>
-        <w:rPr>
-          <w:rFonts w:ascii="Calibri" w:hAnsi="Calibri" w:cs="Optima-Regular"/>
+          <w:lang w:val="es-CO"/>
+        </w:rPr>
+        <w:t xml:space="preserve"> </w:t>
+      </w:r>
+      <w:proofErr w:type="spellStart"/>
+      <w:r>
+        <w:rPr>
+          <w:rFonts w:ascii="Calibri" w:hAnsi="Calibri" w:cs="Optima-Regular"/>
+          <w:lang w:val="es-CO"/>
         </w:rPr>
         <w:t>najlepiej</w:t>
       </w:r>
@@ -5978,13 +6313,15 @@
       <w:r>
         <w:rPr>
           <w:rFonts w:ascii="Calibri" w:hAnsi="Calibri" w:cs="Optima-Regular"/>
-        </w:rPr>
-        <w:t xml:space="preserve"> </w:t>
-      </w:r>
-      <w:proofErr w:type="spellStart"/>
-      <w:r>
-        <w:rPr>
-          <w:rFonts w:ascii="Calibri" w:hAnsi="Calibri" w:cs="Optima-Regular"/>
+          <w:lang w:val="es-CO"/>
+        </w:rPr>
+        <w:t xml:space="preserve"> </w:t>
+      </w:r>
+      <w:proofErr w:type="spellStart"/>
+      <w:r>
+        <w:rPr>
+          <w:rFonts w:ascii="Calibri" w:hAnsi="Calibri" w:cs="Optima-Regular"/>
+          <w:lang w:val="es-CO"/>
         </w:rPr>
         <w:t>oddaje</w:t>
       </w:r>
@@ -5992,13 +6329,47 @@
       <w:r>
         <w:rPr>
           <w:rFonts w:ascii="Calibri" w:hAnsi="Calibri" w:cs="Optima-Regular"/>
-        </w:rPr>
-        <w:t xml:space="preserve"> to co </w:t>
-      </w:r>
-      <w:proofErr w:type="spellStart"/>
-      <w:r>
-        <w:rPr>
-          <w:rFonts w:ascii="Calibri" w:hAnsi="Calibri" w:cs="Optima-Regular"/>
+          <w:lang w:val="es-CO"/>
+        </w:rPr>
+        <w:t xml:space="preserve"> </w:t>
+      </w:r>
+      <w:proofErr w:type="spellStart"/>
+      <w:r>
+        <w:rPr>
+          <w:rFonts w:ascii="Calibri" w:hAnsi="Calibri" w:cs="Optima-Regular"/>
+          <w:lang w:val="es-CO"/>
+        </w:rPr>
+        <w:t>to</w:t>
+      </w:r>
+      <w:proofErr w:type="spellEnd"/>
+      <w:r>
+        <w:rPr>
+          <w:rFonts w:ascii="Calibri" w:hAnsi="Calibri" w:cs="Optima-Regular"/>
+          <w:lang w:val="es-CO"/>
+        </w:rPr>
+        <w:t xml:space="preserve"> </w:t>
+      </w:r>
+      <w:proofErr w:type="spellStart"/>
+      <w:r>
+        <w:rPr>
+          <w:rFonts w:ascii="Calibri" w:hAnsi="Calibri" w:cs="Optima-Regular"/>
+          <w:lang w:val="es-CO"/>
+        </w:rPr>
+        <w:t>co</w:t>
+      </w:r>
+      <w:proofErr w:type="spellEnd"/>
+      <w:r>
+        <w:rPr>
+          <w:rFonts w:ascii="Calibri" w:hAnsi="Calibri" w:cs="Optima-Regular"/>
+          <w:lang w:val="es-CO"/>
+        </w:rPr>
+        <w:t xml:space="preserve"> </w:t>
+      </w:r>
+      <w:proofErr w:type="spellStart"/>
+      <w:r>
+        <w:rPr>
+          <w:rFonts w:ascii="Calibri" w:hAnsi="Calibri" w:cs="Optima-Regular"/>
+          <w:lang w:val="es-CO"/>
         </w:rPr>
         <w:t>widzisz</w:t>
       </w:r>
@@ -6006,6 +6377,7 @@
       <w:r>
         <w:rPr>
           <w:rFonts w:ascii="Calibri" w:hAnsi="Calibri" w:cs="Optima-Regular"/>
+          <w:lang w:val="es-CO"/>
         </w:rPr>
         <w:t>.</w:t>
       </w:r>
@@ -6018,11 +6390,13 @@
         <w:jc w:val="both"/>
         <w:rPr>
           <w:rFonts w:ascii="Calibri" w:hAnsi="Calibri" w:cs="Optima-Regular"/>
+          <w:lang w:val="es-CO"/>
         </w:rPr>
       </w:pPr>
       <w:r>
         <w:rPr>
           <w:rFonts w:ascii="Calibri" w:hAnsi="Calibri" w:cs="Optima-Regular"/>
+          <w:lang w:val="es-CO"/>
         </w:rPr>
         <w:t xml:space="preserve">b. </w:t>
       </w:r>
@@ -6030,6 +6404,7 @@
       <w:r>
         <w:rPr>
           <w:rFonts w:ascii="Calibri" w:hAnsi="Calibri" w:cs="Optima-Regular"/>
+          <w:lang w:val="es-CO"/>
         </w:rPr>
         <w:t>Oszacuj</w:t>
       </w:r>
@@ -6037,13 +6412,15 @@
       <w:r>
         <w:rPr>
           <w:rFonts w:ascii="Calibri" w:hAnsi="Calibri" w:cs="Optima-Regular"/>
-        </w:rPr>
-        <w:t xml:space="preserve"> </w:t>
-      </w:r>
-      <w:proofErr w:type="spellStart"/>
-      <w:r>
-        <w:rPr>
-          <w:rFonts w:ascii="Calibri" w:hAnsi="Calibri" w:cs="Optima-Regular"/>
+          <w:lang w:val="es-CO"/>
+        </w:rPr>
+        <w:t xml:space="preserve"> </w:t>
+      </w:r>
+      <w:proofErr w:type="spellStart"/>
+      <w:r>
+        <w:rPr>
+          <w:rFonts w:ascii="Calibri" w:hAnsi="Calibri" w:cs="Optima-Regular"/>
+          <w:lang w:val="es-CO"/>
         </w:rPr>
         <w:t>zachmurzenie</w:t>
       </w:r>
@@ -6051,6 +6428,7 @@
       <w:r>
         <w:rPr>
           <w:rFonts w:ascii="Calibri" w:hAnsi="Calibri" w:cs="Optima-Regular"/>
+          <w:lang w:val="es-CO"/>
         </w:rPr>
         <w:t>.</w:t>
       </w:r>
@@ -6065,11 +6443,13 @@
           <w:rFonts w:ascii="Calibri" w:hAnsi="Calibri" w:cs="Optima-Regular"/>
           <w:sz w:val="12"/>
           <w:szCs w:val="12"/>
+          <w:lang w:val="es-CO"/>
         </w:rPr>
       </w:pPr>
       <w:r>
         <w:rPr>
           <w:rFonts w:ascii="Calibri" w:hAnsi="Calibri" w:cs="Optima-Regular"/>
+          <w:lang w:val="es-CO"/>
         </w:rPr>
         <w:t xml:space="preserve">c. </w:t>
       </w:r>
@@ -6077,6 +6457,7 @@
       <w:r>
         <w:rPr>
           <w:rFonts w:ascii="Calibri" w:hAnsi="Calibri" w:cs="Optima-Regular"/>
+          <w:lang w:val="es-CO"/>
         </w:rPr>
         <w:t>Wypełnij</w:t>
       </w:r>
@@ -6084,13 +6465,15 @@
       <w:r>
         <w:rPr>
           <w:rFonts w:ascii="Calibri" w:hAnsi="Calibri" w:cs="Optima-Regular"/>
-        </w:rPr>
-        <w:t xml:space="preserve"> </w:t>
-      </w:r>
-      <w:proofErr w:type="spellStart"/>
-      <w:r>
-        <w:rPr>
-          <w:rFonts w:ascii="Calibri" w:hAnsi="Calibri" w:cs="Optima-Regular"/>
+          <w:lang w:val="es-CO"/>
+        </w:rPr>
+        <w:t xml:space="preserve"> </w:t>
+      </w:r>
+      <w:proofErr w:type="spellStart"/>
+      <w:r>
+        <w:rPr>
+          <w:rFonts w:ascii="Calibri" w:hAnsi="Calibri" w:cs="Optima-Regular"/>
+          <w:lang w:val="es-CO"/>
         </w:rPr>
         <w:t>Arkusz</w:t>
       </w:r>
@@ -6098,13 +6481,15 @@
       <w:r>
         <w:rPr>
           <w:rFonts w:ascii="Calibri" w:hAnsi="Calibri" w:cs="Optima-Regular"/>
-        </w:rPr>
-        <w:t xml:space="preserve"> </w:t>
-      </w:r>
-      <w:proofErr w:type="spellStart"/>
-      <w:r>
-        <w:rPr>
-          <w:rFonts w:ascii="Calibri" w:hAnsi="Calibri" w:cs="Optima-Regular"/>
+          <w:lang w:val="es-CO"/>
+        </w:rPr>
+        <w:t xml:space="preserve"> </w:t>
+      </w:r>
+      <w:proofErr w:type="spellStart"/>
+      <w:r>
+        <w:rPr>
+          <w:rFonts w:ascii="Calibri" w:hAnsi="Calibri" w:cs="Optima-Regular"/>
+          <w:lang w:val="es-CO"/>
         </w:rPr>
         <w:t>Obserwacji</w:t>
       </w:r>
@@ -6112,6 +6497,7 @@
       <w:r>
         <w:rPr>
           <w:rFonts w:ascii="Calibri" w:hAnsi="Calibri" w:cs="Optima-Regular"/>
+          <w:lang w:val="es-CO"/>
         </w:rPr>
         <w:t xml:space="preserve"> (</w:t>
       </w:r>
@@ -6119,6 +6505,7 @@
       <w:r>
         <w:rPr>
           <w:rFonts w:ascii="Calibri" w:hAnsi="Calibri" w:cs="Optima-Regular"/>
+          <w:lang w:val="es-CO"/>
         </w:rPr>
         <w:t>strona</w:t>
       </w:r>
@@ -6126,6 +6513,7 @@
       <w:r>
         <w:rPr>
           <w:rFonts w:ascii="Calibri" w:hAnsi="Calibri" w:cs="Optima-Regular"/>
+          <w:lang w:val="es-CO"/>
         </w:rPr>
         <w:t xml:space="preserve"> 4).</w:t>
       </w:r>
@@ -6139,6 +6527,7 @@
           <w:rFonts w:ascii="Calibri" w:hAnsi="Calibri" w:cs="Optima-Regular"/>
           <w:sz w:val="12"/>
           <w:szCs w:val="12"/>
+          <w:lang w:val="es-CO"/>
         </w:rPr>
       </w:pPr>
     </w:p>
@@ -6149,6 +6538,7 @@
         <w:ind w:left="-72"/>
         <w:rPr>
           <w:rFonts w:ascii="Calibri" w:hAnsi="Calibri" w:cs="Optima-Regular"/>
+          <w:lang w:val="es-CO"/>
         </w:rPr>
       </w:pPr>
       <w:r>
@@ -6156,6 +6546,7 @@
           <w:rFonts w:ascii="Calibri" w:hAnsi="Calibri" w:cs="CastleT-Bold"/>
           <w:b/>
           <w:bCs/>
+          <w:lang w:val="es-CO"/>
         </w:rPr>
         <w:t xml:space="preserve">4) </w:t>
       </w:r>
@@ -6165,6 +6556,7 @@
           <w:rFonts w:ascii="Calibri" w:hAnsi="Calibri" w:cs="CastleT-Bold"/>
           <w:b/>
           <w:bCs/>
+          <w:lang w:val="es-CO"/>
         </w:rPr>
         <w:t>Zgłoś</w:t>
       </w:r>
@@ -6174,6 +6566,7 @@
           <w:rFonts w:ascii="Calibri" w:hAnsi="Calibri" w:cs="CastleT-Bold"/>
           <w:b/>
           <w:bCs/>
+          <w:lang w:val="es-CO"/>
         </w:rPr>
         <w:t xml:space="preserve"> </w:t>
       </w:r>
@@ -6183,6 +6576,7 @@
           <w:rFonts w:ascii="Calibri" w:hAnsi="Calibri" w:cs="CastleT-Bold"/>
           <w:b/>
           <w:bCs/>
+          <w:lang w:val="es-CO"/>
         </w:rPr>
         <w:t>swoją</w:t>
       </w:r>
@@ -6192,6 +6586,7 @@
           <w:rFonts w:ascii="Calibri" w:hAnsi="Calibri" w:cs="CastleT-Bold"/>
           <w:b/>
           <w:bCs/>
+          <w:lang w:val="es-CO"/>
         </w:rPr>
         <w:t xml:space="preserve"> </w:t>
       </w:r>
@@ -6201,6 +6596,7 @@
           <w:rFonts w:ascii="Calibri" w:hAnsi="Calibri" w:cs="CastleT-Bold"/>
           <w:b/>
           <w:bCs/>
+          <w:lang w:val="es-CO"/>
         </w:rPr>
         <w:t>obserwację</w:t>
       </w:r>
@@ -6210,6 +6606,7 @@
           <w:rFonts w:ascii="Calibri" w:hAnsi="Calibri" w:cs="CastleT-Bold"/>
           <w:b/>
           <w:bCs/>
+          <w:lang w:val="es-CO"/>
         </w:rPr>
         <w:t xml:space="preserve"> w </w:t>
       </w:r>
@@ -6219,6 +6616,7 @@
           <w:rFonts w:ascii="Calibri" w:hAnsi="Calibri" w:cs="CastleT-Bold"/>
           <w:b/>
           <w:bCs/>
+          <w:lang w:val="es-CO"/>
         </w:rPr>
         <w:t>internecie</w:t>
       </w:r>
@@ -6226,6 +6624,7 @@
       <w:r>
         <w:rPr>
           <w:rFonts w:ascii="Calibri" w:hAnsi="Calibri" w:cs="Optima-Regular"/>
+          <w:lang w:val="es-CO"/>
         </w:rPr>
         <w:t xml:space="preserve"> (</w:t>
       </w:r>
@@ -6233,6 +6632,7 @@
       <w:r>
         <w:rPr>
           <w:rFonts w:ascii="Calibri" w:hAnsi="Calibri" w:cs="Optima-Regular"/>
+          <w:lang w:val="es-CO"/>
         </w:rPr>
         <w:t>jeśli</w:t>
       </w:r>
@@ -6240,27 +6640,15 @@
       <w:r>
         <w:rPr>
           <w:rFonts w:ascii="Calibri" w:hAnsi="Calibri" w:cs="Optima-Regular"/>
-        </w:rPr>
-        <w:t xml:space="preserve"> </w:t>
-      </w:r>
-      <w:proofErr w:type="spellStart"/>
-      <w:r>
-        <w:rPr>
-          <w:rFonts w:ascii="Calibri" w:hAnsi="Calibri" w:cs="Optima-Regular"/>
-        </w:rPr>
-        <w:t>nie</w:t>
-      </w:r>
-      <w:proofErr w:type="spellEnd"/>
-      <w:r>
-        <w:rPr>
-          <w:rFonts w:ascii="Calibri" w:hAnsi="Calibri" w:cs="Optima-Regular"/>
-        </w:rPr>
-        <w:t xml:space="preserve"> </w:t>
-      </w:r>
-      <w:proofErr w:type="spellStart"/>
-      <w:r>
-        <w:rPr>
-          <w:rFonts w:ascii="Calibri" w:hAnsi="Calibri" w:cs="Optima-Regular"/>
+          <w:lang w:val="es-CO"/>
+        </w:rPr>
+        <w:t xml:space="preserve"> nie </w:t>
+      </w:r>
+      <w:proofErr w:type="spellStart"/>
+      <w:r>
+        <w:rPr>
+          <w:rFonts w:ascii="Calibri" w:hAnsi="Calibri" w:cs="Optima-Regular"/>
+          <w:lang w:val="es-CO"/>
         </w:rPr>
         <w:t>zrobiłeś</w:t>
       </w:r>
@@ -6268,13 +6656,15 @@
       <w:r>
         <w:rPr>
           <w:rFonts w:ascii="Calibri" w:hAnsi="Calibri" w:cs="Optima-Regular"/>
-        </w:rPr>
-        <w:t xml:space="preserve"> </w:t>
-      </w:r>
-      <w:proofErr w:type="spellStart"/>
-      <w:r>
-        <w:rPr>
-          <w:rFonts w:ascii="Calibri" w:hAnsi="Calibri" w:cs="Optima-Regular"/>
+          <w:lang w:val="es-CO"/>
+        </w:rPr>
+        <w:t xml:space="preserve"> </w:t>
+      </w:r>
+      <w:proofErr w:type="spellStart"/>
+      <w:r>
+        <w:rPr>
+          <w:rFonts w:ascii="Calibri" w:hAnsi="Calibri" w:cs="Optima-Regular"/>
+          <w:lang w:val="es-CO"/>
         </w:rPr>
         <w:t>tego</w:t>
       </w:r>
@@ -6282,13 +6672,15 @@
       <w:r>
         <w:rPr>
           <w:rFonts w:ascii="Calibri" w:hAnsi="Calibri" w:cs="Optima-Regular"/>
-        </w:rPr>
-        <w:t xml:space="preserve"> </w:t>
-      </w:r>
-      <w:proofErr w:type="spellStart"/>
-      <w:r>
-        <w:rPr>
-          <w:rFonts w:ascii="Calibri" w:hAnsi="Calibri" w:cs="Optima-Regular"/>
+          <w:lang w:val="es-CO"/>
+        </w:rPr>
+        <w:t xml:space="preserve"> </w:t>
+      </w:r>
+      <w:proofErr w:type="spellStart"/>
+      <w:r>
+        <w:rPr>
+          <w:rFonts w:ascii="Calibri" w:hAnsi="Calibri" w:cs="Optima-Regular"/>
+          <w:lang w:val="es-CO"/>
         </w:rPr>
         <w:t>przez</w:t>
       </w:r>
@@ -6296,13 +6688,15 @@
       <w:r>
         <w:rPr>
           <w:rFonts w:ascii="Calibri" w:hAnsi="Calibri" w:cs="Optima-Regular"/>
-        </w:rPr>
-        <w:t xml:space="preserve"> </w:t>
-      </w:r>
-      <w:proofErr w:type="spellStart"/>
-      <w:r>
-        <w:rPr>
-          <w:rFonts w:ascii="Calibri" w:hAnsi="Calibri" w:cs="Optima-Regular"/>
+          <w:lang w:val="es-CO"/>
+        </w:rPr>
+        <w:t xml:space="preserve"> </w:t>
+      </w:r>
+      <w:proofErr w:type="spellStart"/>
+      <w:r>
+        <w:rPr>
+          <w:rFonts w:ascii="Calibri" w:hAnsi="Calibri" w:cs="Optima-Regular"/>
+          <w:lang w:val="es-CO"/>
         </w:rPr>
         <w:t>smartfona</w:t>
       </w:r>
@@ -6310,6 +6704,7 @@
       <w:r>
         <w:rPr>
           <w:rFonts w:ascii="Calibri" w:hAnsi="Calibri" w:cs="Optima-Regular"/>
+          <w:lang w:val="es-CO"/>
         </w:rPr>
         <w:t>) na</w:t>
       </w:r>
@@ -6318,6 +6713,7 @@
           <w:rPr>
             <w:rStyle w:val="Hyperlink"/>
             <w:rFonts w:ascii="Calibri" w:hAnsi="Calibri" w:cs="Optima-Regular"/>
+            <w:lang w:val="es-CO"/>
           </w:rPr>
           <w:t>www.globeatnight.org/pl/webapp/</w:t>
         </w:r>
@@ -6331,11 +6727,13 @@
         <w:jc w:val="both"/>
         <w:rPr>
           <w:rFonts w:ascii="Calibri" w:hAnsi="Calibri" w:cs="Optima-Regular"/>
+          <w:lang w:val="es-CO"/>
         </w:rPr>
       </w:pPr>
       <w:r>
         <w:rPr>
           <w:rFonts w:ascii="Calibri" w:hAnsi="Calibri" w:cs="Optima-Regular"/>
+          <w:lang w:val="es-CO"/>
         </w:rPr>
         <w:t xml:space="preserve">a. </w:t>
       </w:r>
@@ -6343,6 +6741,7 @@
       <w:r>
         <w:rPr>
           <w:rFonts w:ascii="Calibri" w:hAnsi="Calibri" w:cs="Optima-Regular"/>
+          <w:lang w:val="es-CO"/>
         </w:rPr>
         <w:t>Możesz</w:t>
       </w:r>
@@ -6350,13 +6749,15 @@
       <w:r>
         <w:rPr>
           <w:rFonts w:ascii="Calibri" w:hAnsi="Calibri" w:cs="Optima-Regular"/>
-        </w:rPr>
-        <w:t xml:space="preserve"> </w:t>
-      </w:r>
-      <w:proofErr w:type="spellStart"/>
-      <w:r>
-        <w:rPr>
-          <w:rFonts w:ascii="Calibri" w:hAnsi="Calibri" w:cs="Optima-Regular"/>
+          <w:lang w:val="es-CO"/>
+        </w:rPr>
+        <w:t xml:space="preserve"> </w:t>
+      </w:r>
+      <w:proofErr w:type="spellStart"/>
+      <w:r>
+        <w:rPr>
+          <w:rFonts w:ascii="Calibri" w:hAnsi="Calibri" w:cs="Optima-Regular"/>
+          <w:lang w:val="es-CO"/>
         </w:rPr>
         <w:t>zgłaszać</w:t>
       </w:r>
@@ -6364,13 +6765,15 @@
       <w:r>
         <w:rPr>
           <w:rFonts w:ascii="Calibri" w:hAnsi="Calibri" w:cs="Optima-Regular"/>
-        </w:rPr>
-        <w:t xml:space="preserve"> </w:t>
-      </w:r>
-      <w:proofErr w:type="spellStart"/>
-      <w:r>
-        <w:rPr>
-          <w:rFonts w:ascii="Calibri" w:hAnsi="Calibri" w:cs="Optima-Regular"/>
+          <w:lang w:val="es-CO"/>
+        </w:rPr>
+        <w:t xml:space="preserve"> </w:t>
+      </w:r>
+      <w:proofErr w:type="spellStart"/>
+      <w:r>
+        <w:rPr>
+          <w:rFonts w:ascii="Calibri" w:hAnsi="Calibri" w:cs="Optima-Regular"/>
+          <w:lang w:val="es-CO"/>
         </w:rPr>
         <w:t>swoje</w:t>
       </w:r>
@@ -6378,13 +6781,15 @@
       <w:r>
         <w:rPr>
           <w:rFonts w:ascii="Calibri" w:hAnsi="Calibri" w:cs="Optima-Regular"/>
-        </w:rPr>
-        <w:t xml:space="preserve"> </w:t>
-      </w:r>
-      <w:proofErr w:type="spellStart"/>
-      <w:r>
-        <w:rPr>
-          <w:rFonts w:ascii="Calibri" w:hAnsi="Calibri" w:cs="Optima-Regular"/>
+          <w:lang w:val="es-CO"/>
+        </w:rPr>
+        <w:t xml:space="preserve"> </w:t>
+      </w:r>
+      <w:proofErr w:type="spellStart"/>
+      <w:r>
+        <w:rPr>
+          <w:rFonts w:ascii="Calibri" w:hAnsi="Calibri" w:cs="Optima-Regular"/>
+          <w:lang w:val="es-CO"/>
         </w:rPr>
         <w:t>obserwacje</w:t>
       </w:r>
@@ -6392,6 +6797,7 @@
       <w:r>
         <w:rPr>
           <w:rFonts w:ascii="Calibri" w:hAnsi="Calibri" w:cs="Optima-Regular"/>
+          <w:lang w:val="es-CO"/>
         </w:rPr>
         <w:t xml:space="preserve"> w </w:t>
       </w:r>
@@ -6399,6 +6805,7 @@
       <w:r>
         <w:rPr>
           <w:rFonts w:ascii="Calibri" w:hAnsi="Calibri" w:cs="Optima-Regular"/>
+          <w:lang w:val="es-CO"/>
         </w:rPr>
         <w:t>dowolnym</w:t>
       </w:r>
@@ -6406,13 +6813,15 @@
       <w:r>
         <w:rPr>
           <w:rFonts w:ascii="Calibri" w:hAnsi="Calibri" w:cs="Optima-Regular"/>
-        </w:rPr>
-        <w:t xml:space="preserve"> </w:t>
-      </w:r>
-      <w:proofErr w:type="spellStart"/>
-      <w:r>
-        <w:rPr>
-          <w:rFonts w:ascii="Calibri" w:hAnsi="Calibri" w:cs="Optima-Regular"/>
+          <w:lang w:val="es-CO"/>
+        </w:rPr>
+        <w:t xml:space="preserve"> </w:t>
+      </w:r>
+      <w:proofErr w:type="spellStart"/>
+      <w:r>
+        <w:rPr>
+          <w:rFonts w:ascii="Calibri" w:hAnsi="Calibri" w:cs="Optima-Regular"/>
+          <w:lang w:val="es-CO"/>
         </w:rPr>
         <w:t>czasie</w:t>
       </w:r>
@@ -6420,6 +6829,7 @@
       <w:r>
         <w:rPr>
           <w:rFonts w:ascii="Calibri" w:hAnsi="Calibri" w:cs="Optima-Regular"/>
+          <w:lang w:val="es-CO"/>
         </w:rPr>
         <w:t xml:space="preserve"> do 2 </w:t>
       </w:r>
@@ -6427,6 +6837,7 @@
       <w:r>
         <w:rPr>
           <w:rFonts w:ascii="Calibri" w:hAnsi="Calibri" w:cs="Optima-Regular"/>
+          <w:lang w:val="es-CO"/>
         </w:rPr>
         <w:t>tygodni</w:t>
       </w:r>
@@ -6434,13 +6845,31 @@
       <w:r>
         <w:rPr>
           <w:rFonts w:ascii="Calibri" w:hAnsi="Calibri" w:cs="Optima-Regular"/>
-        </w:rPr>
-        <w:t xml:space="preserve"> po </w:t>
-      </w:r>
-      <w:proofErr w:type="spellStart"/>
-      <w:r>
-        <w:rPr>
-          <w:rFonts w:ascii="Calibri" w:hAnsi="Calibri" w:cs="Optima-Regular"/>
+          <w:lang w:val="es-CO"/>
+        </w:rPr>
+        <w:t xml:space="preserve"> </w:t>
+      </w:r>
+      <w:proofErr w:type="spellStart"/>
+      <w:r>
+        <w:rPr>
+          <w:rFonts w:ascii="Calibri" w:hAnsi="Calibri" w:cs="Optima-Regular"/>
+          <w:lang w:val="es-CO"/>
+        </w:rPr>
+        <w:t>po</w:t>
+      </w:r>
+      <w:proofErr w:type="spellEnd"/>
+      <w:r>
+        <w:rPr>
+          <w:rFonts w:ascii="Calibri" w:hAnsi="Calibri" w:cs="Optima-Regular"/>
+          <w:lang w:val="es-CO"/>
+        </w:rPr>
+        <w:t xml:space="preserve"> </w:t>
+      </w:r>
+      <w:proofErr w:type="spellStart"/>
+      <w:r>
+        <w:rPr>
+          <w:rFonts w:ascii="Calibri" w:hAnsi="Calibri" w:cs="Optima-Regular"/>
+          <w:lang w:val="es-CO"/>
         </w:rPr>
         <w:t>zakończeniu</w:t>
       </w:r>
@@ -6448,13 +6877,15 @@
       <w:r>
         <w:rPr>
           <w:rFonts w:ascii="Calibri" w:hAnsi="Calibri" w:cs="Optima-Regular"/>
-        </w:rPr>
-        <w:t xml:space="preserve"> </w:t>
-      </w:r>
-      <w:proofErr w:type="spellStart"/>
-      <w:r>
-        <w:rPr>
-          <w:rFonts w:ascii="Calibri" w:hAnsi="Calibri" w:cs="Optima-Regular"/>
+          <w:lang w:val="es-CO"/>
+        </w:rPr>
+        <w:t xml:space="preserve"> </w:t>
+      </w:r>
+      <w:proofErr w:type="spellStart"/>
+      <w:r>
+        <w:rPr>
+          <w:rFonts w:ascii="Calibri" w:hAnsi="Calibri" w:cs="Optima-Regular"/>
+          <w:lang w:val="es-CO"/>
         </w:rPr>
         <w:t>kampanii</w:t>
       </w:r>
@@ -6462,13 +6893,15 @@
       <w:r>
         <w:rPr>
           <w:rFonts w:ascii="Calibri" w:hAnsi="Calibri" w:cs="Optima-Regular"/>
-        </w:rPr>
-        <w:t xml:space="preserve"> </w:t>
-      </w:r>
-      <w:proofErr w:type="spellStart"/>
-      <w:r>
-        <w:rPr>
-          <w:rFonts w:ascii="Calibri" w:hAnsi="Calibri" w:cs="Optima-Regular"/>
+          <w:lang w:val="es-CO"/>
+        </w:rPr>
+        <w:t xml:space="preserve"> </w:t>
+      </w:r>
+      <w:proofErr w:type="spellStart"/>
+      <w:r>
+        <w:rPr>
+          <w:rFonts w:ascii="Calibri" w:hAnsi="Calibri" w:cs="Optima-Regular"/>
+          <w:lang w:val="es-CO"/>
         </w:rPr>
         <w:t>na</w:t>
       </w:r>
@@ -6476,13 +6909,15 @@
       <w:r>
         <w:rPr>
           <w:rFonts w:ascii="Calibri" w:hAnsi="Calibri" w:cs="Optima-Regular"/>
-        </w:rPr>
-        <w:t xml:space="preserve"> </w:t>
-      </w:r>
-      <w:proofErr w:type="spellStart"/>
-      <w:r>
-        <w:rPr>
-          <w:rFonts w:ascii="Calibri" w:hAnsi="Calibri" w:cs="Optima-Regular"/>
+          <w:lang w:val="es-CO"/>
+        </w:rPr>
+        <w:t xml:space="preserve"> </w:t>
+      </w:r>
+      <w:proofErr w:type="spellStart"/>
+      <w:r>
+        <w:rPr>
+          <w:rFonts w:ascii="Calibri" w:hAnsi="Calibri" w:cs="Optima-Regular"/>
+          <w:lang w:val="es-CO"/>
         </w:rPr>
         <w:t>dany</w:t>
       </w:r>
@@ -6490,13 +6925,15 @@
       <w:r>
         <w:rPr>
           <w:rFonts w:ascii="Calibri" w:hAnsi="Calibri" w:cs="Optima-Regular"/>
-        </w:rPr>
-        <w:t xml:space="preserve"> </w:t>
-      </w:r>
-      <w:proofErr w:type="spellStart"/>
-      <w:r>
-        <w:rPr>
-          <w:rFonts w:ascii="Calibri" w:hAnsi="Calibri" w:cs="Optima-Regular"/>
+          <w:lang w:val="es-CO"/>
+        </w:rPr>
+        <w:t xml:space="preserve"> </w:t>
+      </w:r>
+      <w:proofErr w:type="spellStart"/>
+      <w:r>
+        <w:rPr>
+          <w:rFonts w:ascii="Calibri" w:hAnsi="Calibri" w:cs="Optima-Regular"/>
+          <w:lang w:val="es-CO"/>
         </w:rPr>
         <w:t>miesiąc</w:t>
       </w:r>
@@ -6504,6 +6941,7 @@
       <w:r>
         <w:rPr>
           <w:rFonts w:ascii="Calibri" w:hAnsi="Calibri" w:cs="Optima-Regular"/>
+          <w:lang w:val="es-CO"/>
         </w:rPr>
         <w:t xml:space="preserve">. </w:t>
       </w:r>
@@ -6706,7 +7144,6 @@
         <w:t xml:space="preserve"> </w:t>
       </w:r>
       <w:proofErr w:type="spellStart"/>
-      <w:proofErr w:type="gramStart"/>
       <w:r>
         <w:rPr>
           <w:rFonts w:ascii="Calibri" w:hAnsi="Calibri" w:cs="Optima-Regular"/>
@@ -6714,7 +7151,6 @@
         <w:t>kampani,wejdź</w:t>
       </w:r>
       <w:proofErr w:type="spellEnd"/>
-      <w:proofErr w:type="gramEnd"/>
       <w:r>
         <w:rPr>
           <w:rFonts w:ascii="Calibri" w:hAnsi="Calibri" w:cs="Optima-Regular"/>
@@ -6946,7 +7382,6 @@
         <w:t xml:space="preserve"> </w:t>
       </w:r>
       <w:proofErr w:type="spellStart"/>
-      <w:proofErr w:type="gramStart"/>
       <w:r>
         <w:rPr>
           <w:rFonts w:ascii="Calibri" w:hAnsi="Calibri" w:cs="CastleT-Bold"/>
@@ -6968,14 +7403,7 @@
         <w:rPr>
           <w:rFonts w:ascii="Calibri" w:hAnsi="Calibri" w:cs="Optima-Regular"/>
         </w:rPr>
-        <w:t xml:space="preserve"> z</w:t>
-      </w:r>
-      <w:proofErr w:type="gramEnd"/>
-      <w:r>
-        <w:rPr>
-          <w:rFonts w:ascii="Calibri" w:hAnsi="Calibri" w:cs="Optima-Regular"/>
-        </w:rPr>
-        <w:t xml:space="preserve"> </w:t>
+        <w:t xml:space="preserve"> z </w:t>
       </w:r>
       <w:proofErr w:type="spellStart"/>
       <w:r>
@@ -7196,8 +7624,11 @@
         <w:rPr>
           <w:rFonts w:ascii="Calibri" w:hAnsi="Calibri" w:cs="Optima-Regular"/>
           <w:color w:val="000000"/>
+          <w:sz w:val="22"/>
+          <w:szCs w:val="22"/>
         </w:rPr>
       </w:pPr>
+      <w:proofErr w:type="spellStart"/>
       <w:r>
         <w:rPr>
           <w:rFonts w:ascii="Calibri" w:hAnsi="Calibri" w:cs="Optima-Regular"/>
@@ -7205,9 +7636,9 @@
           <w:sz w:val="22"/>
           <w:szCs w:val="22"/>
         </w:rPr>
-        <w:t xml:space="preserve">2018: </w:t>
-      </w:r>
-      <w:proofErr w:type="spellStart"/>
+        <w:t>Daty</w:t>
+      </w:r>
+      <w:proofErr w:type="spellEnd"/>
       <w:r>
         <w:rPr>
           <w:rFonts w:ascii="Calibri" w:hAnsi="Calibri" w:cs="Optima-Regular"/>
@@ -7215,9 +7646,9 @@
           <w:sz w:val="22"/>
           <w:szCs w:val="22"/>
         </w:rPr>
-        <w:t>Daty</w:t>
-      </w:r>
-      <w:proofErr w:type="spellEnd"/>
+        <w:t xml:space="preserve"> </w:t>
+      </w:r>
+      <w:proofErr w:type="spellStart"/>
       <w:r>
         <w:rPr>
           <w:rFonts w:ascii="Calibri" w:hAnsi="Calibri" w:cs="Optima-Regular"/>
@@ -7225,9 +7656,9 @@
           <w:sz w:val="22"/>
           <w:szCs w:val="22"/>
         </w:rPr>
-        <w:t xml:space="preserve"> </w:t>
-      </w:r>
-      <w:proofErr w:type="spellStart"/>
+        <w:t>kampanii</w:t>
+      </w:r>
+      <w:proofErr w:type="spellEnd"/>
       <w:r>
         <w:rPr>
           <w:rFonts w:ascii="Calibri" w:hAnsi="Calibri" w:cs="Optima-Regular"/>
@@ -7235,9 +7666,9 @@
           <w:sz w:val="22"/>
           <w:szCs w:val="22"/>
         </w:rPr>
-        <w:t>kampanii</w:t>
-      </w:r>
-      <w:proofErr w:type="spellEnd"/>
+        <w:t xml:space="preserve"> 2018, </w:t>
+      </w:r>
+      <w:proofErr w:type="spellStart"/>
       <w:r>
         <w:rPr>
           <w:rFonts w:ascii="Calibri" w:hAnsi="Calibri" w:cs="Optima-Regular"/>
@@ -7245,9 +7676,9 @@
           <w:sz w:val="22"/>
           <w:szCs w:val="22"/>
         </w:rPr>
-        <w:t xml:space="preserve"> </w:t>
-      </w:r>
-      <w:proofErr w:type="spellStart"/>
+        <w:t>które</w:t>
+      </w:r>
+      <w:proofErr w:type="spellEnd"/>
       <w:r>
         <w:rPr>
           <w:rFonts w:ascii="Calibri" w:hAnsi="Calibri" w:cs="Optima-Regular"/>
@@ -7255,9 +7686,9 @@
           <w:sz w:val="22"/>
           <w:szCs w:val="22"/>
         </w:rPr>
-        <w:t>używające</w:t>
-      </w:r>
-      <w:proofErr w:type="spellEnd"/>
+        <w:t xml:space="preserve"> </w:t>
+      </w:r>
+      <w:proofErr w:type="spellStart"/>
       <w:r>
         <w:rPr>
           <w:rFonts w:ascii="Calibri" w:hAnsi="Calibri" w:cs="Optima-Regular"/>
@@ -7265,9 +7696,9 @@
           <w:sz w:val="22"/>
           <w:szCs w:val="22"/>
         </w:rPr>
-        <w:t xml:space="preserve"> </w:t>
-      </w:r>
-      <w:proofErr w:type="spellStart"/>
+        <w:t>używają</w:t>
+      </w:r>
+      <w:proofErr w:type="spellEnd"/>
       <w:r>
         <w:rPr>
           <w:rFonts w:ascii="Calibri" w:hAnsi="Calibri" w:cs="Optima-Regular"/>
@@ -7275,9 +7706,9 @@
           <w:sz w:val="22"/>
           <w:szCs w:val="22"/>
         </w:rPr>
-        <w:t>Perseusz</w:t>
-      </w:r>
-      <w:proofErr w:type="spellEnd"/>
+        <w:t xml:space="preserve"> </w:t>
+      </w:r>
+      <w:proofErr w:type="spellStart"/>
       <w:r>
         <w:rPr>
           <w:rFonts w:ascii="Calibri" w:hAnsi="Calibri" w:cs="Optima-Regular"/>
@@ -7285,27 +7716,45 @@
           <w:sz w:val="22"/>
           <w:szCs w:val="22"/>
         </w:rPr>
-        <w:t>:</w:t>
-      </w:r>
+        <w:t>konstelacji</w:t>
+      </w:r>
+      <w:proofErr w:type="spellEnd"/>
       <w:r>
         <w:rPr>
           <w:rFonts w:ascii="Calibri" w:hAnsi="Calibri" w:cs="Optima-Regular"/>
           <w:color w:val="000000"/>
-        </w:rPr>
-        <w:t xml:space="preserve"> </w:t>
-      </w:r>
+          <w:sz w:val="22"/>
+          <w:szCs w:val="22"/>
+        </w:rPr>
+        <w:t xml:space="preserve"> </w:t>
+      </w:r>
+      <w:proofErr w:type="spellStart"/>
       <w:r>
         <w:rPr>
           <w:rFonts w:ascii="Calibri" w:hAnsi="Calibri" w:cs="Optima-Regular"/>
           <w:color w:val="000000"/>
-        </w:rPr>
-        <w:t xml:space="preserve">30 </w:t>
-      </w:r>
-      <w:proofErr w:type="spellStart"/>
+          <w:sz w:val="22"/>
+          <w:szCs w:val="22"/>
+        </w:rPr>
+        <w:t>Perseusza</w:t>
+      </w:r>
+      <w:proofErr w:type="spellEnd"/>
       <w:r>
         <w:rPr>
           <w:rFonts w:ascii="Calibri" w:hAnsi="Calibri" w:cs="Optima-Regular"/>
           <w:color w:val="000000"/>
+          <w:sz w:val="22"/>
+          <w:szCs w:val="22"/>
+        </w:rPr>
+        <w:t xml:space="preserve">: 30 </w:t>
+      </w:r>
+      <w:proofErr w:type="spellStart"/>
+      <w:r>
+        <w:rPr>
+          <w:rFonts w:ascii="Calibri" w:hAnsi="Calibri" w:cs="Optima-Regular"/>
+          <w:color w:val="000000"/>
+          <w:sz w:val="22"/>
+          <w:szCs w:val="22"/>
         </w:rPr>
         <w:t>października</w:t>
       </w:r>
@@ -7314,6 +7763,8 @@
         <w:rPr>
           <w:rFonts w:ascii="Calibri" w:hAnsi="Calibri" w:cs="Optima-Regular"/>
           <w:color w:val="000000"/>
+          <w:sz w:val="22"/>
+          <w:szCs w:val="22"/>
         </w:rPr>
         <w:t xml:space="preserve"> - 8 </w:t>
       </w:r>
@@ -7322,6 +7773,8 @@
         <w:rPr>
           <w:rFonts w:ascii="Calibri" w:hAnsi="Calibri" w:cs="Optima-Regular"/>
           <w:color w:val="000000"/>
+          <w:sz w:val="22"/>
+          <w:szCs w:val="22"/>
         </w:rPr>
         <w:t>listopada</w:t>
       </w:r>
@@ -7330,6 +7783,8 @@
         <w:rPr>
           <w:rFonts w:ascii="Calibri" w:hAnsi="Calibri" w:cs="Optima-Regular"/>
           <w:color w:val="000000"/>
+          <w:sz w:val="22"/>
+          <w:szCs w:val="22"/>
         </w:rPr>
         <w:t xml:space="preserve"> </w:t>
       </w:r>
@@ -7338,6 +7793,8 @@
         <w:rPr>
           <w:rFonts w:ascii="Calibri" w:hAnsi="Calibri" w:cs="Optima-Regular"/>
           <w:color w:val="000000"/>
+          <w:sz w:val="22"/>
+          <w:szCs w:val="22"/>
         </w:rPr>
         <w:t>i</w:t>
       </w:r>
@@ -7346,6 +7803,8 @@
         <w:rPr>
           <w:rFonts w:ascii="Calibri" w:hAnsi="Calibri" w:cs="Optima-Regular"/>
           <w:color w:val="000000"/>
+          <w:sz w:val="22"/>
+          <w:szCs w:val="22"/>
         </w:rPr>
         <w:t xml:space="preserve"> 29 </w:t>
       </w:r>
@@ -7354,6 +7813,8 @@
         <w:rPr>
           <w:rFonts w:ascii="Calibri" w:hAnsi="Calibri" w:cs="Optima-Regular"/>
           <w:color w:val="000000"/>
+          <w:sz w:val="22"/>
+          <w:szCs w:val="22"/>
         </w:rPr>
         <w:t>listopada</w:t>
       </w:r>
@@ -7362,6 +7823,8 @@
         <w:rPr>
           <w:rFonts w:ascii="Calibri" w:hAnsi="Calibri" w:cs="Optima-Regular"/>
           <w:color w:val="000000"/>
+          <w:sz w:val="22"/>
+          <w:szCs w:val="22"/>
         </w:rPr>
         <w:t xml:space="preserve"> - 8 </w:t>
       </w:r>
@@ -7370,10 +7833,31 @@
         <w:rPr>
           <w:rFonts w:ascii="Calibri" w:hAnsi="Calibri" w:cs="Optima-Regular"/>
           <w:color w:val="000000"/>
+          <w:sz w:val="22"/>
+          <w:szCs w:val="22"/>
         </w:rPr>
         <w:t>grudnia</w:t>
       </w:r>
       <w:proofErr w:type="spellEnd"/>
+      <w:r>
+        <w:rPr>
+          <w:rFonts w:ascii="Calibri" w:hAnsi="Calibri" w:cs="Optima-Regular"/>
+          <w:color w:val="000000"/>
+          <w:sz w:val="22"/>
+          <w:szCs w:val="22"/>
+        </w:rPr>
+        <w:t>.</w:t>
+      </w:r>
+    </w:p>
+    <w:p>
+      <w:pPr>
+        <w:pStyle w:val="BasicParagraph"/>
+        <w:jc w:val="center"/>
+        <w:rPr>
+          <w:rFonts w:ascii="Calibri" w:hAnsi="Calibri" w:cs="Optima-Regular"/>
+          <w:color w:val="000000"/>
+        </w:rPr>
+      </w:pPr>
     </w:p>
     <w:p>
       <w:pPr>
@@ -7614,23 +8098,7 @@
           <w:rFonts w:ascii="Calibri" w:hAnsi="Calibri" w:cs="Optima-Regular"/>
           <w:sz w:val="22"/>
         </w:rPr>
-        <w:t xml:space="preserve"> </w:t>
-      </w:r>
-      <w:proofErr w:type="spellStart"/>
-      <w:r>
-        <w:rPr>
-          <w:rFonts w:ascii="Calibri" w:hAnsi="Calibri" w:cs="Optima-Regular"/>
-          <w:sz w:val="22"/>
-        </w:rPr>
-        <w:t>jak</w:t>
-      </w:r>
-      <w:proofErr w:type="spellEnd"/>
-      <w:r>
-        <w:rPr>
-          <w:rFonts w:ascii="Calibri" w:hAnsi="Calibri" w:cs="Optima-Regular"/>
-          <w:sz w:val="22"/>
-        </w:rPr>
-        <w:t xml:space="preserve"> </w:t>
+        <w:t xml:space="preserve"> jak </w:t>
       </w:r>
       <w:proofErr w:type="spellStart"/>
       <w:r>
@@ -8630,8 +9098,11 @@
         <w:rPr>
           <w:rFonts w:ascii="Calibri" w:hAnsi="Calibri" w:cs="Optima-Regular"/>
           <w:color w:val="000000"/>
+          <w:sz w:val="22"/>
+          <w:szCs w:val="22"/>
         </w:rPr>
       </w:pPr>
+      <w:proofErr w:type="spellStart"/>
       <w:r>
         <w:rPr>
           <w:rFonts w:ascii="Calibri" w:hAnsi="Calibri" w:cs="Optima-Regular"/>
@@ -8639,9 +9110,9 @@
           <w:sz w:val="22"/>
           <w:szCs w:val="22"/>
         </w:rPr>
-        <w:t xml:space="preserve">2018: </w:t>
-      </w:r>
-      <w:proofErr w:type="spellStart"/>
+        <w:t>Daty</w:t>
+      </w:r>
+      <w:proofErr w:type="spellEnd"/>
       <w:r>
         <w:rPr>
           <w:rFonts w:ascii="Calibri" w:hAnsi="Calibri" w:cs="Optima-Regular"/>
@@ -8649,9 +9120,9 @@
           <w:sz w:val="22"/>
           <w:szCs w:val="22"/>
         </w:rPr>
-        <w:t>Daty</w:t>
-      </w:r>
-      <w:proofErr w:type="spellEnd"/>
+        <w:t xml:space="preserve"> </w:t>
+      </w:r>
+      <w:proofErr w:type="spellStart"/>
       <w:r>
         <w:rPr>
           <w:rFonts w:ascii="Calibri" w:hAnsi="Calibri" w:cs="Optima-Regular"/>
@@ -8659,9 +9130,9 @@
           <w:sz w:val="22"/>
           <w:szCs w:val="22"/>
         </w:rPr>
-        <w:t xml:space="preserve"> </w:t>
-      </w:r>
-      <w:proofErr w:type="spellStart"/>
+        <w:t>kampanii</w:t>
+      </w:r>
+      <w:proofErr w:type="spellEnd"/>
       <w:r>
         <w:rPr>
           <w:rFonts w:ascii="Calibri" w:hAnsi="Calibri" w:cs="Optima-Regular"/>
@@ -8669,9 +9140,9 @@
           <w:sz w:val="22"/>
           <w:szCs w:val="22"/>
         </w:rPr>
-        <w:t>kampanii</w:t>
-      </w:r>
-      <w:proofErr w:type="spellEnd"/>
+        <w:t xml:space="preserve"> 2018, </w:t>
+      </w:r>
+      <w:proofErr w:type="spellStart"/>
       <w:r>
         <w:rPr>
           <w:rFonts w:ascii="Calibri" w:hAnsi="Calibri" w:cs="Optima-Regular"/>
@@ -8679,9 +9150,9 @@
           <w:sz w:val="22"/>
           <w:szCs w:val="22"/>
         </w:rPr>
-        <w:t xml:space="preserve"> </w:t>
-      </w:r>
-      <w:proofErr w:type="spellStart"/>
+        <w:t>które</w:t>
+      </w:r>
+      <w:proofErr w:type="spellEnd"/>
       <w:r>
         <w:rPr>
           <w:rFonts w:ascii="Calibri" w:hAnsi="Calibri" w:cs="Optima-Regular"/>
@@ -8689,9 +9160,9 @@
           <w:sz w:val="22"/>
           <w:szCs w:val="22"/>
         </w:rPr>
-        <w:t>używające</w:t>
-      </w:r>
-      <w:proofErr w:type="spellEnd"/>
+        <w:t xml:space="preserve"> </w:t>
+      </w:r>
+      <w:proofErr w:type="spellStart"/>
       <w:r>
         <w:rPr>
           <w:rFonts w:ascii="Calibri" w:hAnsi="Calibri" w:cs="Optima-Regular"/>
@@ -8699,9 +9170,9 @@
           <w:sz w:val="22"/>
           <w:szCs w:val="22"/>
         </w:rPr>
-        <w:t xml:space="preserve"> </w:t>
-      </w:r>
-      <w:proofErr w:type="spellStart"/>
+        <w:t>używają</w:t>
+      </w:r>
+      <w:proofErr w:type="spellEnd"/>
       <w:r>
         <w:rPr>
           <w:rFonts w:ascii="Calibri" w:hAnsi="Calibri" w:cs="Optima-Regular"/>
@@ -8709,9 +9180,9 @@
           <w:sz w:val="22"/>
           <w:szCs w:val="22"/>
         </w:rPr>
-        <w:t>Perseusz</w:t>
-      </w:r>
-      <w:proofErr w:type="spellEnd"/>
+        <w:t xml:space="preserve"> </w:t>
+      </w:r>
+      <w:proofErr w:type="spellStart"/>
       <w:r>
         <w:rPr>
           <w:rFonts w:ascii="Calibri" w:hAnsi="Calibri" w:cs="Optima-Regular"/>
@@ -8719,27 +9190,45 @@
           <w:sz w:val="22"/>
           <w:szCs w:val="22"/>
         </w:rPr>
-        <w:t>:</w:t>
-      </w:r>
+        <w:t>konstelacji</w:t>
+      </w:r>
+      <w:proofErr w:type="spellEnd"/>
       <w:r>
         <w:rPr>
           <w:rFonts w:ascii="Calibri" w:hAnsi="Calibri" w:cs="Optima-Regular"/>
           <w:color w:val="000000"/>
-        </w:rPr>
-        <w:t xml:space="preserve"> </w:t>
-      </w:r>
+          <w:sz w:val="22"/>
+          <w:szCs w:val="22"/>
+        </w:rPr>
+        <w:t xml:space="preserve"> </w:t>
+      </w:r>
+      <w:proofErr w:type="spellStart"/>
       <w:r>
         <w:rPr>
           <w:rFonts w:ascii="Calibri" w:hAnsi="Calibri" w:cs="Optima-Regular"/>
           <w:color w:val="000000"/>
-        </w:rPr>
-        <w:t xml:space="preserve">30 </w:t>
-      </w:r>
-      <w:proofErr w:type="spellStart"/>
+          <w:sz w:val="22"/>
+          <w:szCs w:val="22"/>
+        </w:rPr>
+        <w:t>Perseusza</w:t>
+      </w:r>
+      <w:proofErr w:type="spellEnd"/>
       <w:r>
         <w:rPr>
           <w:rFonts w:ascii="Calibri" w:hAnsi="Calibri" w:cs="Optima-Regular"/>
           <w:color w:val="000000"/>
+          <w:sz w:val="22"/>
+          <w:szCs w:val="22"/>
+        </w:rPr>
+        <w:t xml:space="preserve">: 30 </w:t>
+      </w:r>
+      <w:proofErr w:type="spellStart"/>
+      <w:r>
+        <w:rPr>
+          <w:rFonts w:ascii="Calibri" w:hAnsi="Calibri" w:cs="Optima-Regular"/>
+          <w:color w:val="000000"/>
+          <w:sz w:val="22"/>
+          <w:szCs w:val="22"/>
         </w:rPr>
         <w:t>października</w:t>
       </w:r>
@@ -8748,6 +9237,8 @@
         <w:rPr>
           <w:rFonts w:ascii="Calibri" w:hAnsi="Calibri" w:cs="Optima-Regular"/>
           <w:color w:val="000000"/>
+          <w:sz w:val="22"/>
+          <w:szCs w:val="22"/>
         </w:rPr>
         <w:t xml:space="preserve"> - 8 </w:t>
       </w:r>
@@ -8756,6 +9247,8 @@
         <w:rPr>
           <w:rFonts w:ascii="Calibri" w:hAnsi="Calibri" w:cs="Optima-Regular"/>
           <w:color w:val="000000"/>
+          <w:sz w:val="22"/>
+          <w:szCs w:val="22"/>
         </w:rPr>
         <w:t>listopada</w:t>
       </w:r>
@@ -8764,6 +9257,8 @@
         <w:rPr>
           <w:rFonts w:ascii="Calibri" w:hAnsi="Calibri" w:cs="Optima-Regular"/>
           <w:color w:val="000000"/>
+          <w:sz w:val="22"/>
+          <w:szCs w:val="22"/>
         </w:rPr>
         <w:t xml:space="preserve"> </w:t>
       </w:r>
@@ -8772,6 +9267,8 @@
         <w:rPr>
           <w:rFonts w:ascii="Calibri" w:hAnsi="Calibri" w:cs="Optima-Regular"/>
           <w:color w:val="000000"/>
+          <w:sz w:val="22"/>
+          <w:szCs w:val="22"/>
         </w:rPr>
         <w:t>i</w:t>
       </w:r>
@@ -8780,6 +9277,8 @@
         <w:rPr>
           <w:rFonts w:ascii="Calibri" w:hAnsi="Calibri" w:cs="Optima-Regular"/>
           <w:color w:val="000000"/>
+          <w:sz w:val="22"/>
+          <w:szCs w:val="22"/>
         </w:rPr>
         <w:t xml:space="preserve"> 29 </w:t>
       </w:r>
@@ -8788,6 +9287,8 @@
         <w:rPr>
           <w:rFonts w:ascii="Calibri" w:hAnsi="Calibri" w:cs="Optima-Regular"/>
           <w:color w:val="000000"/>
+          <w:sz w:val="22"/>
+          <w:szCs w:val="22"/>
         </w:rPr>
         <w:t>listopada</w:t>
       </w:r>
@@ -8796,6 +9297,8 @@
         <w:rPr>
           <w:rFonts w:ascii="Calibri" w:hAnsi="Calibri" w:cs="Optima-Regular"/>
           <w:color w:val="000000"/>
+          <w:sz w:val="22"/>
+          <w:szCs w:val="22"/>
         </w:rPr>
         <w:t xml:space="preserve"> - 8 </w:t>
       </w:r>
@@ -8804,10 +9307,31 @@
         <w:rPr>
           <w:rFonts w:ascii="Calibri" w:hAnsi="Calibri" w:cs="Optima-Regular"/>
           <w:color w:val="000000"/>
+          <w:sz w:val="22"/>
+          <w:szCs w:val="22"/>
         </w:rPr>
         <w:t>grudnia</w:t>
       </w:r>
       <w:proofErr w:type="spellEnd"/>
+      <w:r>
+        <w:rPr>
+          <w:rFonts w:ascii="Calibri" w:hAnsi="Calibri" w:cs="Optima-Regular"/>
+          <w:color w:val="000000"/>
+          <w:sz w:val="22"/>
+          <w:szCs w:val="22"/>
+        </w:rPr>
+        <w:t>.</w:t>
+      </w:r>
+    </w:p>
+    <w:p>
+      <w:pPr>
+        <w:pStyle w:val="BasicParagraph"/>
+        <w:jc w:val="center"/>
+        <w:rPr>
+          <w:rFonts w:ascii="Calibri" w:hAnsi="Calibri" w:cs="Optima-Regular"/>
+          <w:color w:val="000000"/>
+        </w:rPr>
+      </w:pPr>
     </w:p>
     <w:p>
       <w:pPr>
@@ -9073,25 +9597,7 @@
           <w:sz w:val="22"/>
           <w:szCs w:val="22"/>
         </w:rPr>
-        <w:t xml:space="preserve"> </w:t>
-      </w:r>
-      <w:proofErr w:type="spellStart"/>
-      <w:r>
-        <w:rPr>
-          <w:rFonts w:ascii="Calibri" w:hAnsi="Calibri" w:cs="Optima-Regular"/>
-          <w:sz w:val="22"/>
-          <w:szCs w:val="22"/>
-        </w:rPr>
-        <w:t>jak</w:t>
-      </w:r>
-      <w:proofErr w:type="spellEnd"/>
-      <w:r>
-        <w:rPr>
-          <w:rFonts w:ascii="Calibri" w:hAnsi="Calibri" w:cs="Optima-Regular"/>
-          <w:sz w:val="22"/>
-          <w:szCs w:val="22"/>
-        </w:rPr>
-        <w:t xml:space="preserve"> </w:t>
+        <w:t xml:space="preserve"> jak </w:t>
       </w:r>
       <w:proofErr w:type="spellStart"/>
       <w:r>
@@ -9943,8 +10449,6 @@
         <w:spacing w:before="60" w:line="240" w:lineRule="auto"/>
         <w:jc w:val="center"/>
       </w:pPr>
-      <w:bookmarkStart w:id="1" w:name="_GoBack"/>
-      <w:bookmarkEnd w:id="1"/>
       <w:proofErr w:type="spellStart"/>
       <w:r>
         <w:rPr>
@@ -10039,6 +10543,7 @@
           <w:color w:val="000000"/>
         </w:rPr>
       </w:pPr>
+      <w:proofErr w:type="spellStart"/>
       <w:r>
         <w:rPr>
           <w:rFonts w:ascii="Calibri" w:hAnsi="Calibri" w:cs="Optima-Regular"/>
@@ -10046,9 +10551,9 @@
           <w:sz w:val="22"/>
           <w:szCs w:val="22"/>
         </w:rPr>
-        <w:t xml:space="preserve">2018: </w:t>
-      </w:r>
-      <w:proofErr w:type="spellStart"/>
+        <w:t>Daty</w:t>
+      </w:r>
+      <w:proofErr w:type="spellEnd"/>
       <w:r>
         <w:rPr>
           <w:rFonts w:ascii="Calibri" w:hAnsi="Calibri" w:cs="Optima-Regular"/>
@@ -10056,9 +10561,9 @@
           <w:sz w:val="22"/>
           <w:szCs w:val="22"/>
         </w:rPr>
-        <w:t>Daty</w:t>
-      </w:r>
-      <w:proofErr w:type="spellEnd"/>
+        <w:t xml:space="preserve"> </w:t>
+      </w:r>
+      <w:proofErr w:type="spellStart"/>
       <w:r>
         <w:rPr>
           <w:rFonts w:ascii="Calibri" w:hAnsi="Calibri" w:cs="Optima-Regular"/>
@@ -10066,9 +10571,9 @@
           <w:sz w:val="22"/>
           <w:szCs w:val="22"/>
         </w:rPr>
-        <w:t xml:space="preserve"> </w:t>
-      </w:r>
-      <w:proofErr w:type="spellStart"/>
+        <w:t>kampanii</w:t>
+      </w:r>
+      <w:proofErr w:type="spellEnd"/>
       <w:r>
         <w:rPr>
           <w:rFonts w:ascii="Calibri" w:hAnsi="Calibri" w:cs="Optima-Regular"/>
@@ -10076,9 +10581,9 @@
           <w:sz w:val="22"/>
           <w:szCs w:val="22"/>
         </w:rPr>
-        <w:t>kampanii</w:t>
-      </w:r>
-      <w:proofErr w:type="spellEnd"/>
+        <w:t xml:space="preserve"> 2018, </w:t>
+      </w:r>
+      <w:proofErr w:type="spellStart"/>
       <w:r>
         <w:rPr>
           <w:rFonts w:ascii="Calibri" w:hAnsi="Calibri" w:cs="Optima-Regular"/>
@@ -10086,9 +10591,9 @@
           <w:sz w:val="22"/>
           <w:szCs w:val="22"/>
         </w:rPr>
-        <w:t xml:space="preserve"> </w:t>
-      </w:r>
-      <w:proofErr w:type="spellStart"/>
+        <w:t>które</w:t>
+      </w:r>
+      <w:proofErr w:type="spellEnd"/>
       <w:r>
         <w:rPr>
           <w:rFonts w:ascii="Calibri" w:hAnsi="Calibri" w:cs="Optima-Regular"/>
@@ -10096,9 +10601,9 @@
           <w:sz w:val="22"/>
           <w:szCs w:val="22"/>
         </w:rPr>
-        <w:t>używające</w:t>
-      </w:r>
-      <w:proofErr w:type="spellEnd"/>
+        <w:t xml:space="preserve"> </w:t>
+      </w:r>
+      <w:proofErr w:type="spellStart"/>
       <w:r>
         <w:rPr>
           <w:rFonts w:ascii="Calibri" w:hAnsi="Calibri" w:cs="Optima-Regular"/>
@@ -10106,9 +10611,9 @@
           <w:sz w:val="22"/>
           <w:szCs w:val="22"/>
         </w:rPr>
-        <w:t xml:space="preserve"> </w:t>
-      </w:r>
-      <w:proofErr w:type="spellStart"/>
+        <w:t>używają</w:t>
+      </w:r>
+      <w:proofErr w:type="spellEnd"/>
       <w:r>
         <w:rPr>
           <w:rFonts w:ascii="Calibri" w:hAnsi="Calibri" w:cs="Optima-Regular"/>
@@ -10116,9 +10621,9 @@
           <w:sz w:val="22"/>
           <w:szCs w:val="22"/>
         </w:rPr>
-        <w:t>Perseusz</w:t>
-      </w:r>
-      <w:proofErr w:type="spellEnd"/>
+        <w:t xml:space="preserve"> </w:t>
+      </w:r>
+      <w:proofErr w:type="spellStart"/>
       <w:r>
         <w:rPr>
           <w:rFonts w:ascii="Calibri" w:hAnsi="Calibri" w:cs="Optima-Regular"/>
@@ -10126,27 +10631,45 @@
           <w:sz w:val="22"/>
           <w:szCs w:val="22"/>
         </w:rPr>
-        <w:t>:</w:t>
-      </w:r>
+        <w:t>konstelacji</w:t>
+      </w:r>
+      <w:proofErr w:type="spellEnd"/>
       <w:r>
         <w:rPr>
           <w:rFonts w:ascii="Calibri" w:hAnsi="Calibri" w:cs="Optima-Regular"/>
           <w:color w:val="000000"/>
-        </w:rPr>
-        <w:t xml:space="preserve"> </w:t>
-      </w:r>
+          <w:sz w:val="22"/>
+          <w:szCs w:val="22"/>
+        </w:rPr>
+        <w:t xml:space="preserve"> </w:t>
+      </w:r>
+      <w:proofErr w:type="spellStart"/>
       <w:r>
         <w:rPr>
           <w:rFonts w:ascii="Calibri" w:hAnsi="Calibri" w:cs="Optima-Regular"/>
           <w:color w:val="000000"/>
-        </w:rPr>
-        <w:t xml:space="preserve">30 </w:t>
-      </w:r>
-      <w:proofErr w:type="spellStart"/>
+          <w:sz w:val="22"/>
+          <w:szCs w:val="22"/>
+        </w:rPr>
+        <w:t>Perseusza</w:t>
+      </w:r>
+      <w:proofErr w:type="spellEnd"/>
       <w:r>
         <w:rPr>
           <w:rFonts w:ascii="Calibri" w:hAnsi="Calibri" w:cs="Optima-Regular"/>
           <w:color w:val="000000"/>
+          <w:sz w:val="22"/>
+          <w:szCs w:val="22"/>
+        </w:rPr>
+        <w:t xml:space="preserve">: 30 </w:t>
+      </w:r>
+      <w:proofErr w:type="spellStart"/>
+      <w:r>
+        <w:rPr>
+          <w:rFonts w:ascii="Calibri" w:hAnsi="Calibri" w:cs="Optima-Regular"/>
+          <w:color w:val="000000"/>
+          <w:sz w:val="22"/>
+          <w:szCs w:val="22"/>
         </w:rPr>
         <w:t>października</w:t>
       </w:r>
@@ -10155,6 +10678,8 @@
         <w:rPr>
           <w:rFonts w:ascii="Calibri" w:hAnsi="Calibri" w:cs="Optima-Regular"/>
           <w:color w:val="000000"/>
+          <w:sz w:val="22"/>
+          <w:szCs w:val="22"/>
         </w:rPr>
         <w:t xml:space="preserve"> - 8 </w:t>
       </w:r>
@@ -10163,6 +10688,8 @@
         <w:rPr>
           <w:rFonts w:ascii="Calibri" w:hAnsi="Calibri" w:cs="Optima-Regular"/>
           <w:color w:val="000000"/>
+          <w:sz w:val="22"/>
+          <w:szCs w:val="22"/>
         </w:rPr>
         <w:t>listopada</w:t>
       </w:r>
@@ -10171,6 +10698,8 @@
         <w:rPr>
           <w:rFonts w:ascii="Calibri" w:hAnsi="Calibri" w:cs="Optima-Regular"/>
           <w:color w:val="000000"/>
+          <w:sz w:val="22"/>
+          <w:szCs w:val="22"/>
         </w:rPr>
         <w:t xml:space="preserve"> </w:t>
       </w:r>
@@ -10179,6 +10708,8 @@
         <w:rPr>
           <w:rFonts w:ascii="Calibri" w:hAnsi="Calibri" w:cs="Optima-Regular"/>
           <w:color w:val="000000"/>
+          <w:sz w:val="22"/>
+          <w:szCs w:val="22"/>
         </w:rPr>
         <w:t>i</w:t>
       </w:r>
@@ -10187,6 +10718,8 @@
         <w:rPr>
           <w:rFonts w:ascii="Calibri" w:hAnsi="Calibri" w:cs="Optima-Regular"/>
           <w:color w:val="000000"/>
+          <w:sz w:val="22"/>
+          <w:szCs w:val="22"/>
         </w:rPr>
         <w:t xml:space="preserve"> 29 </w:t>
       </w:r>
@@ -10195,6 +10728,8 @@
         <w:rPr>
           <w:rFonts w:ascii="Calibri" w:hAnsi="Calibri" w:cs="Optima-Regular"/>
           <w:color w:val="000000"/>
+          <w:sz w:val="22"/>
+          <w:szCs w:val="22"/>
         </w:rPr>
         <w:t>listopada</w:t>
       </w:r>
@@ -10203,6 +10738,8 @@
         <w:rPr>
           <w:rFonts w:ascii="Calibri" w:hAnsi="Calibri" w:cs="Optima-Regular"/>
           <w:color w:val="000000"/>
+          <w:sz w:val="22"/>
+          <w:szCs w:val="22"/>
         </w:rPr>
         <w:t xml:space="preserve"> - 8 </w:t>
       </w:r>
@@ -10211,10 +10748,31 @@
         <w:rPr>
           <w:rFonts w:ascii="Calibri" w:hAnsi="Calibri" w:cs="Optima-Regular"/>
           <w:color w:val="000000"/>
+          <w:sz w:val="22"/>
+          <w:szCs w:val="22"/>
         </w:rPr>
         <w:t>grudnia</w:t>
       </w:r>
       <w:proofErr w:type="spellEnd"/>
+      <w:r>
+        <w:rPr>
+          <w:rFonts w:ascii="Calibri" w:hAnsi="Calibri" w:cs="Optima-Regular"/>
+          <w:color w:val="000000"/>
+          <w:sz w:val="22"/>
+          <w:szCs w:val="22"/>
+        </w:rPr>
+        <w:t>.</w:t>
+      </w:r>
+    </w:p>
+    <w:p>
+      <w:pPr>
+        <w:pStyle w:val="BasicParagraph"/>
+        <w:jc w:val="center"/>
+        <w:rPr>
+          <w:rFonts w:ascii="Calibri" w:hAnsi="Calibri" w:cs="Optima-Regular"/>
+          <w:color w:val="000000"/>
+        </w:rPr>
+      </w:pPr>
     </w:p>
     <w:p>
       <w:pPr>
@@ -10454,23 +11012,7 @@
           <w:rFonts w:ascii="Calibri" w:hAnsi="Calibri" w:cs="Optima-Regular"/>
           <w:sz w:val="22"/>
         </w:rPr>
-        <w:t xml:space="preserve"> </w:t>
-      </w:r>
-      <w:proofErr w:type="spellStart"/>
-      <w:r>
-        <w:rPr>
-          <w:rFonts w:ascii="Calibri" w:hAnsi="Calibri" w:cs="Optima-Regular"/>
-          <w:sz w:val="22"/>
-        </w:rPr>
-        <w:t>jak</w:t>
-      </w:r>
-      <w:proofErr w:type="spellEnd"/>
-      <w:r>
-        <w:rPr>
-          <w:rFonts w:ascii="Calibri" w:hAnsi="Calibri" w:cs="Optima-Regular"/>
-          <w:sz w:val="22"/>
-        </w:rPr>
-        <w:t xml:space="preserve"> </w:t>
+        <w:t xml:space="preserve"> jak </w:t>
       </w:r>
       <w:proofErr w:type="spellStart"/>
       <w:r>
@@ -10680,7 +11222,6 @@
         <w:t>*</w:t>
       </w:r>
       <w:proofErr w:type="spellStart"/>
-      <w:proofErr w:type="gramStart"/>
       <w:r>
         <w:rPr>
           <w:rFonts w:ascii="Calibri" w:hAnsi="Calibri" w:cs="Optima-Regular"/>
@@ -10692,14 +11233,7 @@
         <w:rPr>
           <w:rFonts w:ascii="Calibri" w:hAnsi="Calibri" w:cs="Optima-Regular"/>
         </w:rPr>
-        <w:t>:_</w:t>
-      </w:r>
-      <w:proofErr w:type="gramEnd"/>
-      <w:r>
-        <w:rPr>
-          <w:rFonts w:ascii="Calibri" w:hAnsi="Calibri" w:cs="Optima-Regular"/>
-        </w:rPr>
-        <w:t>___________             *</w:t>
+        <w:t>:____________             *</w:t>
       </w:r>
       <w:proofErr w:type="spellStart"/>
       <w:r>
@@ -10788,21 +11322,7 @@
         <w:rPr>
           <w:rFonts w:ascii="Calibri" w:hAnsi="Calibri" w:cs="Optima-Regular"/>
         </w:rPr>
-        <w:t>: ___</w:t>
-      </w:r>
-      <w:proofErr w:type="gramStart"/>
-      <w:r>
-        <w:rPr>
-          <w:rFonts w:ascii="Calibri" w:hAnsi="Calibri" w:cs="Optima-Regular"/>
-        </w:rPr>
-        <w:t>_:_</w:t>
-      </w:r>
-      <w:proofErr w:type="gramEnd"/>
-      <w:r>
-        <w:rPr>
-          <w:rFonts w:ascii="Calibri" w:hAnsi="Calibri" w:cs="Optima-Regular"/>
-        </w:rPr>
-        <w:t xml:space="preserve">___  </w:t>
+        <w:t xml:space="preserve">: ____:____  </w:t>
       </w:r>
       <w:proofErr w:type="spellStart"/>
       <w:r>
@@ -12887,7 +13407,6 @@
         <w:t xml:space="preserve"> z </w:t>
       </w:r>
       <w:proofErr w:type="spellStart"/>
-      <w:proofErr w:type="gramStart"/>
       <w:r>
         <w:rPr>
           <w:rFonts w:ascii="Calibri" w:hAnsi="Calibri" w:cs="Optima-Regular"/>
@@ -12901,15 +13420,7 @@
           <w:rFonts w:ascii="Calibri" w:hAnsi="Calibri" w:cs="Optima-Regular"/>
           <w:sz w:val="22"/>
         </w:rPr>
-        <w:t xml:space="preserve">  Sky</w:t>
-      </w:r>
-      <w:proofErr w:type="gramEnd"/>
-      <w:r>
-        <w:rPr>
-          <w:rFonts w:ascii="Calibri" w:hAnsi="Calibri" w:cs="Optima-Regular"/>
-          <w:sz w:val="22"/>
-        </w:rPr>
-        <w:t xml:space="preserve"> Quality Meter (</w:t>
+        <w:t xml:space="preserve">  Sky Quality Meter (</w:t>
       </w:r>
       <w:proofErr w:type="spellStart"/>
       <w:r>
@@ -13375,6 +13886,7 @@
         <w:rPr>
           <w:rFonts w:ascii="Calibri" w:hAnsi="Calibri" w:cs="Calibri"/>
           <w:b/>
+          <w:lang w:val="es-CO"/>
         </w:rPr>
       </w:pPr>
       <w:proofErr w:type="spellStart"/>
@@ -13382,6 +13894,7 @@
         <w:rPr>
           <w:rFonts w:ascii="Calibri" w:hAnsi="Calibri" w:cs="Calibri"/>
           <w:b/>
+          <w:lang w:val="es-CO"/>
         </w:rPr>
         <w:t>Komentarze</w:t>
       </w:r>
@@ -13390,6 +13903,7 @@
         <w:rPr>
           <w:rFonts w:ascii="Calibri" w:hAnsi="Calibri" w:cs="Calibri"/>
           <w:b/>
+          <w:lang w:val="es-CO"/>
         </w:rPr>
         <w:t xml:space="preserve"> o </w:t>
       </w:r>
@@ -13398,6 +13912,7 @@
         <w:rPr>
           <w:rFonts w:ascii="Calibri" w:hAnsi="Calibri" w:cs="Calibri"/>
           <w:b/>
+          <w:lang w:val="es-CO"/>
         </w:rPr>
         <w:t>stanie</w:t>
       </w:r>
@@ -13406,6 +13921,7 @@
         <w:rPr>
           <w:rFonts w:ascii="Calibri" w:hAnsi="Calibri" w:cs="Calibri"/>
           <w:b/>
+          <w:lang w:val="es-CO"/>
         </w:rPr>
         <w:t xml:space="preserve"> </w:t>
       </w:r>
@@ -13414,6 +13930,7 @@
         <w:rPr>
           <w:rFonts w:ascii="Calibri" w:hAnsi="Calibri" w:cs="Calibri"/>
           <w:b/>
+          <w:lang w:val="es-CO"/>
         </w:rPr>
         <w:t>nieba</w:t>
       </w:r>
@@ -13422,14 +13939,34 @@
         <w:rPr>
           <w:rFonts w:ascii="Calibri" w:hAnsi="Calibri" w:cs="Calibri"/>
           <w:b/>
-        </w:rPr>
-        <w:t xml:space="preserve">: (np. </w:t>
+          <w:lang w:val="es-CO"/>
+        </w:rPr>
+        <w:t>: (</w:t>
       </w:r>
       <w:proofErr w:type="spellStart"/>
       <w:r>
         <w:rPr>
           <w:rFonts w:ascii="Calibri" w:hAnsi="Calibri" w:cs="Calibri"/>
           <w:b/>
+          <w:lang w:val="es-CO"/>
+        </w:rPr>
+        <w:t>np</w:t>
+      </w:r>
+      <w:proofErr w:type="spellEnd"/>
+      <w:r>
+        <w:rPr>
+          <w:rFonts w:ascii="Calibri" w:hAnsi="Calibri" w:cs="Calibri"/>
+          <w:b/>
+          <w:lang w:val="es-CO"/>
+        </w:rPr>
+        <w:t xml:space="preserve">. </w:t>
+      </w:r>
+      <w:proofErr w:type="spellStart"/>
+      <w:r>
+        <w:rPr>
+          <w:rFonts w:ascii="Calibri" w:hAnsi="Calibri" w:cs="Calibri"/>
+          <w:b/>
+          <w:lang w:val="es-CO"/>
         </w:rPr>
         <w:t>Lekka</w:t>
       </w:r>
@@ -13438,6 +13975,7 @@
         <w:rPr>
           <w:rFonts w:ascii="Calibri" w:hAnsi="Calibri" w:cs="Calibri"/>
           <w:b/>
+          <w:lang w:val="es-CO"/>
         </w:rPr>
         <w:t xml:space="preserve"> </w:t>
       </w:r>
@@ -13446,6 +13984,7 @@
         <w:rPr>
           <w:rFonts w:ascii="Calibri" w:hAnsi="Calibri" w:cs="Calibri"/>
           <w:b/>
+          <w:lang w:val="es-CO"/>
         </w:rPr>
         <w:t>mgła</w:t>
       </w:r>
@@ -13454,6 +13993,7 @@
         <w:rPr>
           <w:rFonts w:ascii="Calibri" w:hAnsi="Calibri" w:cs="Calibri"/>
           <w:b/>
+          <w:lang w:val="es-CO"/>
         </w:rPr>
         <w:t xml:space="preserve"> </w:t>
       </w:r>
@@ -13462,6 +14002,7 @@
         <w:rPr>
           <w:rFonts w:ascii="Calibri" w:hAnsi="Calibri" w:cs="Calibri"/>
           <w:b/>
+          <w:lang w:val="es-CO"/>
         </w:rPr>
         <w:t>na</w:t>
       </w:r>
@@ -13470,6 +14011,7 @@
         <w:rPr>
           <w:rFonts w:ascii="Calibri" w:hAnsi="Calibri" w:cs="Calibri"/>
           <w:b/>
+          <w:lang w:val="es-CO"/>
         </w:rPr>
         <w:t xml:space="preserve"> </w:t>
       </w:r>
@@ -13478,6 +14020,7 @@
         <w:rPr>
           <w:rFonts w:ascii="Calibri" w:hAnsi="Calibri" w:cs="Calibri"/>
           <w:b/>
+          <w:lang w:val="es-CO"/>
         </w:rPr>
         <w:t>północy</w:t>
       </w:r>
@@ -13486,6 +14029,7 @@
         <w:rPr>
           <w:rFonts w:ascii="Calibri" w:hAnsi="Calibri" w:cs="Calibri"/>
           <w:b/>
+          <w:lang w:val="es-CO"/>
         </w:rPr>
         <w:t>)</w:t>
       </w:r>
@@ -13503,6 +14047,7 @@
         <w:rPr>
           <w:rFonts w:ascii="Calibri" w:hAnsi="Calibri" w:cs="Calibri"/>
           <w:b/>
+          <w:lang w:val="es-CO"/>
         </w:rPr>
       </w:pPr>
     </w:p>
@@ -13511,12 +14056,16 @@
         <w:pStyle w:val="BasicParagraph"/>
         <w:spacing w:line="240" w:lineRule="auto"/>
         <w:jc w:val="center"/>
+        <w:rPr>
+          <w:lang w:val="es-CO"/>
+        </w:rPr>
       </w:pPr>
       <w:proofErr w:type="spellStart"/>
       <w:r>
         <w:rPr>
           <w:rFonts w:ascii="Calibri" w:hAnsi="Calibri" w:cs="Calibri"/>
           <w:b/>
+          <w:lang w:val="es-CO"/>
         </w:rPr>
         <w:t>Złóż</w:t>
       </w:r>
@@ -13525,6 +14074,7 @@
         <w:rPr>
           <w:rFonts w:ascii="Calibri" w:hAnsi="Calibri" w:cs="Calibri"/>
           <w:b/>
+          <w:lang w:val="es-CO"/>
         </w:rPr>
         <w:t xml:space="preserve"> </w:t>
       </w:r>
@@ -13533,6 +14083,7 @@
         <w:rPr>
           <w:rFonts w:ascii="Calibri" w:hAnsi="Calibri" w:cs="Calibri"/>
           <w:b/>
+          <w:lang w:val="es-CO"/>
         </w:rPr>
         <w:t>raport</w:t>
       </w:r>
@@ -13541,6 +14092,7 @@
         <w:rPr>
           <w:rFonts w:ascii="Calibri" w:hAnsi="Calibri" w:cs="Calibri"/>
           <w:b/>
+          <w:lang w:val="es-CO"/>
         </w:rPr>
         <w:t xml:space="preserve"> </w:t>
       </w:r>
@@ -13549,6 +14101,7 @@
         <w:rPr>
           <w:rFonts w:ascii="Calibri" w:hAnsi="Calibri" w:cs="Calibri"/>
           <w:b/>
+          <w:lang w:val="es-CO"/>
         </w:rPr>
         <w:t>na</w:t>
       </w:r>
@@ -13557,6 +14110,7 @@
         <w:rPr>
           <w:rFonts w:ascii="Calibri" w:hAnsi="Calibri" w:cs="Calibri"/>
           <w:b/>
+          <w:lang w:val="es-CO"/>
         </w:rPr>
         <w:t xml:space="preserve"> </w:t>
       </w:r>
@@ -13567,6 +14121,7 @@
           <w:i/>
           <w:color w:val="0000FF"/>
           <w:u w:val="single"/>
+          <w:lang w:val="es-CO"/>
         </w:rPr>
         <w:t>www.globeatnight.org/pl/webapp/</w:t>
       </w:r>
@@ -13583,7 +14138,7 @@
 </file>
 
 <file path=word/endnotes.xml><?xml version="1.0" encoding="utf-8"?>
-<w:endnotes xmlns:wpc="http://schemas.microsoft.com/office/word/2010/wordprocessingCanvas" xmlns:cx="http://schemas.microsoft.com/office/drawing/2014/chartex" xmlns:cx1="http://schemas.microsoft.com/office/drawing/2015/9/8/chartex" xmlns:cx2="http://schemas.microsoft.com/office/drawing/2015/10/21/chartex" xmlns:cx3="http://schemas.microsoft.com/office/drawing/2016/5/9/chartex" xmlns:cx4="http://schemas.microsoft.com/office/drawing/2016/5/10/chartex" xmlns:cx5="http://schemas.microsoft.com/office/drawing/2016/5/11/chartex" xmlns:cx6="http://schemas.microsoft.com/office/drawing/2016/5/12/chartex" xmlns:cx7="http://schemas.microsoft.com/office/drawing/2016/5/13/chartex" xmlns:cx8="http://schemas.microsoft.com/office/drawing/2016/5/14/chartex" xmlns:mc="http://schemas.openxmlformats.org/markup-compatibility/2006" xmlns:aink="http://schemas.microsoft.com/office/drawing/2016/ink" xmlns:am3d="http://schemas.microsoft.com/office/drawing/2017/model3d" xmlns:o="urn:schemas-microsoft-com:office:office" xmlns:r="http://schemas.openxmlformats.org/officeDocument/2006/relationships" xmlns:m="http://schemas.openxmlformats.org/officeDocument/2006/math" xmlns:v="urn:schemas-microsoft-com:vml" xmlns:wp14="http://schemas.microsoft.com/office/word/2010/wordprocessingDrawing" xmlns:wp="http://schemas.openxmlformats.org/drawingml/2006/wordprocessingDrawing" xmlns:w10="urn:schemas-microsoft-com:office:word" xmlns:w="http://schemas.openxmlformats.org/wordprocessingml/2006/main" xmlns:w14="http://schemas.microsoft.com/office/word/2010/wordml" xmlns:w15="http://schemas.microsoft.com/office/word/2012/wordml" xmlns:w16cid="http://schemas.microsoft.com/office/word/2016/wordml/cid" xmlns:w16se="http://schemas.microsoft.com/office/word/2015/wordml/symex" xmlns:wpg="http://schemas.microsoft.com/office/word/2010/wordprocessingGroup" xmlns:wpi="http://schemas.microsoft.com/office/word/2010/wordprocessingInk" xmlns:wne="http://schemas.microsoft.com/office/word/2006/wordml" xmlns:wps="http://schemas.microsoft.com/office/word/2010/wordprocessingShape" mc:Ignorable="w14 w15 w16se w16cid wp14">
+<w:endnotes xmlns:wpc="http://schemas.microsoft.com/office/word/2010/wordprocessingCanvas" xmlns:cx="http://schemas.microsoft.com/office/drawing/2014/chartex" xmlns:cx1="http://schemas.microsoft.com/office/drawing/2015/9/8/chartex" xmlns:cx2="http://schemas.microsoft.com/office/drawing/2015/10/21/chartex" xmlns:cx3="http://schemas.microsoft.com/office/drawing/2016/5/9/chartex" xmlns:cx4="http://schemas.microsoft.com/office/drawing/2016/5/10/chartex" xmlns:cx5="http://schemas.microsoft.com/office/drawing/2016/5/11/chartex" xmlns:cx6="http://schemas.microsoft.com/office/drawing/2016/5/12/chartex" xmlns:cx7="http://schemas.microsoft.com/office/drawing/2016/5/13/chartex" xmlns:cx8="http://schemas.microsoft.com/office/drawing/2016/5/14/chartex" xmlns:mc="http://schemas.openxmlformats.org/markup-compatibility/2006" xmlns:aink="http://schemas.microsoft.com/office/drawing/2016/ink" xmlns:am3d="http://schemas.microsoft.com/office/drawing/2017/model3d" xmlns:o="urn:schemas-microsoft-com:office:office" xmlns:oel="http://schemas.microsoft.com/office/2019/extlst" xmlns:r="http://schemas.openxmlformats.org/officeDocument/2006/relationships" xmlns:m="http://schemas.openxmlformats.org/officeDocument/2006/math" xmlns:v="urn:schemas-microsoft-com:vml" xmlns:wp14="http://schemas.microsoft.com/office/word/2010/wordprocessingDrawing" xmlns:wp="http://schemas.openxmlformats.org/drawingml/2006/wordprocessingDrawing" xmlns:w10="urn:schemas-microsoft-com:office:word" xmlns:w="http://schemas.openxmlformats.org/wordprocessingml/2006/main" xmlns:w14="http://schemas.microsoft.com/office/word/2010/wordml" xmlns:w15="http://schemas.microsoft.com/office/word/2012/wordml" xmlns:w16cex="http://schemas.microsoft.com/office/word/2018/wordml/cex" xmlns:w16cid="http://schemas.microsoft.com/office/word/2016/wordml/cid" xmlns:w16="http://schemas.microsoft.com/office/word/2018/wordml" xmlns:w16sdtdh="http://schemas.microsoft.com/office/word/2020/wordml/sdtdatahash" xmlns:w16se="http://schemas.microsoft.com/office/word/2015/wordml/symex" xmlns:wpg="http://schemas.microsoft.com/office/word/2010/wordprocessingGroup" xmlns:wpi="http://schemas.microsoft.com/office/word/2010/wordprocessingInk" xmlns:wne="http://schemas.microsoft.com/office/word/2006/wordml" xmlns:wps="http://schemas.microsoft.com/office/word/2010/wordprocessingShape" mc:Ignorable="w14 w15 w16se w16cid w16 w16cex w16sdtdh wp14">
   <w:endnote w:type="separator" w:id="-1">
     <w:p>
       <w:r>
@@ -13602,25 +14157,25 @@
 </file>
 
 <file path=word/footer1.xml><?xml version="1.0" encoding="utf-8"?>
-<w:ftr xmlns:wpc="http://schemas.microsoft.com/office/word/2010/wordprocessingCanvas" xmlns:cx="http://schemas.microsoft.com/office/drawing/2014/chartex" xmlns:cx1="http://schemas.microsoft.com/office/drawing/2015/9/8/chartex" xmlns:cx2="http://schemas.microsoft.com/office/drawing/2015/10/21/chartex" xmlns:cx3="http://schemas.microsoft.com/office/drawing/2016/5/9/chartex" xmlns:cx4="http://schemas.microsoft.com/office/drawing/2016/5/10/chartex" xmlns:cx5="http://schemas.microsoft.com/office/drawing/2016/5/11/chartex" xmlns:cx6="http://schemas.microsoft.com/office/drawing/2016/5/12/chartex" xmlns:cx7="http://schemas.microsoft.com/office/drawing/2016/5/13/chartex" xmlns:cx8="http://schemas.microsoft.com/office/drawing/2016/5/14/chartex" xmlns:mc="http://schemas.openxmlformats.org/markup-compatibility/2006" xmlns:aink="http://schemas.microsoft.com/office/drawing/2016/ink" xmlns:am3d="http://schemas.microsoft.com/office/drawing/2017/model3d" xmlns:o="urn:schemas-microsoft-com:office:office" xmlns:r="http://schemas.openxmlformats.org/officeDocument/2006/relationships" xmlns:m="http://schemas.openxmlformats.org/officeDocument/2006/math" xmlns:v="urn:schemas-microsoft-com:vml" xmlns:wp14="http://schemas.microsoft.com/office/word/2010/wordprocessingDrawing" xmlns:wp="http://schemas.openxmlformats.org/drawingml/2006/wordprocessingDrawing" xmlns:w10="urn:schemas-microsoft-com:office:word" xmlns:w="http://schemas.openxmlformats.org/wordprocessingml/2006/main" xmlns:w14="http://schemas.microsoft.com/office/word/2010/wordml" xmlns:w15="http://schemas.microsoft.com/office/word/2012/wordml" xmlns:w16cid="http://schemas.microsoft.com/office/word/2016/wordml/cid" xmlns:w16se="http://schemas.microsoft.com/office/word/2015/wordml/symex" xmlns:wpg="http://schemas.microsoft.com/office/word/2010/wordprocessingGroup" xmlns:wpi="http://schemas.microsoft.com/office/word/2010/wordprocessingInk" xmlns:wne="http://schemas.microsoft.com/office/word/2006/wordml" xmlns:wps="http://schemas.microsoft.com/office/word/2010/wordprocessingShape" mc:Ignorable="w14 w15 w16se w16cid wp14">
+<w:ftr xmlns:wpc="http://schemas.microsoft.com/office/word/2010/wordprocessingCanvas" xmlns:cx="http://schemas.microsoft.com/office/drawing/2014/chartex" xmlns:cx1="http://schemas.microsoft.com/office/drawing/2015/9/8/chartex" xmlns:cx2="http://schemas.microsoft.com/office/drawing/2015/10/21/chartex" xmlns:cx3="http://schemas.microsoft.com/office/drawing/2016/5/9/chartex" xmlns:cx4="http://schemas.microsoft.com/office/drawing/2016/5/10/chartex" xmlns:cx5="http://schemas.microsoft.com/office/drawing/2016/5/11/chartex" xmlns:cx6="http://schemas.microsoft.com/office/drawing/2016/5/12/chartex" xmlns:cx7="http://schemas.microsoft.com/office/drawing/2016/5/13/chartex" xmlns:cx8="http://schemas.microsoft.com/office/drawing/2016/5/14/chartex" xmlns:mc="http://schemas.openxmlformats.org/markup-compatibility/2006" xmlns:aink="http://schemas.microsoft.com/office/drawing/2016/ink" xmlns:am3d="http://schemas.microsoft.com/office/drawing/2017/model3d" xmlns:o="urn:schemas-microsoft-com:office:office" xmlns:oel="http://schemas.microsoft.com/office/2019/extlst" xmlns:r="http://schemas.openxmlformats.org/officeDocument/2006/relationships" xmlns:m="http://schemas.openxmlformats.org/officeDocument/2006/math" xmlns:v="urn:schemas-microsoft-com:vml" xmlns:wp14="http://schemas.microsoft.com/office/word/2010/wordprocessingDrawing" xmlns:wp="http://schemas.openxmlformats.org/drawingml/2006/wordprocessingDrawing" xmlns:w10="urn:schemas-microsoft-com:office:word" xmlns:w="http://schemas.openxmlformats.org/wordprocessingml/2006/main" xmlns:w14="http://schemas.microsoft.com/office/word/2010/wordml" xmlns:w15="http://schemas.microsoft.com/office/word/2012/wordml" xmlns:w16cex="http://schemas.microsoft.com/office/word/2018/wordml/cex" xmlns:w16cid="http://schemas.microsoft.com/office/word/2016/wordml/cid" xmlns:w16="http://schemas.microsoft.com/office/word/2018/wordml" xmlns:w16sdtdh="http://schemas.microsoft.com/office/word/2020/wordml/sdtdatahash" xmlns:w16se="http://schemas.microsoft.com/office/word/2015/wordml/symex" xmlns:wpg="http://schemas.microsoft.com/office/word/2010/wordprocessingGroup" xmlns:wpi="http://schemas.microsoft.com/office/word/2010/wordprocessingInk" xmlns:wne="http://schemas.microsoft.com/office/word/2006/wordml" xmlns:wps="http://schemas.microsoft.com/office/word/2010/wordprocessingShape" mc:Ignorable="w14 w15 w16se w16cid w16 w16cex w16sdtdh wp14">
   <w:p/>
 </w:ftr>
 </file>
 
 <file path=word/footer2.xml><?xml version="1.0" encoding="utf-8"?>
-<w:ftr xmlns:wpc="http://schemas.microsoft.com/office/word/2010/wordprocessingCanvas" xmlns:cx="http://schemas.microsoft.com/office/drawing/2014/chartex" xmlns:cx1="http://schemas.microsoft.com/office/drawing/2015/9/8/chartex" xmlns:cx2="http://schemas.microsoft.com/office/drawing/2015/10/21/chartex" xmlns:cx3="http://schemas.microsoft.com/office/drawing/2016/5/9/chartex" xmlns:cx4="http://schemas.microsoft.com/office/drawing/2016/5/10/chartex" xmlns:cx5="http://schemas.microsoft.com/office/drawing/2016/5/11/chartex" xmlns:cx6="http://schemas.microsoft.com/office/drawing/2016/5/12/chartex" xmlns:cx7="http://schemas.microsoft.com/office/drawing/2016/5/13/chartex" xmlns:cx8="http://schemas.microsoft.com/office/drawing/2016/5/14/chartex" xmlns:mc="http://schemas.openxmlformats.org/markup-compatibility/2006" xmlns:aink="http://schemas.microsoft.com/office/drawing/2016/ink" xmlns:am3d="http://schemas.microsoft.com/office/drawing/2017/model3d" xmlns:o="urn:schemas-microsoft-com:office:office" xmlns:r="http://schemas.openxmlformats.org/officeDocument/2006/relationships" xmlns:m="http://schemas.openxmlformats.org/officeDocument/2006/math" xmlns:v="urn:schemas-microsoft-com:vml" xmlns:wp14="http://schemas.microsoft.com/office/word/2010/wordprocessingDrawing" xmlns:wp="http://schemas.openxmlformats.org/drawingml/2006/wordprocessingDrawing" xmlns:w10="urn:schemas-microsoft-com:office:word" xmlns:w="http://schemas.openxmlformats.org/wordprocessingml/2006/main" xmlns:w14="http://schemas.microsoft.com/office/word/2010/wordml" xmlns:w15="http://schemas.microsoft.com/office/word/2012/wordml" xmlns:w16cid="http://schemas.microsoft.com/office/word/2016/wordml/cid" xmlns:w16se="http://schemas.microsoft.com/office/word/2015/wordml/symex" xmlns:wpg="http://schemas.microsoft.com/office/word/2010/wordprocessingGroup" xmlns:wpi="http://schemas.microsoft.com/office/word/2010/wordprocessingInk" xmlns:wne="http://schemas.microsoft.com/office/word/2006/wordml" xmlns:wps="http://schemas.microsoft.com/office/word/2010/wordprocessingShape" mc:Ignorable="w14 w15 w16se w16cid wp14">
+<w:ftr xmlns:wpc="http://schemas.microsoft.com/office/word/2010/wordprocessingCanvas" xmlns:cx="http://schemas.microsoft.com/office/drawing/2014/chartex" xmlns:cx1="http://schemas.microsoft.com/office/drawing/2015/9/8/chartex" xmlns:cx2="http://schemas.microsoft.com/office/drawing/2015/10/21/chartex" xmlns:cx3="http://schemas.microsoft.com/office/drawing/2016/5/9/chartex" xmlns:cx4="http://schemas.microsoft.com/office/drawing/2016/5/10/chartex" xmlns:cx5="http://schemas.microsoft.com/office/drawing/2016/5/11/chartex" xmlns:cx6="http://schemas.microsoft.com/office/drawing/2016/5/12/chartex" xmlns:cx7="http://schemas.microsoft.com/office/drawing/2016/5/13/chartex" xmlns:cx8="http://schemas.microsoft.com/office/drawing/2016/5/14/chartex" xmlns:mc="http://schemas.openxmlformats.org/markup-compatibility/2006" xmlns:aink="http://schemas.microsoft.com/office/drawing/2016/ink" xmlns:am3d="http://schemas.microsoft.com/office/drawing/2017/model3d" xmlns:o="urn:schemas-microsoft-com:office:office" xmlns:oel="http://schemas.microsoft.com/office/2019/extlst" xmlns:r="http://schemas.openxmlformats.org/officeDocument/2006/relationships" xmlns:m="http://schemas.openxmlformats.org/officeDocument/2006/math" xmlns:v="urn:schemas-microsoft-com:vml" xmlns:wp14="http://schemas.microsoft.com/office/word/2010/wordprocessingDrawing" xmlns:wp="http://schemas.openxmlformats.org/drawingml/2006/wordprocessingDrawing" xmlns:w10="urn:schemas-microsoft-com:office:word" xmlns:w="http://schemas.openxmlformats.org/wordprocessingml/2006/main" xmlns:w14="http://schemas.microsoft.com/office/word/2010/wordml" xmlns:w15="http://schemas.microsoft.com/office/word/2012/wordml" xmlns:w16cex="http://schemas.microsoft.com/office/word/2018/wordml/cex" xmlns:w16cid="http://schemas.microsoft.com/office/word/2016/wordml/cid" xmlns:w16="http://schemas.microsoft.com/office/word/2018/wordml" xmlns:w16sdtdh="http://schemas.microsoft.com/office/word/2020/wordml/sdtdatahash" xmlns:w16se="http://schemas.microsoft.com/office/word/2015/wordml/symex" xmlns:wpg="http://schemas.microsoft.com/office/word/2010/wordprocessingGroup" xmlns:wpi="http://schemas.microsoft.com/office/word/2010/wordprocessingInk" xmlns:wne="http://schemas.microsoft.com/office/word/2006/wordml" xmlns:wps="http://schemas.microsoft.com/office/word/2010/wordprocessingShape" mc:Ignorable="w14 w15 w16se w16cid w16 w16cex w16sdtdh wp14">
   <w:p/>
 </w:ftr>
 </file>
 
 <file path=word/footer3.xml><?xml version="1.0" encoding="utf-8"?>
-<w:ftr xmlns:wpc="http://schemas.microsoft.com/office/word/2010/wordprocessingCanvas" xmlns:cx="http://schemas.microsoft.com/office/drawing/2014/chartex" xmlns:cx1="http://schemas.microsoft.com/office/drawing/2015/9/8/chartex" xmlns:cx2="http://schemas.microsoft.com/office/drawing/2015/10/21/chartex" xmlns:cx3="http://schemas.microsoft.com/office/drawing/2016/5/9/chartex" xmlns:cx4="http://schemas.microsoft.com/office/drawing/2016/5/10/chartex" xmlns:cx5="http://schemas.microsoft.com/office/drawing/2016/5/11/chartex" xmlns:cx6="http://schemas.microsoft.com/office/drawing/2016/5/12/chartex" xmlns:cx7="http://schemas.microsoft.com/office/drawing/2016/5/13/chartex" xmlns:cx8="http://schemas.microsoft.com/office/drawing/2016/5/14/chartex" xmlns:mc="http://schemas.openxmlformats.org/markup-compatibility/2006" xmlns:aink="http://schemas.microsoft.com/office/drawing/2016/ink" xmlns:am3d="http://schemas.microsoft.com/office/drawing/2017/model3d" xmlns:o="urn:schemas-microsoft-com:office:office" xmlns:r="http://schemas.openxmlformats.org/officeDocument/2006/relationships" xmlns:m="http://schemas.openxmlformats.org/officeDocument/2006/math" xmlns:v="urn:schemas-microsoft-com:vml" xmlns:wp14="http://schemas.microsoft.com/office/word/2010/wordprocessingDrawing" xmlns:wp="http://schemas.openxmlformats.org/drawingml/2006/wordprocessingDrawing" xmlns:w10="urn:schemas-microsoft-com:office:word" xmlns:w="http://schemas.openxmlformats.org/wordprocessingml/2006/main" xmlns:w14="http://schemas.microsoft.com/office/word/2010/wordml" xmlns:w15="http://schemas.microsoft.com/office/word/2012/wordml" xmlns:w16cid="http://schemas.microsoft.com/office/word/2016/wordml/cid" xmlns:w16se="http://schemas.microsoft.com/office/word/2015/wordml/symex" xmlns:wpg="http://schemas.microsoft.com/office/word/2010/wordprocessingGroup" xmlns:wpi="http://schemas.microsoft.com/office/word/2010/wordprocessingInk" xmlns:wne="http://schemas.microsoft.com/office/word/2006/wordml" xmlns:wps="http://schemas.microsoft.com/office/word/2010/wordprocessingShape" mc:Ignorable="w14 w15 w16se w16cid wp14">
+<w:ftr xmlns:wpc="http://schemas.microsoft.com/office/word/2010/wordprocessingCanvas" xmlns:cx="http://schemas.microsoft.com/office/drawing/2014/chartex" xmlns:cx1="http://schemas.microsoft.com/office/drawing/2015/9/8/chartex" xmlns:cx2="http://schemas.microsoft.com/office/drawing/2015/10/21/chartex" xmlns:cx3="http://schemas.microsoft.com/office/drawing/2016/5/9/chartex" xmlns:cx4="http://schemas.microsoft.com/office/drawing/2016/5/10/chartex" xmlns:cx5="http://schemas.microsoft.com/office/drawing/2016/5/11/chartex" xmlns:cx6="http://schemas.microsoft.com/office/drawing/2016/5/12/chartex" xmlns:cx7="http://schemas.microsoft.com/office/drawing/2016/5/13/chartex" xmlns:cx8="http://schemas.microsoft.com/office/drawing/2016/5/14/chartex" xmlns:mc="http://schemas.openxmlformats.org/markup-compatibility/2006" xmlns:aink="http://schemas.microsoft.com/office/drawing/2016/ink" xmlns:am3d="http://schemas.microsoft.com/office/drawing/2017/model3d" xmlns:o="urn:schemas-microsoft-com:office:office" xmlns:oel="http://schemas.microsoft.com/office/2019/extlst" xmlns:r="http://schemas.openxmlformats.org/officeDocument/2006/relationships" xmlns:m="http://schemas.openxmlformats.org/officeDocument/2006/math" xmlns:v="urn:schemas-microsoft-com:vml" xmlns:wp14="http://schemas.microsoft.com/office/word/2010/wordprocessingDrawing" xmlns:wp="http://schemas.openxmlformats.org/drawingml/2006/wordprocessingDrawing" xmlns:w10="urn:schemas-microsoft-com:office:word" xmlns:w="http://schemas.openxmlformats.org/wordprocessingml/2006/main" xmlns:w14="http://schemas.microsoft.com/office/word/2010/wordml" xmlns:w15="http://schemas.microsoft.com/office/word/2012/wordml" xmlns:w16cex="http://schemas.microsoft.com/office/word/2018/wordml/cex" xmlns:w16cid="http://schemas.microsoft.com/office/word/2016/wordml/cid" xmlns:w16="http://schemas.microsoft.com/office/word/2018/wordml" xmlns:w16sdtdh="http://schemas.microsoft.com/office/word/2020/wordml/sdtdatahash" xmlns:w16se="http://schemas.microsoft.com/office/word/2015/wordml/symex" xmlns:wpg="http://schemas.microsoft.com/office/word/2010/wordprocessingGroup" xmlns:wpi="http://schemas.microsoft.com/office/word/2010/wordprocessingInk" xmlns:wne="http://schemas.microsoft.com/office/word/2006/wordml" xmlns:wps="http://schemas.microsoft.com/office/word/2010/wordprocessingShape" mc:Ignorable="w14 w15 w16se w16cid w16 w16cex w16sdtdh wp14">
   <w:p/>
 </w:ftr>
 </file>
 
 <file path=word/footnotes.xml><?xml version="1.0" encoding="utf-8"?>
-<w:footnotes xmlns:wpc="http://schemas.microsoft.com/office/word/2010/wordprocessingCanvas" xmlns:cx="http://schemas.microsoft.com/office/drawing/2014/chartex" xmlns:cx1="http://schemas.microsoft.com/office/drawing/2015/9/8/chartex" xmlns:cx2="http://schemas.microsoft.com/office/drawing/2015/10/21/chartex" xmlns:cx3="http://schemas.microsoft.com/office/drawing/2016/5/9/chartex" xmlns:cx4="http://schemas.microsoft.com/office/drawing/2016/5/10/chartex" xmlns:cx5="http://schemas.microsoft.com/office/drawing/2016/5/11/chartex" xmlns:cx6="http://schemas.microsoft.com/office/drawing/2016/5/12/chartex" xmlns:cx7="http://schemas.microsoft.com/office/drawing/2016/5/13/chartex" xmlns:cx8="http://schemas.microsoft.com/office/drawing/2016/5/14/chartex" xmlns:mc="http://schemas.openxmlformats.org/markup-compatibility/2006" xmlns:aink="http://schemas.microsoft.com/office/drawing/2016/ink" xmlns:am3d="http://schemas.microsoft.com/office/drawing/2017/model3d" xmlns:o="urn:schemas-microsoft-com:office:office" xmlns:r="http://schemas.openxmlformats.org/officeDocument/2006/relationships" xmlns:m="http://schemas.openxmlformats.org/officeDocument/2006/math" xmlns:v="urn:schemas-microsoft-com:vml" xmlns:wp14="http://schemas.microsoft.com/office/word/2010/wordprocessingDrawing" xmlns:wp="http://schemas.openxmlformats.org/drawingml/2006/wordprocessingDrawing" xmlns:w10="urn:schemas-microsoft-com:office:word" xmlns:w="http://schemas.openxmlformats.org/wordprocessingml/2006/main" xmlns:w14="http://schemas.microsoft.com/office/word/2010/wordml" xmlns:w15="http://schemas.microsoft.com/office/word/2012/wordml" xmlns:w16cid="http://schemas.microsoft.com/office/word/2016/wordml/cid" xmlns:w16se="http://schemas.microsoft.com/office/word/2015/wordml/symex" xmlns:wpg="http://schemas.microsoft.com/office/word/2010/wordprocessingGroup" xmlns:wpi="http://schemas.microsoft.com/office/word/2010/wordprocessingInk" xmlns:wne="http://schemas.microsoft.com/office/word/2006/wordml" xmlns:wps="http://schemas.microsoft.com/office/word/2010/wordprocessingShape" mc:Ignorable="w14 w15 w16se w16cid wp14">
+<w:footnotes xmlns:wpc="http://schemas.microsoft.com/office/word/2010/wordprocessingCanvas" xmlns:cx="http://schemas.microsoft.com/office/drawing/2014/chartex" xmlns:cx1="http://schemas.microsoft.com/office/drawing/2015/9/8/chartex" xmlns:cx2="http://schemas.microsoft.com/office/drawing/2015/10/21/chartex" xmlns:cx3="http://schemas.microsoft.com/office/drawing/2016/5/9/chartex" xmlns:cx4="http://schemas.microsoft.com/office/drawing/2016/5/10/chartex" xmlns:cx5="http://schemas.microsoft.com/office/drawing/2016/5/11/chartex" xmlns:cx6="http://schemas.microsoft.com/office/drawing/2016/5/12/chartex" xmlns:cx7="http://schemas.microsoft.com/office/drawing/2016/5/13/chartex" xmlns:cx8="http://schemas.microsoft.com/office/drawing/2016/5/14/chartex" xmlns:mc="http://schemas.openxmlformats.org/markup-compatibility/2006" xmlns:aink="http://schemas.microsoft.com/office/drawing/2016/ink" xmlns:am3d="http://schemas.microsoft.com/office/drawing/2017/model3d" xmlns:o="urn:schemas-microsoft-com:office:office" xmlns:oel="http://schemas.microsoft.com/office/2019/extlst" xmlns:r="http://schemas.openxmlformats.org/officeDocument/2006/relationships" xmlns:m="http://schemas.openxmlformats.org/officeDocument/2006/math" xmlns:v="urn:schemas-microsoft-com:vml" xmlns:wp14="http://schemas.microsoft.com/office/word/2010/wordprocessingDrawing" xmlns:wp="http://schemas.openxmlformats.org/drawingml/2006/wordprocessingDrawing" xmlns:w10="urn:schemas-microsoft-com:office:word" xmlns:w="http://schemas.openxmlformats.org/wordprocessingml/2006/main" xmlns:w14="http://schemas.microsoft.com/office/word/2010/wordml" xmlns:w15="http://schemas.microsoft.com/office/word/2012/wordml" xmlns:w16cex="http://schemas.microsoft.com/office/word/2018/wordml/cex" xmlns:w16cid="http://schemas.microsoft.com/office/word/2016/wordml/cid" xmlns:w16="http://schemas.microsoft.com/office/word/2018/wordml" xmlns:w16sdtdh="http://schemas.microsoft.com/office/word/2020/wordml/sdtdatahash" xmlns:w16se="http://schemas.microsoft.com/office/word/2015/wordml/symex" xmlns:wpg="http://schemas.microsoft.com/office/word/2010/wordprocessingGroup" xmlns:wpi="http://schemas.microsoft.com/office/word/2010/wordprocessingInk" xmlns:wne="http://schemas.microsoft.com/office/word/2006/wordml" xmlns:wps="http://schemas.microsoft.com/office/word/2010/wordprocessingShape" mc:Ignorable="w14 w15 w16se w16cid w16 w16cex w16sdtdh wp14">
   <w:footnote w:type="separator" w:id="-1">
     <w:p>
       <w:r>
@@ -13639,7 +14194,7 @@
 </file>
 
 <file path=word/header1.xml><?xml version="1.0" encoding="utf-8"?>
-<w:hdr xmlns:wpc="http://schemas.microsoft.com/office/word/2010/wordprocessingCanvas" xmlns:cx="http://schemas.microsoft.com/office/drawing/2014/chartex" xmlns:cx1="http://schemas.microsoft.com/office/drawing/2015/9/8/chartex" xmlns:cx2="http://schemas.microsoft.com/office/drawing/2015/10/21/chartex" xmlns:cx3="http://schemas.microsoft.com/office/drawing/2016/5/9/chartex" xmlns:cx4="http://schemas.microsoft.com/office/drawing/2016/5/10/chartex" xmlns:cx5="http://schemas.microsoft.com/office/drawing/2016/5/11/chartex" xmlns:cx6="http://schemas.microsoft.com/office/drawing/2016/5/12/chartex" xmlns:cx7="http://schemas.microsoft.com/office/drawing/2016/5/13/chartex" xmlns:cx8="http://schemas.microsoft.com/office/drawing/2016/5/14/chartex" xmlns:mc="http://schemas.openxmlformats.org/markup-compatibility/2006" xmlns:aink="http://schemas.microsoft.com/office/drawing/2016/ink" xmlns:am3d="http://schemas.microsoft.com/office/drawing/2017/model3d" xmlns:o="urn:schemas-microsoft-com:office:office" xmlns:r="http://schemas.openxmlformats.org/officeDocument/2006/relationships" xmlns:m="http://schemas.openxmlformats.org/officeDocument/2006/math" xmlns:v="urn:schemas-microsoft-com:vml" xmlns:wp14="http://schemas.microsoft.com/office/word/2010/wordprocessingDrawing" xmlns:wp="http://schemas.openxmlformats.org/drawingml/2006/wordprocessingDrawing" xmlns:w10="urn:schemas-microsoft-com:office:word" xmlns:w="http://schemas.openxmlformats.org/wordprocessingml/2006/main" xmlns:w14="http://schemas.microsoft.com/office/word/2010/wordml" xmlns:w15="http://schemas.microsoft.com/office/word/2012/wordml" xmlns:w16cid="http://schemas.microsoft.com/office/word/2016/wordml/cid" xmlns:w16se="http://schemas.microsoft.com/office/word/2015/wordml/symex" xmlns:wpg="http://schemas.microsoft.com/office/word/2010/wordprocessingGroup" xmlns:wpi="http://schemas.microsoft.com/office/word/2010/wordprocessingInk" xmlns:wne="http://schemas.microsoft.com/office/word/2006/wordml" xmlns:wps="http://schemas.microsoft.com/office/word/2010/wordprocessingShape" mc:Ignorable="w14 w15 w16se w16cid wp14">
+<w:hdr xmlns:wpc="http://schemas.microsoft.com/office/word/2010/wordprocessingCanvas" xmlns:cx="http://schemas.microsoft.com/office/drawing/2014/chartex" xmlns:cx1="http://schemas.microsoft.com/office/drawing/2015/9/8/chartex" xmlns:cx2="http://schemas.microsoft.com/office/drawing/2015/10/21/chartex" xmlns:cx3="http://schemas.microsoft.com/office/drawing/2016/5/9/chartex" xmlns:cx4="http://schemas.microsoft.com/office/drawing/2016/5/10/chartex" xmlns:cx5="http://schemas.microsoft.com/office/drawing/2016/5/11/chartex" xmlns:cx6="http://schemas.microsoft.com/office/drawing/2016/5/12/chartex" xmlns:cx7="http://schemas.microsoft.com/office/drawing/2016/5/13/chartex" xmlns:cx8="http://schemas.microsoft.com/office/drawing/2016/5/14/chartex" xmlns:mc="http://schemas.openxmlformats.org/markup-compatibility/2006" xmlns:aink="http://schemas.microsoft.com/office/drawing/2016/ink" xmlns:am3d="http://schemas.microsoft.com/office/drawing/2017/model3d" xmlns:o="urn:schemas-microsoft-com:office:office" xmlns:oel="http://schemas.microsoft.com/office/2019/extlst" xmlns:r="http://schemas.openxmlformats.org/officeDocument/2006/relationships" xmlns:m="http://schemas.openxmlformats.org/officeDocument/2006/math" xmlns:v="urn:schemas-microsoft-com:vml" xmlns:wp14="http://schemas.microsoft.com/office/word/2010/wordprocessingDrawing" xmlns:wp="http://schemas.openxmlformats.org/drawingml/2006/wordprocessingDrawing" xmlns:w10="urn:schemas-microsoft-com:office:word" xmlns:w="http://schemas.openxmlformats.org/wordprocessingml/2006/main" xmlns:w14="http://schemas.microsoft.com/office/word/2010/wordml" xmlns:w15="http://schemas.microsoft.com/office/word/2012/wordml" xmlns:w16cex="http://schemas.microsoft.com/office/word/2018/wordml/cex" xmlns:w16cid="http://schemas.microsoft.com/office/word/2016/wordml/cid" xmlns:w16="http://schemas.microsoft.com/office/word/2018/wordml" xmlns:w16sdtdh="http://schemas.microsoft.com/office/word/2020/wordml/sdtdatahash" xmlns:w16se="http://schemas.microsoft.com/office/word/2015/wordml/symex" xmlns:wpg="http://schemas.microsoft.com/office/word/2010/wordprocessingGroup" xmlns:wpi="http://schemas.microsoft.com/office/word/2010/wordprocessingInk" xmlns:wne="http://schemas.microsoft.com/office/word/2006/wordml" xmlns:wps="http://schemas.microsoft.com/office/word/2010/wordprocessingShape" mc:Ignorable="w14 w15 w16se w16cid w16 w16cex w16sdtdh wp14">
   <w:p>
     <w:pPr>
       <w:pStyle w:val="Header"/>
@@ -13726,13 +14281,13 @@
 </file>
 
 <file path=word/header2.xml><?xml version="1.0" encoding="utf-8"?>
-<w:hdr xmlns:wpc="http://schemas.microsoft.com/office/word/2010/wordprocessingCanvas" xmlns:cx="http://schemas.microsoft.com/office/drawing/2014/chartex" xmlns:cx1="http://schemas.microsoft.com/office/drawing/2015/9/8/chartex" xmlns:cx2="http://schemas.microsoft.com/office/drawing/2015/10/21/chartex" xmlns:cx3="http://schemas.microsoft.com/office/drawing/2016/5/9/chartex" xmlns:cx4="http://schemas.microsoft.com/office/drawing/2016/5/10/chartex" xmlns:cx5="http://schemas.microsoft.com/office/drawing/2016/5/11/chartex" xmlns:cx6="http://schemas.microsoft.com/office/drawing/2016/5/12/chartex" xmlns:cx7="http://schemas.microsoft.com/office/drawing/2016/5/13/chartex" xmlns:cx8="http://schemas.microsoft.com/office/drawing/2016/5/14/chartex" xmlns:mc="http://schemas.openxmlformats.org/markup-compatibility/2006" xmlns:aink="http://schemas.microsoft.com/office/drawing/2016/ink" xmlns:am3d="http://schemas.microsoft.com/office/drawing/2017/model3d" xmlns:o="urn:schemas-microsoft-com:office:office" xmlns:r="http://schemas.openxmlformats.org/officeDocument/2006/relationships" xmlns:m="http://schemas.openxmlformats.org/officeDocument/2006/math" xmlns:v="urn:schemas-microsoft-com:vml" xmlns:wp14="http://schemas.microsoft.com/office/word/2010/wordprocessingDrawing" xmlns:wp="http://schemas.openxmlformats.org/drawingml/2006/wordprocessingDrawing" xmlns:w10="urn:schemas-microsoft-com:office:word" xmlns:w="http://schemas.openxmlformats.org/wordprocessingml/2006/main" xmlns:w14="http://schemas.microsoft.com/office/word/2010/wordml" xmlns:w15="http://schemas.microsoft.com/office/word/2012/wordml" xmlns:w16cid="http://schemas.microsoft.com/office/word/2016/wordml/cid" xmlns:w16se="http://schemas.microsoft.com/office/word/2015/wordml/symex" xmlns:wpg="http://schemas.microsoft.com/office/word/2010/wordprocessingGroup" xmlns:wpi="http://schemas.microsoft.com/office/word/2010/wordprocessingInk" xmlns:wne="http://schemas.microsoft.com/office/word/2006/wordml" xmlns:wps="http://schemas.microsoft.com/office/word/2010/wordprocessingShape" mc:Ignorable="w14 w15 w16se w16cid wp14">
+<w:hdr xmlns:wpc="http://schemas.microsoft.com/office/word/2010/wordprocessingCanvas" xmlns:cx="http://schemas.microsoft.com/office/drawing/2014/chartex" xmlns:cx1="http://schemas.microsoft.com/office/drawing/2015/9/8/chartex" xmlns:cx2="http://schemas.microsoft.com/office/drawing/2015/10/21/chartex" xmlns:cx3="http://schemas.microsoft.com/office/drawing/2016/5/9/chartex" xmlns:cx4="http://schemas.microsoft.com/office/drawing/2016/5/10/chartex" xmlns:cx5="http://schemas.microsoft.com/office/drawing/2016/5/11/chartex" xmlns:cx6="http://schemas.microsoft.com/office/drawing/2016/5/12/chartex" xmlns:cx7="http://schemas.microsoft.com/office/drawing/2016/5/13/chartex" xmlns:cx8="http://schemas.microsoft.com/office/drawing/2016/5/14/chartex" xmlns:mc="http://schemas.openxmlformats.org/markup-compatibility/2006" xmlns:aink="http://schemas.microsoft.com/office/drawing/2016/ink" xmlns:am3d="http://schemas.microsoft.com/office/drawing/2017/model3d" xmlns:o="urn:schemas-microsoft-com:office:office" xmlns:oel="http://schemas.microsoft.com/office/2019/extlst" xmlns:r="http://schemas.openxmlformats.org/officeDocument/2006/relationships" xmlns:m="http://schemas.openxmlformats.org/officeDocument/2006/math" xmlns:v="urn:schemas-microsoft-com:vml" xmlns:wp14="http://schemas.microsoft.com/office/word/2010/wordprocessingDrawing" xmlns:wp="http://schemas.openxmlformats.org/drawingml/2006/wordprocessingDrawing" xmlns:w10="urn:schemas-microsoft-com:office:word" xmlns:w="http://schemas.openxmlformats.org/wordprocessingml/2006/main" xmlns:w14="http://schemas.microsoft.com/office/word/2010/wordml" xmlns:w15="http://schemas.microsoft.com/office/word/2012/wordml" xmlns:w16cex="http://schemas.microsoft.com/office/word/2018/wordml/cex" xmlns:w16cid="http://schemas.microsoft.com/office/word/2016/wordml/cid" xmlns:w16="http://schemas.microsoft.com/office/word/2018/wordml" xmlns:w16sdtdh="http://schemas.microsoft.com/office/word/2020/wordml/sdtdatahash" xmlns:w16se="http://schemas.microsoft.com/office/word/2015/wordml/symex" xmlns:wpg="http://schemas.microsoft.com/office/word/2010/wordprocessingGroup" xmlns:wpi="http://schemas.microsoft.com/office/word/2010/wordprocessingInk" xmlns:wne="http://schemas.microsoft.com/office/word/2006/wordml" xmlns:wps="http://schemas.microsoft.com/office/word/2010/wordprocessingShape" mc:Ignorable="w14 w15 w16se w16cid w16 w16cex w16sdtdh wp14">
   <w:p/>
 </w:hdr>
 </file>
 
 <file path=word/styles.xml><?xml version="1.0" encoding="utf-8"?>
-<w:styles xmlns:mc="http://schemas.openxmlformats.org/markup-compatibility/2006" xmlns:r="http://schemas.openxmlformats.org/officeDocument/2006/relationships" xmlns:w="http://schemas.openxmlformats.org/wordprocessingml/2006/main" xmlns:w14="http://schemas.microsoft.com/office/word/2010/wordml" xmlns:w15="http://schemas.microsoft.com/office/word/2012/wordml" xmlns:w16cid="http://schemas.microsoft.com/office/word/2016/wordml/cid" xmlns:w16se="http://schemas.microsoft.com/office/word/2015/wordml/symex" mc:Ignorable="w14 w15 w16se w16cid">
+<w:styles xmlns:mc="http://schemas.openxmlformats.org/markup-compatibility/2006" xmlns:r="http://schemas.openxmlformats.org/officeDocument/2006/relationships" xmlns:w="http://schemas.openxmlformats.org/wordprocessingml/2006/main" xmlns:w14="http://schemas.microsoft.com/office/word/2010/wordml" xmlns:w15="http://schemas.microsoft.com/office/word/2012/wordml" xmlns:w16cex="http://schemas.microsoft.com/office/word/2018/wordml/cex" xmlns:w16cid="http://schemas.microsoft.com/office/word/2016/wordml/cid" xmlns:w16="http://schemas.microsoft.com/office/word/2018/wordml" xmlns:w16sdtdh="http://schemas.microsoft.com/office/word/2020/wordml/sdtdatahash" xmlns:w16se="http://schemas.microsoft.com/office/word/2015/wordml/symex" mc:Ignorable="w14 w15 w16se w16cid w16 w16cex w16sdtdh">
   <w:docDefaults>
     <w:rPrDefault>
       <w:rPr>
@@ -13742,7 +14297,7 @@
     </w:rPrDefault>
     <w:pPrDefault/>
   </w:docDefaults>
-  <w:latentStyles w:defLockedState="0" w:defUIPriority="99" w:defSemiHidden="0" w:defUnhideWhenUsed="0" w:defQFormat="0" w:count="375">
+  <w:latentStyles w:defLockedState="0" w:defUIPriority="99" w:defSemiHidden="0" w:defUnhideWhenUsed="0" w:defQFormat="0" w:count="376">
     <w:lsdException w:name="Normal" w:uiPriority="0" w:qFormat="1"/>
     <w:lsdException w:name="heading 1" w:uiPriority="9" w:qFormat="1"/>
     <w:lsdException w:name="heading 2" w:semiHidden="1" w:uiPriority="9" w:unhideWhenUsed="1" w:qFormat="1"/>
@@ -13848,7 +14403,6 @@
     <w:lsdException w:name="HTML Sample" w:semiHidden="1" w:unhideWhenUsed="1"/>
     <w:lsdException w:name="HTML Typewriter" w:semiHidden="1" w:unhideWhenUsed="1"/>
     <w:lsdException w:name="HTML Variable" w:semiHidden="1" w:unhideWhenUsed="1"/>
-    <w:lsdException w:name="Normal Table" w:semiHidden="1" w:unhideWhenUsed="1"/>
     <w:lsdException w:name="annotation subject" w:semiHidden="1" w:unhideWhenUsed="1"/>
     <w:lsdException w:name="No List" w:semiHidden="1" w:unhideWhenUsed="1"/>
     <w:lsdException w:name="Outline List 1" w:semiHidden="1" w:unhideWhenUsed="1"/>
@@ -13895,10 +14449,8 @@
     <w:lsdException w:name="Table Subtle 2" w:semiHidden="1" w:unhideWhenUsed="1"/>
     <w:lsdException w:name="Table Web 1" w:semiHidden="1" w:unhideWhenUsed="1"/>
     <w:lsdException w:name="Table Web 2" w:semiHidden="1" w:unhideWhenUsed="1"/>
-    <w:lsdException w:name="Table Web 3" w:semiHidden="1" w:unhideWhenUsed="1"/>
     <w:lsdException w:name="Balloon Text" w:semiHidden="1" w:unhideWhenUsed="1"/>
     <w:lsdException w:name="Table Grid" w:uiPriority="59"/>
-    <w:lsdException w:name="Table Theme" w:semiHidden="1" w:unhideWhenUsed="1"/>
     <w:lsdException w:name="Placeholder Text" w:semiHidden="1"/>
     <w:lsdException w:name="No Spacing" w:qFormat="1"/>
     <w:lsdException w:name="Light Shading"/>
@@ -14109,6 +14661,7 @@
     <w:lsdException w:name="Smart Hyperlink" w:semiHidden="1" w:unhideWhenUsed="1"/>
     <w:lsdException w:name="Hashtag" w:semiHidden="1" w:unhideWhenUsed="1"/>
     <w:lsdException w:name="Unresolved Mention" w:semiHidden="1" w:unhideWhenUsed="1"/>
+    <w:lsdException w:name="Smart Link" w:semiHidden="1" w:unhideWhenUsed="1"/>
   </w:latentStyles>
   <w:style w:type="paragraph" w:default="1" w:styleId="Normal">
     <w:name w:val="Normal"/>
